--- a/Analysis/CP Analysis.docx
+++ b/Analysis/CP Analysis.docx
@@ -153,7 +153,7 @@
         <w:rPr>
           <w:rFonts w:ascii="Arial" w:hAnsi="Arial" w:cs="Arial"/>
         </w:rPr>
-        <w:t xml:space="preserve">   unclear, incomplete</w:t>
+        <w:t xml:space="preserve"> unclear, incomplete</w:t>
       </w:r>
       <w:r>
         <w:rPr>
@@ -391,6 +391,136 @@
         <w:rPr>
           <w:rFonts w:ascii="Arial" w:hAnsi="Arial" w:cs="Arial"/>
         </w:rPr>
+        <w:t xml:space="preserve"> (CATWOE Analysis, 2019)</w:t>
+      </w:r>
+    </w:p>
+    <w:p>
+      <w:pPr>
+        <w:keepNext/>
+        <w:spacing w:line="360" w:lineRule="auto"/>
+        <w:jc w:val="both"/>
+      </w:pPr>
+      <w:r>
+        <w:rPr>
+          <w:rFonts w:ascii="Arial" w:hAnsi="Arial" w:cs="Arial"/>
+          <w:noProof/>
+        </w:rPr>
+        <w:lastRenderedPageBreak/>
+        <w:drawing>
+          <wp:inline distT="0" distB="0" distL="0" distR="0" wp14:anchorId="00AD8795" wp14:editId="5BB6F8B5">
+            <wp:extent cx="5943600" cy="4557395"/>
+            <wp:effectExtent l="0" t="0" r="0" b="0"/>
+            <wp:docPr id="3" name="Picture 3" descr="A close up of a device&#10;&#10;Description automatically generated"/>
+            <wp:cNvGraphicFramePr>
+              <a:graphicFrameLocks xmlns:a="http://schemas.openxmlformats.org/drawingml/2006/main" noChangeAspect="1"/>
+            </wp:cNvGraphicFramePr>
+            <a:graphic xmlns:a="http://schemas.openxmlformats.org/drawingml/2006/main">
+              <a:graphicData uri="http://schemas.openxmlformats.org/drawingml/2006/picture">
+                <pic:pic xmlns:pic="http://schemas.openxmlformats.org/drawingml/2006/picture">
+                  <pic:nvPicPr>
+                    <pic:cNvPr id="3" name="catwoe.jpg"/>
+                    <pic:cNvPicPr/>
+                  </pic:nvPicPr>
+                  <pic:blipFill>
+                    <a:blip r:embed="rId6">
+                      <a:extLst>
+                        <a:ext uri="{28A0092B-C50C-407E-A947-70E740481C1C}">
+                          <a14:useLocalDpi xmlns:a14="http://schemas.microsoft.com/office/drawing/2010/main" val="0"/>
+                        </a:ext>
+                      </a:extLst>
+                    </a:blip>
+                    <a:stretch>
+                      <a:fillRect/>
+                    </a:stretch>
+                  </pic:blipFill>
+                  <pic:spPr>
+                    <a:xfrm>
+                      <a:off x="0" y="0"/>
+                      <a:ext cx="5943600" cy="4557395"/>
+                    </a:xfrm>
+                    <a:prstGeom prst="rect">
+                      <a:avLst/>
+                    </a:prstGeom>
+                  </pic:spPr>
+                </pic:pic>
+              </a:graphicData>
+            </a:graphic>
+          </wp:inline>
+        </w:drawing>
+      </w:r>
+    </w:p>
+    <w:p>
+      <w:pPr>
+        <w:pStyle w:val="Caption"/>
+        <w:jc w:val="both"/>
+        <w:rPr>
+          <w:rFonts w:ascii="Arial" w:hAnsi="Arial" w:cs="Arial"/>
+          <w:sz w:val="20"/>
+        </w:rPr>
+      </w:pPr>
+      <w:r>
+        <w:rPr>
+          <w:rFonts w:ascii="Arial" w:hAnsi="Arial" w:cs="Arial"/>
+          <w:sz w:val="20"/>
+        </w:rPr>
+        <w:t xml:space="preserve">Figure </w:t>
+      </w:r>
+      <w:r>
+        <w:rPr>
+          <w:rFonts w:ascii="Arial" w:hAnsi="Arial" w:cs="Arial"/>
+          <w:sz w:val="20"/>
+        </w:rPr>
+        <w:fldChar w:fldCharType="begin"/>
+      </w:r>
+      <w:r>
+        <w:rPr>
+          <w:rFonts w:ascii="Arial" w:hAnsi="Arial" w:cs="Arial"/>
+          <w:sz w:val="20"/>
+        </w:rPr>
+        <w:instrText xml:space="preserve"> SEQ Figure \* ARABIC </w:instrText>
+      </w:r>
+      <w:r>
+        <w:rPr>
+          <w:rFonts w:ascii="Arial" w:hAnsi="Arial" w:cs="Arial"/>
+          <w:sz w:val="20"/>
+        </w:rPr>
+        <w:fldChar w:fldCharType="separate"/>
+      </w:r>
+      <w:r>
+        <w:rPr>
+          <w:rFonts w:ascii="Arial" w:hAnsi="Arial" w:cs="Arial"/>
+          <w:noProof/>
+          <w:sz w:val="20"/>
+        </w:rPr>
+        <w:t>1</w:t>
+      </w:r>
+      <w:r>
+        <w:rPr>
+          <w:rFonts w:ascii="Arial" w:hAnsi="Arial" w:cs="Arial"/>
+          <w:sz w:val="20"/>
+        </w:rPr>
+        <w:fldChar w:fldCharType="end"/>
+      </w:r>
+      <w:r>
+        <w:rPr>
+          <w:rFonts w:ascii="Arial" w:hAnsi="Arial" w:cs="Arial"/>
+          <w:sz w:val="20"/>
+        </w:rPr>
+        <w:t>: CATWOE Analysis</w:t>
+      </w:r>
+    </w:p>
+    <w:p>
+      <w:pPr>
+        <w:spacing w:line="360" w:lineRule="auto"/>
+        <w:jc w:val="both"/>
+        <w:rPr>
+          <w:rFonts w:ascii="Arial" w:hAnsi="Arial" w:cs="Arial"/>
+        </w:rPr>
+      </w:pPr>
+      <w:r>
+        <w:rPr>
+          <w:rFonts w:ascii="Arial" w:hAnsi="Arial" w:cs="Arial"/>
+        </w:rPr>
         <w:t xml:space="preserve">  </w:t>
       </w:r>
       <w:r>
@@ -432,7 +562,6 @@
         <w:rPr>
           <w:rFonts w:ascii="Arial" w:hAnsi="Arial" w:cs="Arial"/>
         </w:rPr>
-        <w:lastRenderedPageBreak/>
         <w:t>Customers/Clients</w:t>
       </w:r>
       <w:r>
@@ -451,31 +580,37 @@
         <w:rPr>
           <w:rFonts w:ascii="Arial" w:hAnsi="Arial" w:cs="Arial"/>
         </w:rPr>
-        <w:t xml:space="preserve">Clients are the receiver of the outputs from the organization system. They are asked questions about the problem with current system and how they will feel or react about proposed system. </w:t>
-      </w:r>
-      <w:r>
-        <w:rPr>
-          <w:rFonts w:ascii="Arial" w:hAnsi="Arial" w:cs="Arial"/>
-        </w:rPr>
-        <w:t>Customers are the one who gets benefit or suffer when the process or system changes. It is the first step of an CATWOE to identify such customers and understand how the system or process affects them.</w:t>
-      </w:r>
-      <w:r>
-        <w:rPr>
-          <w:rFonts w:ascii="Arial" w:hAnsi="Arial" w:cs="Arial"/>
-        </w:rPr>
-        <w:t xml:space="preserve">  </w:t>
-      </w:r>
-      <w:r>
-        <w:rPr>
-          <w:rFonts w:ascii="Arial" w:hAnsi="Arial" w:cs="Arial"/>
-        </w:rPr>
-        <w:t xml:space="preserve"> </w:t>
-      </w:r>
-      <w:r>
-        <w:rPr>
-          <w:rFonts w:ascii="Arial" w:hAnsi="Arial" w:cs="Arial"/>
-        </w:rPr>
-        <w:t xml:space="preserve"> </w:t>
+        <w:t xml:space="preserve">Clients are the receiver of the outputs from the system. </w:t>
+      </w:r>
+      <w:r>
+        <w:rPr>
+          <w:rFonts w:ascii="Arial" w:hAnsi="Arial" w:cs="Arial"/>
+        </w:rPr>
+        <w:t xml:space="preserve">For </w:t>
+      </w:r>
+      <w:r>
+        <w:rPr>
+          <w:rFonts w:ascii="Arial" w:hAnsi="Arial" w:cs="Arial"/>
+        </w:rPr>
+        <w:t>this system</w:t>
+      </w:r>
+      <w:r>
+        <w:rPr>
+          <w:rFonts w:ascii="Arial" w:hAnsi="Arial" w:cs="Arial"/>
+        </w:rPr>
+        <w:t xml:space="preserve"> t</w:t>
+      </w:r>
+      <w:r>
+        <w:rPr>
+          <w:rFonts w:ascii="Arial" w:hAnsi="Arial" w:cs="Arial"/>
+        </w:rPr>
+        <w:t>hey are asked questions about the problem with current system and how they will feel or react about proposed system</w:t>
+      </w:r>
+      <w:r>
+        <w:rPr>
+          <w:rFonts w:ascii="Arial" w:hAnsi="Arial" w:cs="Arial"/>
+        </w:rPr>
+        <w:t>.</w:t>
       </w:r>
     </w:p>
     <w:p>
@@ -507,7 +642,19 @@
         <w:rPr>
           <w:rFonts w:ascii="Arial" w:hAnsi="Arial" w:cs="Arial"/>
         </w:rPr>
-        <w:t>Agents/Actors are the user that undertake the activities involved with the system.</w:t>
+        <w:t>Agents/Actors are the user that undertake the activities involved with the system</w:t>
+      </w:r>
+      <w:r>
+        <w:rPr>
+          <w:rFonts w:ascii="Arial" w:hAnsi="Arial" w:cs="Arial"/>
+        </w:rPr>
+        <w:t xml:space="preserve"> such as employee for this system who will use it</w:t>
+      </w:r>
+      <w:r>
+        <w:rPr>
+          <w:rFonts w:ascii="Arial" w:hAnsi="Arial" w:cs="Arial"/>
+        </w:rPr>
+        <w:t>.</w:t>
       </w:r>
       <w:r>
         <w:rPr>
@@ -519,19 +666,25 @@
         <w:rPr>
           <w:rFonts w:ascii="Arial" w:hAnsi="Arial" w:cs="Arial"/>
         </w:rPr>
-        <w:t>Following questions are considered such as how they feel about proposed system and what are the impact of new system on them.</w:t>
-      </w:r>
-      <w:r>
-        <w:rPr>
-          <w:rFonts w:ascii="Arial" w:hAnsi="Arial" w:cs="Arial"/>
-        </w:rPr>
-        <w:t xml:space="preserve"> In this step we try to find the stakeholders responsible for implementing the changes.</w:t>
-      </w:r>
-      <w:r>
-        <w:rPr>
-          <w:rFonts w:ascii="Arial" w:hAnsi="Arial" w:cs="Arial"/>
-        </w:rPr>
-        <w:t xml:space="preserve"> </w:t>
+        <w:t xml:space="preserve">Following questions are </w:t>
+      </w:r>
+      <w:r>
+        <w:rPr>
+          <w:rFonts w:ascii="Arial" w:hAnsi="Arial" w:cs="Arial"/>
+        </w:rPr>
+        <w:t xml:space="preserve">asked for </w:t>
+      </w:r>
+      <w:r>
+        <w:rPr>
+          <w:rFonts w:ascii="Arial" w:hAnsi="Arial" w:cs="Arial"/>
+        </w:rPr>
+        <w:t>actors</w:t>
+      </w:r>
+      <w:r>
+        <w:rPr>
+          <w:rFonts w:ascii="Arial" w:hAnsi="Arial" w:cs="Arial"/>
+        </w:rPr>
+        <w:t xml:space="preserve"> such as how they feel about proposed system and what are the impact of new system on them. </w:t>
       </w:r>
       <w:r>
         <w:rPr>
@@ -587,7 +740,39 @@
         <w:rPr>
           <w:rFonts w:ascii="Arial" w:hAnsi="Arial" w:cs="Arial"/>
         </w:rPr>
-        <w:t xml:space="preserve">This step is carried out by listing the inputs and finding the nature of changes it will go through while producing output.  </w:t>
+        <w:t xml:space="preserve">This </w:t>
+      </w:r>
+      <w:bookmarkStart w:id="0" w:name="_GoBack"/>
+      <w:bookmarkEnd w:id="0"/>
+      <w:r>
+        <w:rPr>
+          <w:rFonts w:ascii="Arial" w:hAnsi="Arial" w:cs="Arial"/>
+        </w:rPr>
+        <w:t xml:space="preserve">step is carried out </w:t>
+      </w:r>
+      <w:r>
+        <w:rPr>
+          <w:rFonts w:ascii="Arial" w:hAnsi="Arial" w:cs="Arial"/>
+        </w:rPr>
+        <w:t>for</w:t>
+      </w:r>
+      <w:r>
+        <w:rPr>
+          <w:rFonts w:ascii="Arial" w:hAnsi="Arial" w:cs="Arial"/>
+        </w:rPr>
+        <w:t xml:space="preserve"> this</w:t>
+      </w:r>
+      <w:r>
+        <w:rPr>
+          <w:rFonts w:ascii="Arial" w:hAnsi="Arial" w:cs="Arial"/>
+        </w:rPr>
+        <w:t xml:space="preserve"> project </w:t>
+      </w:r>
+      <w:r>
+        <w:rPr>
+          <w:rFonts w:ascii="Arial" w:hAnsi="Arial" w:cs="Arial"/>
+        </w:rPr>
+        <w:t xml:space="preserve">by listing the inputs and finding the nature of changes it will go through while producing output.  </w:t>
       </w:r>
       <w:r>
         <w:rPr>
@@ -613,6 +798,7 @@
         <w:rPr>
           <w:rFonts w:ascii="Arial" w:hAnsi="Arial" w:cs="Arial"/>
         </w:rPr>
+        <w:lastRenderedPageBreak/>
         <w:t>Worldview</w:t>
       </w:r>
       <w:r>
@@ -625,7 +811,25 @@
         <w:rPr>
           <w:rFonts w:ascii="Arial" w:hAnsi="Arial" w:cs="Arial"/>
         </w:rPr>
-        <w:t xml:space="preserve">In this step of CATWOE the surroundings such as what is going on in and outside of the organization that may influence the development of the system is considered. </w:t>
+        <w:t>For, this project</w:t>
+      </w:r>
+      <w:r>
+        <w:rPr>
+          <w:rFonts w:ascii="Arial" w:hAnsi="Arial" w:cs="Arial"/>
+        </w:rPr>
+        <w:t xml:space="preserve"> the surroundings such as what is going on in and outside of the organization that may influence the development of </w:t>
+      </w:r>
+      <w:r>
+        <w:rPr>
+          <w:rFonts w:ascii="Arial" w:hAnsi="Arial" w:cs="Arial"/>
+        </w:rPr>
+        <w:t>this</w:t>
+      </w:r>
+      <w:r>
+        <w:rPr>
+          <w:rFonts w:ascii="Arial" w:hAnsi="Arial" w:cs="Arial"/>
+        </w:rPr>
+        <w:t xml:space="preserve"> system is considered. </w:t>
       </w:r>
       <w:r>
         <w:rPr>
@@ -711,13 +915,43 @@
         <w:rPr>
           <w:rFonts w:ascii="Arial" w:hAnsi="Arial" w:cs="Arial"/>
         </w:rPr>
-        <w:t>The person who owns an organization is also involved in an analysis during CATWOE. We need to consider what role they will play in analysis and will they help in analysis.</w:t>
-      </w:r>
-      <w:r>
-        <w:rPr>
-          <w:rFonts w:ascii="Arial" w:hAnsi="Arial" w:cs="Arial"/>
-        </w:rPr>
-        <w:t xml:space="preserve"> Owner need to be considered as they can stop the project and decide whether to go ahead with changes or not. </w:t>
+        <w:t xml:space="preserve">The person who owns an organization is also involved in an analysis during </w:t>
+      </w:r>
+      <w:r>
+        <w:rPr>
+          <w:rFonts w:ascii="Arial" w:hAnsi="Arial" w:cs="Arial"/>
+        </w:rPr>
+        <w:t>this</w:t>
+      </w:r>
+      <w:r>
+        <w:rPr>
+          <w:rFonts w:ascii="Arial" w:hAnsi="Arial" w:cs="Arial"/>
+        </w:rPr>
+        <w:t xml:space="preserve"> system development</w:t>
+      </w:r>
+      <w:r>
+        <w:rPr>
+          <w:rFonts w:ascii="Arial" w:hAnsi="Arial" w:cs="Arial"/>
+        </w:rPr>
+        <w:t>. We need to consider what role they will play in analysis and will they help in analysis.</w:t>
+      </w:r>
+      <w:r>
+        <w:rPr>
+          <w:rFonts w:ascii="Arial" w:hAnsi="Arial" w:cs="Arial"/>
+        </w:rPr>
+        <w:t xml:space="preserve"> Owner need to be </w:t>
+      </w:r>
+      <w:r>
+        <w:rPr>
+          <w:rFonts w:ascii="Arial" w:hAnsi="Arial" w:cs="Arial"/>
+        </w:rPr>
+        <w:t xml:space="preserve">considered for the system </w:t>
+      </w:r>
+      <w:r>
+        <w:rPr>
+          <w:rFonts w:ascii="Arial" w:hAnsi="Arial" w:cs="Arial"/>
+        </w:rPr>
+        <w:t xml:space="preserve">as they can stop the project and decide whether to go ahead with changes or not. </w:t>
       </w:r>
       <w:r>
         <w:rPr>
@@ -761,17 +995,42 @@
         <w:rPr>
           <w:rFonts w:ascii="Arial" w:hAnsi="Arial" w:cs="Arial"/>
         </w:rPr>
-        <w:t xml:space="preserve">The next step of CATWOE analysis is to </w:t>
-      </w:r>
-      <w:r>
-        <w:rPr>
-          <w:rFonts w:ascii="Arial" w:hAnsi="Arial" w:cs="Arial"/>
-        </w:rPr>
-        <w:t>find about the external constraints under which system works and which might hamper or restrict the development or changes to the system. Usually political, legal, economic, social, technological factor e.t.c are considered for their impact on system development. Ethical limits and financial limits are main things that needs to be analyzed.</w:t>
+        <w:t xml:space="preserve">The analysis is to </w:t>
+      </w:r>
+      <w:r>
+        <w:rPr>
+          <w:rFonts w:ascii="Arial" w:hAnsi="Arial" w:cs="Arial"/>
+        </w:rPr>
+        <w:t xml:space="preserve">find about the external constraints under which </w:t>
+      </w:r>
+      <w:r>
+        <w:rPr>
+          <w:rFonts w:ascii="Arial" w:hAnsi="Arial" w:cs="Arial"/>
+        </w:rPr>
+        <w:t xml:space="preserve">this </w:t>
+      </w:r>
+      <w:r>
+        <w:rPr>
+          <w:rFonts w:ascii="Arial" w:hAnsi="Arial" w:cs="Arial"/>
+        </w:rPr>
+        <w:t>system works</w:t>
+      </w:r>
+      <w:r>
+        <w:rPr>
+          <w:rFonts w:ascii="Arial" w:hAnsi="Arial" w:cs="Arial"/>
+        </w:rPr>
+        <w:t>,</w:t>
+      </w:r>
+      <w:r>
+        <w:rPr>
+          <w:rFonts w:ascii="Arial" w:hAnsi="Arial" w:cs="Arial"/>
+        </w:rPr>
+        <w:t xml:space="preserve"> and which might hamper or restrict the development or changes to the system. Usually political, legal, economic, social, technological factor e.t.c are considered for their impact on system development.</w:t>
       </w:r>
     </w:p>
     <w:p>
       <w:pPr>
+        <w:pStyle w:val="ListParagraph"/>
         <w:spacing w:line="360" w:lineRule="auto"/>
         <w:ind w:left="360"/>
         <w:jc w:val="both"/>
@@ -779,23 +1038,12 @@
           <w:rFonts w:ascii="Arial" w:hAnsi="Arial" w:cs="Arial"/>
         </w:rPr>
       </w:pPr>
-      <w:r>
-        <w:rPr>
-          <w:rFonts w:ascii="Arial" w:hAnsi="Arial" w:cs="Arial"/>
-        </w:rPr>
-        <w:t xml:space="preserve"> </w:t>
-      </w:r>
-      <w:r>
-        <w:rPr>
-          <w:rFonts w:ascii="Arial" w:hAnsi="Arial" w:cs="Arial"/>
-        </w:rPr>
-        <w:t xml:space="preserve">  </w:t>
-      </w:r>
     </w:p>
     <w:p>
       <w:pPr>
         <w:pStyle w:val="ListParagraph"/>
         <w:spacing w:line="360" w:lineRule="auto"/>
+        <w:ind w:left="360"/>
         <w:jc w:val="both"/>
         <w:rPr>
           <w:rFonts w:ascii="Arial" w:hAnsi="Arial" w:cs="Arial"/>
@@ -804,83 +1052,50 @@
     </w:p>
     <w:p>
       <w:pPr>
-        <w:pStyle w:val="ListParagraph"/>
+        <w:pStyle w:val="Heading1"/>
+        <w:rPr>
+          <w:rFonts w:ascii="Arial" w:hAnsi="Arial" w:cs="Arial"/>
+          <w:sz w:val="28"/>
+        </w:rPr>
+      </w:pPr>
+      <w:r>
+        <w:rPr>
+          <w:rFonts w:ascii="Arial" w:hAnsi="Arial" w:cs="Arial"/>
+          <w:sz w:val="28"/>
+        </w:rPr>
+        <w:t>2.2 Feasibility Study</w:t>
+      </w:r>
+    </w:p>
+    <w:p>
+      <w:r>
+        <w:t xml:space="preserve">                                                      </w:t>
+      </w:r>
+    </w:p>
+    <w:p>
+      <w:pPr>
         <w:spacing w:line="360" w:lineRule="auto"/>
         <w:jc w:val="both"/>
         <w:rPr>
           <w:rFonts w:ascii="Arial" w:hAnsi="Arial" w:cs="Arial"/>
         </w:rPr>
       </w:pPr>
-    </w:p>
-    <w:p>
-      <w:pPr>
-        <w:pStyle w:val="ListParagraph"/>
-        <w:spacing w:line="360" w:lineRule="auto"/>
-        <w:jc w:val="both"/>
-        <w:rPr>
-          <w:rFonts w:ascii="Arial" w:hAnsi="Arial" w:cs="Arial"/>
-        </w:rPr>
-      </w:pPr>
-    </w:p>
-    <w:p>
-      <w:pPr>
-        <w:spacing w:line="360" w:lineRule="auto"/>
-        <w:jc w:val="both"/>
-        <w:rPr>
-          <w:rFonts w:ascii="Arial" w:hAnsi="Arial" w:cs="Arial"/>
-        </w:rPr>
-      </w:pPr>
-    </w:p>
-    <w:p>
-      <w:pPr>
-        <w:spacing w:line="360" w:lineRule="auto"/>
-        <w:jc w:val="both"/>
-        <w:rPr>
-          <w:rFonts w:ascii="Arial" w:hAnsi="Arial" w:cs="Arial"/>
-        </w:rPr>
-      </w:pPr>
-      <w:r>
-        <w:rPr>
-          <w:rFonts w:ascii="Arial" w:hAnsi="Arial" w:cs="Arial"/>
-        </w:rPr>
-        <w:t xml:space="preserve">   </w:t>
-      </w:r>
-    </w:p>
-    <w:p>
-      <w:pPr>
-        <w:pStyle w:val="Heading1"/>
-        <w:rPr>
-          <w:rFonts w:ascii="Arial" w:hAnsi="Arial" w:cs="Arial"/>
-          <w:sz w:val="28"/>
-        </w:rPr>
-      </w:pPr>
-      <w:r>
-        <w:rPr>
-          <w:rFonts w:ascii="Arial" w:hAnsi="Arial" w:cs="Arial"/>
-          <w:sz w:val="28"/>
-        </w:rPr>
-        <w:lastRenderedPageBreak/>
-        <w:t>2.2 Feasibility Study</w:t>
-      </w:r>
-    </w:p>
-    <w:p>
-      <w:r>
-        <w:t xml:space="preserve">                                                      </w:t>
-      </w:r>
-    </w:p>
-    <w:p>
-      <w:pPr>
-        <w:spacing w:line="360" w:lineRule="auto"/>
-        <w:jc w:val="both"/>
-        <w:rPr>
-          <w:rFonts w:ascii="Arial" w:hAnsi="Arial" w:cs="Arial"/>
-        </w:rPr>
-      </w:pPr>
-      <w:r>
-        <w:rPr>
-          <w:rFonts w:ascii="Arial" w:hAnsi="Arial" w:cs="Arial"/>
-        </w:rPr>
-        <w:t>Feasibility Study means the study about the project</w:t>
+      <w:r>
+        <w:rPr>
+          <w:rFonts w:ascii="Arial" w:hAnsi="Arial" w:cs="Arial"/>
+        </w:rPr>
+        <w:t>Feasibility Study means the study about th</w:t>
+      </w:r>
+      <w:r>
+        <w:rPr>
+          <w:rFonts w:ascii="Arial" w:hAnsi="Arial" w:cs="Arial"/>
+        </w:rPr>
+        <w:t>is</w:t>
+      </w:r>
+      <w:r>
+        <w:rPr>
+          <w:rFonts w:ascii="Arial" w:hAnsi="Arial" w:cs="Arial"/>
+        </w:rPr>
+        <w:t xml:space="preserve"> project</w:t>
       </w:r>
       <w:r>
         <w:rPr>
@@ -898,13 +1113,31 @@
         <w:rPr>
           <w:rFonts w:ascii="Arial" w:hAnsi="Arial" w:cs="Arial"/>
         </w:rPr>
-        <w:t xml:space="preserve"> to develop. It helps us study whether the project is worth the investment or not.</w:t>
+        <w:t xml:space="preserve"> to develop. It helps us study whether th</w:t>
+      </w:r>
+      <w:r>
+        <w:rPr>
+          <w:rFonts w:ascii="Arial" w:hAnsi="Arial" w:cs="Arial"/>
+        </w:rPr>
+        <w:t>is</w:t>
+      </w:r>
+      <w:r>
+        <w:rPr>
+          <w:rFonts w:ascii="Arial" w:hAnsi="Arial" w:cs="Arial"/>
+        </w:rPr>
+        <w:t xml:space="preserve"> project is worth the investment or not.</w:t>
       </w:r>
       <w:r>
         <w:rPr>
           <w:rFonts w:ascii="Arial" w:hAnsi="Arial" w:cs="Arial"/>
         </w:rPr>
         <w:t xml:space="preserve"> Its an initial design stage of project which shows or indicate if a project is possible or not.</w:t>
+      </w:r>
+      <w:r>
+        <w:rPr>
+          <w:rFonts w:ascii="Arial" w:hAnsi="Arial" w:cs="Arial"/>
+        </w:rPr>
+        <w:t xml:space="preserve"> (Feasibility study, 2019)</w:t>
       </w:r>
       <w:r>
         <w:rPr>
@@ -951,7 +1184,31 @@
         <w:rPr>
           <w:rFonts w:ascii="Arial" w:hAnsi="Arial" w:cs="Arial"/>
         </w:rPr>
-        <w:t xml:space="preserve">Technical feasibility refers to the feasibility or availability of the hardware and software to complete the proposed project. For my project the technology such as hardware resources, programming software and other all software tools are available to complete it without hindrance. So, my project </w:t>
+        <w:t xml:space="preserve">Technical feasibility refers to the feasibility or availability of the hardware and software to complete the proposed project. For </w:t>
+      </w:r>
+      <w:r>
+        <w:rPr>
+          <w:rFonts w:ascii="Arial" w:hAnsi="Arial" w:cs="Arial"/>
+        </w:rPr>
+        <w:t>this</w:t>
+      </w:r>
+      <w:r>
+        <w:rPr>
+          <w:rFonts w:ascii="Arial" w:hAnsi="Arial" w:cs="Arial"/>
+        </w:rPr>
+        <w:t xml:space="preserve"> project the technology such as hardware resources, programming software and other all software tools are available to complete it without hindrance. So, </w:t>
+      </w:r>
+      <w:r>
+        <w:rPr>
+          <w:rFonts w:ascii="Arial" w:hAnsi="Arial" w:cs="Arial"/>
+        </w:rPr>
+        <w:t>this</w:t>
+      </w:r>
+      <w:r>
+        <w:rPr>
+          <w:rFonts w:ascii="Arial" w:hAnsi="Arial" w:cs="Arial"/>
+        </w:rPr>
+        <w:t xml:space="preserve"> project </w:t>
       </w:r>
       <w:r>
         <w:rPr>
@@ -1006,7 +1263,13 @@
         <w:rPr>
           <w:rFonts w:ascii="Arial" w:hAnsi="Arial" w:cs="Arial"/>
         </w:rPr>
-        <w:t xml:space="preserve">My project is economically feasible as </w:t>
+        <w:t>This</w:t>
+      </w:r>
+      <w:r>
+        <w:rPr>
+          <w:rFonts w:ascii="Arial" w:hAnsi="Arial" w:cs="Arial"/>
+        </w:rPr>
+        <w:t xml:space="preserve"> project is economically feasible as </w:t>
       </w:r>
       <w:r>
         <w:rPr>
@@ -1040,13 +1303,32 @@
         <w:rPr>
           <w:rFonts w:ascii="Arial" w:hAnsi="Arial" w:cs="Arial"/>
         </w:rPr>
+        <w:lastRenderedPageBreak/>
         <w:t xml:space="preserve">Operational Feasibility: </w:t>
       </w:r>
       <w:r>
         <w:rPr>
           <w:rFonts w:ascii="Arial" w:hAnsi="Arial" w:cs="Arial"/>
         </w:rPr>
-        <w:t>Operational feasibility refers to the study of proposed software whether it will be fully operational after development or not. The project proposed is operationally feasible as</w:t>
+        <w:t>Operational feasibility refers to the study of proposed software whether it will be fully operational after development or not.</w:t>
+      </w:r>
+      <w:r>
+        <w:rPr>
+          <w:rFonts w:ascii="Arial" w:hAnsi="Arial" w:cs="Arial"/>
+        </w:rPr>
+        <w:t xml:space="preserve"> </w:t>
+      </w:r>
+      <w:r>
+        <w:rPr>
+          <w:rFonts w:ascii="Arial" w:hAnsi="Arial" w:cs="Arial"/>
+        </w:rPr>
+        <w:t>This</w:t>
+      </w:r>
+      <w:r>
+        <w:rPr>
+          <w:rFonts w:ascii="Arial" w:hAnsi="Arial" w:cs="Arial"/>
+        </w:rPr>
+        <w:t xml:space="preserve"> project is operationally feasible as</w:t>
       </w:r>
       <w:r>
         <w:rPr>
@@ -1070,7 +1352,19 @@
         <w:rPr>
           <w:rFonts w:ascii="Arial" w:hAnsi="Arial" w:cs="Arial"/>
         </w:rPr>
-        <w:t xml:space="preserve"> Usability is high</w:t>
+        <w:t xml:space="preserve"> Usability </w:t>
+      </w:r>
+      <w:r>
+        <w:rPr>
+          <w:rFonts w:ascii="Arial" w:hAnsi="Arial" w:cs="Arial"/>
+        </w:rPr>
+        <w:t>will be</w:t>
+      </w:r>
+      <w:r>
+        <w:rPr>
+          <w:rFonts w:ascii="Arial" w:hAnsi="Arial" w:cs="Arial"/>
+        </w:rPr>
+        <w:t xml:space="preserve"> high</w:t>
       </w:r>
       <w:r>
         <w:rPr>
@@ -1082,7 +1376,31 @@
         <w:rPr>
           <w:rFonts w:ascii="Arial" w:hAnsi="Arial" w:cs="Arial"/>
         </w:rPr>
-        <w:t>as the proposed system as high operational feasibility.</w:t>
+        <w:t>as th</w:t>
+      </w:r>
+      <w:r>
+        <w:rPr>
+          <w:rFonts w:ascii="Arial" w:hAnsi="Arial" w:cs="Arial"/>
+        </w:rPr>
+        <w:t>is</w:t>
+      </w:r>
+      <w:r>
+        <w:rPr>
+          <w:rFonts w:ascii="Arial" w:hAnsi="Arial" w:cs="Arial"/>
+        </w:rPr>
+        <w:t xml:space="preserve"> system </w:t>
+      </w:r>
+      <w:r>
+        <w:rPr>
+          <w:rFonts w:ascii="Arial" w:hAnsi="Arial" w:cs="Arial"/>
+        </w:rPr>
+        <w:t>h</w:t>
+      </w:r>
+      <w:r>
+        <w:rPr>
+          <w:rFonts w:ascii="Arial" w:hAnsi="Arial" w:cs="Arial"/>
+        </w:rPr>
+        <w:t>as high operational feasibility.</w:t>
       </w:r>
     </w:p>
     <w:p>
@@ -1110,7 +1428,19 @@
         <w:rPr>
           <w:rFonts w:ascii="Arial" w:hAnsi="Arial" w:cs="Arial"/>
         </w:rPr>
-        <w:t>Legal Feasibility: Legal feasibility is about the software being developed whether it is legally available to develop or not. The proposed project is legally feasible as there is nothing unethical about it. The proposed system is legal, and it is not against the law</w:t>
+        <w:t xml:space="preserve">Legal Feasibility: Legal feasibility is about the software being developed whether it is legally available to develop or not. </w:t>
+      </w:r>
+      <w:r>
+        <w:rPr>
+          <w:rFonts w:ascii="Arial" w:hAnsi="Arial" w:cs="Arial"/>
+        </w:rPr>
+        <w:t>This</w:t>
+      </w:r>
+      <w:r>
+        <w:rPr>
+          <w:rFonts w:ascii="Arial" w:hAnsi="Arial" w:cs="Arial"/>
+        </w:rPr>
+        <w:t xml:space="preserve"> project is legally feasible as there is nothing unethical about it. The proposed system is legal, and it is not against the law</w:t>
       </w:r>
       <w:r>
         <w:rPr>
@@ -1150,13 +1480,37 @@
         <w:rPr>
           <w:rFonts w:ascii="Arial" w:hAnsi="Arial" w:cs="Arial"/>
         </w:rPr>
-        <w:t xml:space="preserve">Schedule Feasibility: It refers to the task that will be needed to be completed on different schedule as proposed. The proposed project is feasible as the task for software development are sub-divided into small task </w:t>
-      </w:r>
-      <w:r>
-        <w:rPr>
-          <w:rFonts w:ascii="Arial" w:hAnsi="Arial" w:cs="Arial"/>
-        </w:rPr>
-        <w:t xml:space="preserve">and time and days is assigned for each task. So, completing each task in their deadline helps achieving schedule feasibility for the project. </w:t>
+        <w:t xml:space="preserve">Schedule Feasibility: It refers to the task that will be needed to be completed on different schedule as proposed. </w:t>
+      </w:r>
+      <w:r>
+        <w:rPr>
+          <w:rFonts w:ascii="Arial" w:hAnsi="Arial" w:cs="Arial"/>
+        </w:rPr>
+        <w:t>This</w:t>
+      </w:r>
+      <w:r>
+        <w:rPr>
+          <w:rFonts w:ascii="Arial" w:hAnsi="Arial" w:cs="Arial"/>
+        </w:rPr>
+        <w:t xml:space="preserve"> project is feasible as the task for software development are sub-divided into small task </w:t>
+      </w:r>
+      <w:r>
+        <w:rPr>
+          <w:rFonts w:ascii="Arial" w:hAnsi="Arial" w:cs="Arial"/>
+        </w:rPr>
+        <w:t>and time and days is assigned for each task. So, completing each task in their deadline helps achieving schedule feasibility for th</w:t>
+      </w:r>
+      <w:r>
+        <w:rPr>
+          <w:rFonts w:ascii="Arial" w:hAnsi="Arial" w:cs="Arial"/>
+        </w:rPr>
+        <w:t>is</w:t>
+      </w:r>
+      <w:r>
+        <w:rPr>
+          <w:rFonts w:ascii="Arial" w:hAnsi="Arial" w:cs="Arial"/>
+        </w:rPr>
+        <w:t xml:space="preserve"> project. </w:t>
       </w:r>
       <w:r>
         <w:rPr>
@@ -1178,7 +1532,6 @@
           <w:rFonts w:ascii="Arial" w:hAnsi="Arial" w:cs="Arial"/>
           <w:sz w:val="28"/>
         </w:rPr>
-        <w:lastRenderedPageBreak/>
         <w:t>2.3 Requirement Analysis</w:t>
       </w:r>
     </w:p>
@@ -1246,7 +1599,19 @@
         <w:rPr>
           <w:rFonts w:ascii="Arial" w:hAnsi="Arial" w:cs="Arial"/>
         </w:rPr>
-        <w:t>The functional requirements of the system are as follows:</w:t>
+        <w:t xml:space="preserve">The functional requirements of </w:t>
+      </w:r>
+      <w:r>
+        <w:rPr>
+          <w:rFonts w:ascii="Arial" w:hAnsi="Arial" w:cs="Arial"/>
+        </w:rPr>
+        <w:t>this</w:t>
+      </w:r>
+      <w:r>
+        <w:rPr>
+          <w:rFonts w:ascii="Arial" w:hAnsi="Arial" w:cs="Arial"/>
+        </w:rPr>
+        <w:t xml:space="preserve"> system are as follows:</w:t>
       </w:r>
     </w:p>
     <w:tbl>
@@ -1658,6 +2023,7 @@
               <w:rPr>
                 <w:rFonts w:ascii="Arial" w:hAnsi="Arial" w:cs="Arial"/>
               </w:rPr>
+              <w:lastRenderedPageBreak/>
               <w:t>FR4</w:t>
             </w:r>
           </w:p>
@@ -2530,7 +2896,6 @@
               <w:rPr>
                 <w:rFonts w:ascii="Arial" w:hAnsi="Arial" w:cs="Arial"/>
               </w:rPr>
-              <w:lastRenderedPageBreak/>
               <w:t>FR11</w:t>
             </w:r>
           </w:p>
@@ -2689,6 +3054,12 @@
               <w:rPr>
                 <w:rFonts w:ascii="Arial" w:hAnsi="Arial" w:cs="Arial"/>
               </w:rPr>
+              <w:t xml:space="preserve">View </w:t>
+            </w:r>
+            <w:r>
+              <w:rPr>
+                <w:rFonts w:ascii="Arial" w:hAnsi="Arial" w:cs="Arial"/>
+              </w:rPr>
               <w:t>Report</w:t>
             </w:r>
           </w:p>
@@ -2726,6 +3097,98 @@
                 <w:rFonts w:ascii="Arial" w:hAnsi="Arial" w:cs="Arial"/>
               </w:rPr>
               <w:t>To generate sales, stock report</w:t>
+            </w:r>
+          </w:p>
+        </w:tc>
+        <w:tc>
+          <w:tcPr>
+            <w:tcW w:w="2250" w:type="dxa"/>
+          </w:tcPr>
+          <w:p>
+            <w:pPr>
+              <w:rPr>
+                <w:rFonts w:ascii="Arial" w:hAnsi="Arial" w:cs="Arial"/>
+              </w:rPr>
+            </w:pPr>
+            <w:r>
+              <w:rPr>
+                <w:rFonts w:ascii="Arial" w:hAnsi="Arial" w:cs="Arial"/>
+              </w:rPr>
+              <w:t>FR5, FR7, FR10</w:t>
+            </w:r>
+          </w:p>
+        </w:tc>
+      </w:tr>
+      <w:tr>
+        <w:tc>
+          <w:tcPr>
+            <w:tcW w:w="953" w:type="dxa"/>
+          </w:tcPr>
+          <w:p>
+            <w:pPr>
+              <w:rPr>
+                <w:rFonts w:ascii="Arial" w:hAnsi="Arial" w:cs="Arial"/>
+              </w:rPr>
+            </w:pPr>
+            <w:r>
+              <w:rPr>
+                <w:rFonts w:ascii="Arial" w:hAnsi="Arial" w:cs="Arial"/>
+              </w:rPr>
+              <w:t>FR13</w:t>
+            </w:r>
+          </w:p>
+        </w:tc>
+        <w:tc>
+          <w:tcPr>
+            <w:tcW w:w="1676" w:type="dxa"/>
+          </w:tcPr>
+          <w:p>
+            <w:pPr>
+              <w:rPr>
+                <w:rFonts w:ascii="Arial" w:hAnsi="Arial" w:cs="Arial"/>
+              </w:rPr>
+            </w:pPr>
+            <w:r>
+              <w:rPr>
+                <w:rFonts w:ascii="Arial" w:hAnsi="Arial" w:cs="Arial"/>
+              </w:rPr>
+              <w:t>View Data</w:t>
+            </w:r>
+          </w:p>
+        </w:tc>
+        <w:tc>
+          <w:tcPr>
+            <w:tcW w:w="2717" w:type="dxa"/>
+          </w:tcPr>
+          <w:p>
+            <w:pPr>
+              <w:rPr>
+                <w:rFonts w:ascii="Arial" w:hAnsi="Arial" w:cs="Arial"/>
+              </w:rPr>
+            </w:pPr>
+            <w:r>
+              <w:rPr>
+                <w:rFonts w:ascii="Arial" w:hAnsi="Arial" w:cs="Arial"/>
+              </w:rPr>
+              <w:t>Inserted data of employee, customer and stock can be viewed</w:t>
+            </w:r>
+          </w:p>
+        </w:tc>
+        <w:tc>
+          <w:tcPr>
+            <w:tcW w:w="1754" w:type="dxa"/>
+          </w:tcPr>
+          <w:p>
+            <w:pPr>
+              <w:rPr>
+                <w:rFonts w:ascii="Arial" w:hAnsi="Arial" w:cs="Arial"/>
+              </w:rPr>
+            </w:pPr>
+            <w:r>
+              <w:rPr>
+                <w:rFonts w:ascii="Arial" w:hAnsi="Arial" w:cs="Arial"/>
+              </w:rPr>
+              <w:t>To allow user to view inserted data</w:t>
             </w:r>
           </w:p>
         </w:tc>
@@ -2749,6 +3212,13 @@
         </w:tc>
       </w:tr>
     </w:tbl>
+    <w:p>
+      <w:pPr>
+        <w:rPr>
+          <w:rFonts w:ascii="Arial" w:hAnsi="Arial" w:cs="Arial"/>
+        </w:rPr>
+      </w:pPr>
+    </w:p>
     <w:p>
       <w:pPr>
         <w:rPr>
@@ -2820,7 +3290,31 @@
         <w:rPr>
           <w:rFonts w:ascii="Arial" w:hAnsi="Arial" w:cs="Arial"/>
         </w:rPr>
-        <w:t>It describes how the system works and specifies how the system should behave. It is a constraint upon the systems behavior and known as quality attributes of a system. The non-functional requirements of the system are as follows:</w:t>
+        <w:t xml:space="preserve">It describes how the system works and specifies how the system should behave. It is a constraint upon the systems behavior and known as quality attributes of a system. The non-functional requirements </w:t>
+      </w:r>
+      <w:r>
+        <w:rPr>
+          <w:rFonts w:ascii="Arial" w:hAnsi="Arial" w:cs="Arial"/>
+        </w:rPr>
+        <w:t>for</w:t>
+      </w:r>
+      <w:r>
+        <w:rPr>
+          <w:rFonts w:ascii="Arial" w:hAnsi="Arial" w:cs="Arial"/>
+        </w:rPr>
+        <w:t xml:space="preserve"> </w:t>
+      </w:r>
+      <w:r>
+        <w:rPr>
+          <w:rFonts w:ascii="Arial" w:hAnsi="Arial" w:cs="Arial"/>
+        </w:rPr>
+        <w:t>this</w:t>
+      </w:r>
+      <w:r>
+        <w:rPr>
+          <w:rFonts w:ascii="Arial" w:hAnsi="Arial" w:cs="Arial"/>
+        </w:rPr>
+        <w:t xml:space="preserve"> system are as follows:</w:t>
       </w:r>
     </w:p>
     <w:tbl>
@@ -2855,6 +3349,7 @@
                 <w:rFonts w:ascii="Arial" w:hAnsi="Arial" w:cs="Arial"/>
                 <w:b/>
               </w:rPr>
+              <w:lastRenderedPageBreak/>
               <w:t>ID</w:t>
             </w:r>
           </w:p>
@@ -3033,7 +3528,13 @@
               <w:rPr>
                 <w:rFonts w:ascii="Arial" w:hAnsi="Arial" w:cs="Arial"/>
               </w:rPr>
-              <w:t xml:space="preserve">security is needed to secure stored data </w:t>
+              <w:t>S</w:t>
+            </w:r>
+            <w:r>
+              <w:rPr>
+                <w:rFonts w:ascii="Arial" w:hAnsi="Arial" w:cs="Arial"/>
+              </w:rPr>
+              <w:t xml:space="preserve">ecurity is needed to secure stored data </w:t>
             </w:r>
           </w:p>
         </w:tc>
@@ -3370,7 +3871,6 @@
               <w:rPr>
                 <w:rFonts w:ascii="Arial" w:hAnsi="Arial" w:cs="Arial"/>
               </w:rPr>
-              <w:lastRenderedPageBreak/>
               <w:t>NF5</w:t>
             </w:r>
           </w:p>
@@ -3697,6 +4197,7 @@
           <w:rFonts w:ascii="Arial" w:hAnsi="Arial" w:cs="Arial"/>
           <w:sz w:val="24"/>
         </w:rPr>
+        <w:lastRenderedPageBreak/>
         <w:t xml:space="preserve">MOSCOW Prioritization </w:t>
       </w:r>
     </w:p>
@@ -3729,15 +4230,7 @@
         <w:rPr>
           <w:rFonts w:ascii="Arial" w:hAnsi="Arial" w:cs="Arial"/>
         </w:rPr>
-        <w:t xml:space="preserve">MoSCoW is the popular requirements managing prioritization technique and it is also known as MoSCow analysis. This method is used to identify or prioritize the user stories gathered according </w:t>
-      </w:r>
-      <w:bookmarkStart w:id="0" w:name="_GoBack"/>
-      <w:bookmarkEnd w:id="0"/>
-      <w:r>
-        <w:rPr>
-          <w:rFonts w:ascii="Arial" w:hAnsi="Arial" w:cs="Arial"/>
-        </w:rPr>
-        <w:t>to the importance</w:t>
+        <w:t>MoSCoW is the popular requirements managing prioritization technique and it is also known as MoSCow analysis. This method is used to identify or prioritize the user stories gathered according to the importance</w:t>
       </w:r>
       <w:r>
         <w:rPr>
@@ -3869,7 +4362,6 @@
         <w:rPr>
           <w:rFonts w:ascii="Arial" w:hAnsi="Arial" w:cs="Arial"/>
         </w:rPr>
-        <w:lastRenderedPageBreak/>
         <w:t>Won’t have:</w:t>
       </w:r>
       <w:r>
@@ -3883,6 +4375,33 @@
           <w:rFonts w:ascii="Arial" w:hAnsi="Arial" w:cs="Arial"/>
         </w:rPr>
         <w:t xml:space="preserve"> It helps listing the functions that will not be in the system.</w:t>
+      </w:r>
+    </w:p>
+    <w:p>
+      <w:pPr>
+        <w:spacing w:line="360" w:lineRule="auto"/>
+        <w:jc w:val="both"/>
+        <w:rPr>
+          <w:rFonts w:ascii="Arial" w:hAnsi="Arial" w:cs="Arial"/>
+        </w:rPr>
+      </w:pPr>
+      <w:r>
+        <w:rPr>
+          <w:rFonts w:ascii="Arial" w:hAnsi="Arial" w:cs="Arial"/>
+        </w:rPr>
+        <w:t xml:space="preserve">The MoSCoW prioritization of </w:t>
+      </w:r>
+      <w:r>
+        <w:rPr>
+          <w:rFonts w:ascii="Arial" w:hAnsi="Arial" w:cs="Arial"/>
+        </w:rPr>
+        <w:t>this</w:t>
+      </w:r>
+      <w:r>
+        <w:rPr>
+          <w:rFonts w:ascii="Arial" w:hAnsi="Arial" w:cs="Arial"/>
+        </w:rPr>
+        <w:t xml:space="preserve"> system are as follows:</w:t>
       </w:r>
       <w:r>
         <w:rPr>
@@ -4463,7 +4982,13 @@
               <w:rPr>
                 <w:rFonts w:ascii="Arial" w:hAnsi="Arial" w:cs="Arial"/>
               </w:rPr>
-              <w:t>Should have</w:t>
+              <w:t>Must</w:t>
+            </w:r>
+            <w:r>
+              <w:rPr>
+                <w:rFonts w:ascii="Arial" w:hAnsi="Arial" w:cs="Arial"/>
+              </w:rPr>
+              <w:t xml:space="preserve"> have</w:t>
             </w:r>
           </w:p>
         </w:tc>
@@ -4519,7 +5044,13 @@
               <w:rPr>
                 <w:rFonts w:ascii="Arial" w:hAnsi="Arial" w:cs="Arial"/>
               </w:rPr>
-              <w:t>Must have</w:t>
+              <w:t>Must</w:t>
+            </w:r>
+            <w:r>
+              <w:rPr>
+                <w:rFonts w:ascii="Arial" w:hAnsi="Arial" w:cs="Arial"/>
+              </w:rPr>
+              <w:t xml:space="preserve"> have</w:t>
             </w:r>
           </w:p>
         </w:tc>
@@ -4613,6 +5144,12 @@
               <w:rPr>
                 <w:rFonts w:ascii="Arial" w:hAnsi="Arial" w:cs="Arial"/>
               </w:rPr>
+              <w:t xml:space="preserve">View </w:t>
+            </w:r>
+            <w:r>
+              <w:rPr>
+                <w:rFonts w:ascii="Arial" w:hAnsi="Arial" w:cs="Arial"/>
+              </w:rPr>
               <w:t>Report</w:t>
             </w:r>
           </w:p>
@@ -4651,7 +5188,7 @@
               <w:rPr>
                 <w:rFonts w:ascii="Arial" w:hAnsi="Arial" w:cs="Arial"/>
               </w:rPr>
-              <w:t>NF1</w:t>
+              <w:t>FR13</w:t>
             </w:r>
           </w:p>
         </w:tc>
@@ -4669,7 +5206,7 @@
               <w:rPr>
                 <w:rFonts w:ascii="Arial" w:hAnsi="Arial" w:cs="Arial"/>
               </w:rPr>
-              <w:t>Security</w:t>
+              <w:t>View Data</w:t>
             </w:r>
           </w:p>
         </w:tc>
@@ -4687,7 +5224,7 @@
               <w:rPr>
                 <w:rFonts w:ascii="Arial" w:hAnsi="Arial" w:cs="Arial"/>
               </w:rPr>
-              <w:t>Must have</w:t>
+              <w:t>Should have</w:t>
             </w:r>
           </w:p>
         </w:tc>
@@ -4707,7 +5244,7 @@
               <w:rPr>
                 <w:rFonts w:ascii="Arial" w:hAnsi="Arial" w:cs="Arial"/>
               </w:rPr>
-              <w:t>NF2</w:t>
+              <w:t>NF1</w:t>
             </w:r>
           </w:p>
         </w:tc>
@@ -4725,7 +5262,7 @@
               <w:rPr>
                 <w:rFonts w:ascii="Arial" w:hAnsi="Arial" w:cs="Arial"/>
               </w:rPr>
-              <w:t>Performance</w:t>
+              <w:t>Security</w:t>
             </w:r>
           </w:p>
         </w:tc>
@@ -4743,7 +5280,7 @@
               <w:rPr>
                 <w:rFonts w:ascii="Arial" w:hAnsi="Arial" w:cs="Arial"/>
               </w:rPr>
-              <w:t>Should have</w:t>
+              <w:t>Must have</w:t>
             </w:r>
           </w:p>
         </w:tc>
@@ -4763,7 +5300,7 @@
               <w:rPr>
                 <w:rFonts w:ascii="Arial" w:hAnsi="Arial" w:cs="Arial"/>
               </w:rPr>
-              <w:t>NF3</w:t>
+              <w:t>NF2</w:t>
             </w:r>
           </w:p>
         </w:tc>
@@ -4781,7 +5318,7 @@
               <w:rPr>
                 <w:rFonts w:ascii="Arial" w:hAnsi="Arial" w:cs="Arial"/>
               </w:rPr>
-              <w:t>Reliability</w:t>
+              <w:t>Performance</w:t>
             </w:r>
           </w:p>
         </w:tc>
@@ -4819,7 +5356,7 @@
               <w:rPr>
                 <w:rFonts w:ascii="Arial" w:hAnsi="Arial" w:cs="Arial"/>
               </w:rPr>
-              <w:t>NF4</w:t>
+              <w:t>NF3</w:t>
             </w:r>
           </w:p>
         </w:tc>
@@ -4837,7 +5374,7 @@
               <w:rPr>
                 <w:rFonts w:ascii="Arial" w:hAnsi="Arial" w:cs="Arial"/>
               </w:rPr>
-              <w:t>Usability</w:t>
+              <w:t>Reliability</w:t>
             </w:r>
           </w:p>
         </w:tc>
@@ -4855,7 +5392,7 @@
               <w:rPr>
                 <w:rFonts w:ascii="Arial" w:hAnsi="Arial" w:cs="Arial"/>
               </w:rPr>
-              <w:t>Could have</w:t>
+              <w:t>Should have</w:t>
             </w:r>
           </w:p>
         </w:tc>
@@ -4875,6 +5412,63 @@
               <w:rPr>
                 <w:rFonts w:ascii="Arial" w:hAnsi="Arial" w:cs="Arial"/>
               </w:rPr>
+              <w:t>NF4</w:t>
+            </w:r>
+          </w:p>
+        </w:tc>
+        <w:tc>
+          <w:tcPr>
+            <w:tcW w:w="4590" w:type="dxa"/>
+          </w:tcPr>
+          <w:p>
+            <w:pPr>
+              <w:rPr>
+                <w:rFonts w:ascii="Arial" w:hAnsi="Arial" w:cs="Arial"/>
+              </w:rPr>
+            </w:pPr>
+            <w:r>
+              <w:rPr>
+                <w:rFonts w:ascii="Arial" w:hAnsi="Arial" w:cs="Arial"/>
+              </w:rPr>
+              <w:t>Usability</w:t>
+            </w:r>
+          </w:p>
+        </w:tc>
+        <w:tc>
+          <w:tcPr>
+            <w:tcW w:w="3775" w:type="dxa"/>
+          </w:tcPr>
+          <w:p>
+            <w:pPr>
+              <w:rPr>
+                <w:rFonts w:ascii="Arial" w:hAnsi="Arial" w:cs="Arial"/>
+              </w:rPr>
+            </w:pPr>
+            <w:r>
+              <w:rPr>
+                <w:rFonts w:ascii="Arial" w:hAnsi="Arial" w:cs="Arial"/>
+              </w:rPr>
+              <w:t>Could have</w:t>
+            </w:r>
+          </w:p>
+        </w:tc>
+      </w:tr>
+      <w:tr>
+        <w:tc>
+          <w:tcPr>
+            <w:tcW w:w="985" w:type="dxa"/>
+          </w:tcPr>
+          <w:p>
+            <w:pPr>
+              <w:rPr>
+                <w:rFonts w:ascii="Arial" w:hAnsi="Arial" w:cs="Arial"/>
+              </w:rPr>
+            </w:pPr>
+            <w:r>
+              <w:rPr>
+                <w:rFonts w:ascii="Arial" w:hAnsi="Arial" w:cs="Arial"/>
+              </w:rPr>
+              <w:lastRenderedPageBreak/>
               <w:t>NF5</w:t>
             </w:r>
           </w:p>
@@ -5257,7 +5851,7 @@
               <w:rPr>
                 <w:rFonts w:ascii="Arial" w:hAnsi="Arial" w:cs="Arial"/>
               </w:rPr>
-              <w:t>Hard Disk</w:t>
+              <w:t>Processor</w:t>
             </w:r>
           </w:p>
         </w:tc>
@@ -5277,19 +5871,19 @@
               <w:rPr>
                 <w:rFonts w:ascii="Arial" w:hAnsi="Arial" w:cs="Arial"/>
               </w:rPr>
-              <w:t>10</w:t>
-            </w:r>
-            <w:r>
-              <w:rPr>
-                <w:rFonts w:ascii="Arial" w:hAnsi="Arial" w:cs="Arial"/>
-              </w:rPr>
-              <w:t xml:space="preserve"> GB</w:t>
-            </w:r>
-            <w:r>
-              <w:rPr>
-                <w:rFonts w:ascii="Arial" w:hAnsi="Arial" w:cs="Arial"/>
-              </w:rPr>
-              <w:t xml:space="preserve"> of free space</w:t>
+              <w:t>Intel Core</w:t>
+            </w:r>
+            <w:r>
+              <w:rPr>
+                <w:rFonts w:ascii="Arial" w:hAnsi="Arial" w:cs="Arial"/>
+              </w:rPr>
+              <w:t xml:space="preserve"> </w:t>
+            </w:r>
+            <w:r>
+              <w:rPr>
+                <w:rFonts w:ascii="Arial" w:hAnsi="Arial" w:cs="Arial"/>
+              </w:rPr>
+              <w:t>2 Duo or higher</w:t>
             </w:r>
           </w:p>
         </w:tc>
@@ -5311,7 +5905,7 @@
               <w:rPr>
                 <w:rFonts w:ascii="Arial" w:hAnsi="Arial" w:cs="Arial"/>
               </w:rPr>
-              <w:t>Processor</w:t>
+              <w:t>RAM</w:t>
             </w:r>
           </w:p>
         </w:tc>
@@ -5331,19 +5925,7 @@
               <w:rPr>
                 <w:rFonts w:ascii="Arial" w:hAnsi="Arial" w:cs="Arial"/>
               </w:rPr>
-              <w:t>Intel Core</w:t>
-            </w:r>
-            <w:r>
-              <w:rPr>
-                <w:rFonts w:ascii="Arial" w:hAnsi="Arial" w:cs="Arial"/>
-              </w:rPr>
-              <w:t xml:space="preserve"> </w:t>
-            </w:r>
-            <w:r>
-              <w:rPr>
-                <w:rFonts w:ascii="Arial" w:hAnsi="Arial" w:cs="Arial"/>
-              </w:rPr>
-              <w:t>2 Duo or higher</w:t>
+              <w:t>2 GB or higher</w:t>
             </w:r>
           </w:p>
         </w:tc>
@@ -5365,7 +5947,7 @@
               <w:rPr>
                 <w:rFonts w:ascii="Arial" w:hAnsi="Arial" w:cs="Arial"/>
               </w:rPr>
-              <w:t>RAM</w:t>
+              <w:t xml:space="preserve">Programming Language Used </w:t>
             </w:r>
           </w:p>
         </w:tc>
@@ -5385,7 +5967,49 @@
               <w:rPr>
                 <w:rFonts w:ascii="Arial" w:hAnsi="Arial" w:cs="Arial"/>
               </w:rPr>
-              <w:t>2 GB or higher</w:t>
+              <w:t>C#</w:t>
+            </w:r>
+          </w:p>
+        </w:tc>
+      </w:tr>
+      <w:tr>
+        <w:tc>
+          <w:tcPr>
+            <w:tcW w:w="4675" w:type="dxa"/>
+          </w:tcPr>
+          <w:p>
+            <w:pPr>
+              <w:spacing w:line="360" w:lineRule="auto"/>
+              <w:jc w:val="both"/>
+              <w:rPr>
+                <w:rFonts w:ascii="Arial" w:hAnsi="Arial" w:cs="Arial"/>
+              </w:rPr>
+            </w:pPr>
+            <w:r>
+              <w:rPr>
+                <w:rFonts w:ascii="Arial" w:hAnsi="Arial" w:cs="Arial"/>
+              </w:rPr>
+              <w:t>Database</w:t>
+            </w:r>
+          </w:p>
+        </w:tc>
+        <w:tc>
+          <w:tcPr>
+            <w:tcW w:w="4675" w:type="dxa"/>
+          </w:tcPr>
+          <w:p>
+            <w:pPr>
+              <w:spacing w:line="360" w:lineRule="auto"/>
+              <w:jc w:val="both"/>
+              <w:rPr>
+                <w:rFonts w:ascii="Arial" w:hAnsi="Arial" w:cs="Arial"/>
+              </w:rPr>
+            </w:pPr>
+            <w:r>
+              <w:rPr>
+                <w:rFonts w:ascii="Arial" w:hAnsi="Arial" w:cs="Arial"/>
+              </w:rPr>
+              <w:t>Microsoft SQL Server</w:t>
             </w:r>
           </w:p>
         </w:tc>
@@ -5399,16 +6023,236 @@
           <w:sz w:val="28"/>
         </w:rPr>
       </w:pPr>
-      <w:r>
+    </w:p>
+    <w:p>
+      <w:pPr>
+        <w:pStyle w:val="Heading1"/>
         <w:rPr>
           <w:rFonts w:ascii="Arial" w:hAnsi="Arial" w:cs="Arial"/>
           <w:sz w:val="28"/>
         </w:rPr>
-        <w:lastRenderedPageBreak/>
+      </w:pPr>
+      <w:r>
+        <w:rPr>
+          <w:rFonts w:ascii="Arial" w:hAnsi="Arial" w:cs="Arial"/>
+          <w:sz w:val="28"/>
+        </w:rPr>
         <w:t>2.4 Use Case</w:t>
       </w:r>
     </w:p>
     <w:p/>
+    <w:p>
+      <w:pPr>
+        <w:spacing w:line="360" w:lineRule="auto"/>
+        <w:jc w:val="both"/>
+        <w:rPr>
+          <w:rFonts w:ascii="Arial" w:hAnsi="Arial" w:cs="Arial"/>
+        </w:rPr>
+      </w:pPr>
+      <w:r>
+        <w:rPr>
+          <w:rFonts w:ascii="Arial" w:hAnsi="Arial" w:cs="Arial"/>
+        </w:rPr>
+        <w:t>Use case is a part of analysis which identify, clarify and organize system requirements.</w:t>
+      </w:r>
+      <w:r>
+        <w:rPr>
+          <w:rFonts w:ascii="Arial" w:hAnsi="Arial" w:cs="Arial"/>
+        </w:rPr>
+        <w:t xml:space="preserve"> It is also known as diagram representing high level interactions with a system.</w:t>
+      </w:r>
+      <w:r>
+        <w:rPr>
+          <w:rFonts w:ascii="Arial" w:hAnsi="Arial" w:cs="Arial"/>
+        </w:rPr>
+        <w:t xml:space="preserve"> It defines a</w:t>
+      </w:r>
+      <w:r>
+        <w:rPr>
+          <w:rFonts w:ascii="Arial" w:hAnsi="Arial" w:cs="Arial"/>
+        </w:rPr>
+        <w:t>n</w:t>
+      </w:r>
+      <w:r>
+        <w:rPr>
+          <w:rFonts w:ascii="Arial" w:hAnsi="Arial" w:cs="Arial"/>
+        </w:rPr>
+        <w:t xml:space="preserve"> interaction between system and user. </w:t>
+      </w:r>
+      <w:r>
+        <w:rPr>
+          <w:rFonts w:ascii="Arial" w:hAnsi="Arial" w:cs="Arial"/>
+        </w:rPr>
+        <w:t xml:space="preserve">It is important </w:t>
+      </w:r>
+      <w:r>
+        <w:rPr>
+          <w:rFonts w:ascii="Arial" w:hAnsi="Arial" w:cs="Arial"/>
+        </w:rPr>
+        <w:t xml:space="preserve">because </w:t>
+      </w:r>
+      <w:r>
+        <w:rPr>
+          <w:rFonts w:ascii="Arial" w:hAnsi="Arial" w:cs="Arial"/>
+        </w:rPr>
+        <w:t>it defines the roles of different users in a system</w:t>
+      </w:r>
+      <w:r>
+        <w:rPr>
+          <w:rFonts w:ascii="Arial" w:hAnsi="Arial" w:cs="Arial"/>
+        </w:rPr>
+        <w:t>.</w:t>
+      </w:r>
+      <w:r>
+        <w:rPr>
+          <w:rFonts w:ascii="Arial" w:hAnsi="Arial" w:cs="Arial"/>
+        </w:rPr>
+        <w:t xml:space="preserve"> </w:t>
+      </w:r>
+      <w:r>
+        <w:rPr>
+          <w:rFonts w:ascii="Arial" w:hAnsi="Arial" w:cs="Arial"/>
+        </w:rPr>
+        <w:t>It is a behavioral diagram that represents functionality using different notations such as Actor, Use-case and association. The use case diagram of the Mobile Shop Management system created using Star UML is shown below.</w:t>
+      </w:r>
+    </w:p>
+    <w:p>
+      <w:pPr>
+        <w:keepNext/>
+        <w:spacing w:line="360" w:lineRule="auto"/>
+        <w:jc w:val="both"/>
+      </w:pPr>
+      <w:r>
+        <w:rPr>
+          <w:rFonts w:ascii="Arial" w:hAnsi="Arial" w:cs="Arial"/>
+          <w:noProof/>
+        </w:rPr>
+        <w:lastRenderedPageBreak/>
+        <w:drawing>
+          <wp:inline distT="0" distB="0" distL="0" distR="0" wp14:anchorId="2D0F2E83" wp14:editId="682FA32F">
+            <wp:extent cx="5943600" cy="6798945"/>
+            <wp:effectExtent l="0" t="0" r="0" b="1905"/>
+            <wp:docPr id="2" name="Picture 2" descr="A close up of text on a white background&#10;&#10;Description automatically generated"/>
+            <wp:cNvGraphicFramePr>
+              <a:graphicFrameLocks xmlns:a="http://schemas.openxmlformats.org/drawingml/2006/main" noChangeAspect="1"/>
+            </wp:cNvGraphicFramePr>
+            <a:graphic xmlns:a="http://schemas.openxmlformats.org/drawingml/2006/main">
+              <a:graphicData uri="http://schemas.openxmlformats.org/drawingml/2006/picture">
+                <pic:pic xmlns:pic="http://schemas.openxmlformats.org/drawingml/2006/picture">
+                  <pic:nvPicPr>
+                    <pic:cNvPr id="2" name="UseCaseDiagramCP.jpg"/>
+                    <pic:cNvPicPr/>
+                  </pic:nvPicPr>
+                  <pic:blipFill>
+                    <a:blip r:embed="rId7">
+                      <a:extLst>
+                        <a:ext uri="{28A0092B-C50C-407E-A947-70E740481C1C}">
+                          <a14:useLocalDpi xmlns:a14="http://schemas.microsoft.com/office/drawing/2010/main" val="0"/>
+                        </a:ext>
+                      </a:extLst>
+                    </a:blip>
+                    <a:stretch>
+                      <a:fillRect/>
+                    </a:stretch>
+                  </pic:blipFill>
+                  <pic:spPr>
+                    <a:xfrm>
+                      <a:off x="0" y="0"/>
+                      <a:ext cx="5943600" cy="6798945"/>
+                    </a:xfrm>
+                    <a:prstGeom prst="rect">
+                      <a:avLst/>
+                    </a:prstGeom>
+                  </pic:spPr>
+                </pic:pic>
+              </a:graphicData>
+            </a:graphic>
+          </wp:inline>
+        </w:drawing>
+      </w:r>
+    </w:p>
+    <w:p>
+      <w:pPr>
+        <w:pStyle w:val="Caption"/>
+        <w:jc w:val="both"/>
+        <w:rPr>
+          <w:rFonts w:ascii="Arial" w:hAnsi="Arial" w:cs="Arial"/>
+          <w:sz w:val="20"/>
+        </w:rPr>
+      </w:pPr>
+      <w:r>
+        <w:rPr>
+          <w:rFonts w:ascii="Arial" w:hAnsi="Arial" w:cs="Arial"/>
+          <w:sz w:val="20"/>
+        </w:rPr>
+        <w:t xml:space="preserve">Figure </w:t>
+      </w:r>
+      <w:r>
+        <w:rPr>
+          <w:rFonts w:ascii="Arial" w:hAnsi="Arial" w:cs="Arial"/>
+          <w:sz w:val="20"/>
+        </w:rPr>
+        <w:fldChar w:fldCharType="begin"/>
+      </w:r>
+      <w:r>
+        <w:rPr>
+          <w:rFonts w:ascii="Arial" w:hAnsi="Arial" w:cs="Arial"/>
+          <w:sz w:val="20"/>
+        </w:rPr>
+        <w:instrText xml:space="preserve"> SEQ Figure \* ARABIC </w:instrText>
+      </w:r>
+      <w:r>
+        <w:rPr>
+          <w:rFonts w:ascii="Arial" w:hAnsi="Arial" w:cs="Arial"/>
+          <w:sz w:val="20"/>
+        </w:rPr>
+        <w:fldChar w:fldCharType="separate"/>
+      </w:r>
+      <w:r>
+        <w:rPr>
+          <w:rFonts w:ascii="Arial" w:hAnsi="Arial" w:cs="Arial"/>
+          <w:noProof/>
+          <w:sz w:val="20"/>
+        </w:rPr>
+        <w:t>2</w:t>
+      </w:r>
+      <w:r>
+        <w:rPr>
+          <w:rFonts w:ascii="Arial" w:hAnsi="Arial" w:cs="Arial"/>
+          <w:sz w:val="20"/>
+        </w:rPr>
+        <w:fldChar w:fldCharType="end"/>
+      </w:r>
+      <w:r>
+        <w:rPr>
+          <w:rFonts w:ascii="Arial" w:hAnsi="Arial" w:cs="Arial"/>
+          <w:sz w:val="20"/>
+        </w:rPr>
+        <w:t>: Use Case Diagram</w:t>
+      </w:r>
+      <w:r>
+        <w:rPr>
+          <w:rFonts w:ascii="Arial" w:hAnsi="Arial" w:cs="Arial"/>
+          <w:sz w:val="20"/>
+        </w:rPr>
+        <w:t xml:space="preserve"> for Mobile MS</w:t>
+      </w:r>
+    </w:p>
+    <w:p>
+      <w:pPr>
+        <w:spacing w:line="360" w:lineRule="auto"/>
+        <w:jc w:val="both"/>
+        <w:rPr>
+          <w:rFonts w:ascii="Arial" w:hAnsi="Arial" w:cs="Arial"/>
+        </w:rPr>
+      </w:pPr>
+      <w:r>
+        <w:rPr>
+          <w:rFonts w:ascii="Arial" w:hAnsi="Arial" w:cs="Arial"/>
+        </w:rPr>
+        <w:t xml:space="preserve">   </w:t>
+      </w:r>
+    </w:p>
     <w:p/>
     <w:p>
       <w:pPr>
@@ -5423,6 +6267,7 @@
           <w:rFonts w:ascii="Arial" w:hAnsi="Arial" w:cs="Arial"/>
           <w:sz w:val="28"/>
         </w:rPr>
+        <w:lastRenderedPageBreak/>
         <w:t>2.5 Class</w:t>
       </w:r>
       <w:r>
@@ -5434,12 +6279,743 @@
       </w:r>
     </w:p>
     <w:p/>
-    <w:p/>
     <w:p>
       <w:pPr>
-        <w:pStyle w:val="ListParagraph"/>
         <w:spacing w:line="360" w:lineRule="auto"/>
-        <w:ind w:left="360"/>
+        <w:jc w:val="both"/>
+        <w:rPr>
+          <w:rFonts w:ascii="Arial" w:hAnsi="Arial" w:cs="Arial"/>
+        </w:rPr>
+      </w:pPr>
+      <w:r>
+        <w:rPr>
+          <w:rFonts w:ascii="Arial" w:hAnsi="Arial" w:cs="Arial"/>
+        </w:rPr>
+        <w:t>Class Diagram is also the part of analysis</w:t>
+      </w:r>
+      <w:r>
+        <w:rPr>
+          <w:rFonts w:ascii="Arial" w:hAnsi="Arial" w:cs="Arial"/>
+        </w:rPr>
+        <w:t xml:space="preserve"> that defines the structure of a system. It is known as structural diagram in UML as it shows system’s classes, their attributes, methods and relationship </w:t>
+      </w:r>
+      <w:r>
+        <w:rPr>
+          <w:rFonts w:ascii="Arial" w:hAnsi="Arial" w:cs="Arial"/>
+        </w:rPr>
+        <w:t>a</w:t>
+      </w:r>
+      <w:r>
+        <w:rPr>
+          <w:rFonts w:ascii="Arial" w:hAnsi="Arial" w:cs="Arial"/>
+        </w:rPr>
+        <w:t>mong class.</w:t>
+      </w:r>
+      <w:r>
+        <w:rPr>
+          <w:rFonts w:ascii="Arial" w:hAnsi="Arial" w:cs="Arial"/>
+        </w:rPr>
+        <w:t xml:space="preserve"> For, creating class diagrams there are other steps that’s need to be completed. </w:t>
+      </w:r>
+    </w:p>
+    <w:p>
+      <w:pPr>
+        <w:spacing w:line="360" w:lineRule="auto"/>
+        <w:jc w:val="both"/>
+        <w:rPr>
+          <w:rFonts w:ascii="Arial" w:hAnsi="Arial" w:cs="Arial"/>
+        </w:rPr>
+      </w:pPr>
+      <w:r>
+        <w:rPr>
+          <w:rFonts w:ascii="Arial" w:hAnsi="Arial" w:cs="Arial"/>
+        </w:rPr>
+        <w:t xml:space="preserve">Natural Language Analysis (NLA) is an analysis process to identify the class, attributes and methods of a system. </w:t>
+      </w:r>
+      <w:r>
+        <w:rPr>
+          <w:rFonts w:ascii="Arial" w:hAnsi="Arial" w:cs="Arial"/>
+        </w:rPr>
+        <w:t>For, performing NLA we need a scenario about the organization or business</w:t>
+      </w:r>
+      <w:r>
+        <w:rPr>
+          <w:rFonts w:ascii="Arial" w:hAnsi="Arial" w:cs="Arial"/>
+        </w:rPr>
+        <w:t xml:space="preserve"> as shown below.</w:t>
+      </w:r>
+    </w:p>
+    <w:p>
+      <w:pPr>
+        <w:spacing w:line="360" w:lineRule="auto"/>
+        <w:jc w:val="both"/>
+        <w:rPr>
+          <w:rFonts w:ascii="Arial" w:hAnsi="Arial" w:cs="Arial"/>
+          <w:b/>
+        </w:rPr>
+      </w:pPr>
+      <w:r>
+        <w:rPr>
+          <w:rFonts w:ascii="Arial" w:hAnsi="Arial" w:cs="Arial"/>
+          <w:b/>
+        </w:rPr>
+        <w:t xml:space="preserve">Scenario: </w:t>
+      </w:r>
+    </w:p>
+    <w:p>
+      <w:pPr>
+        <w:spacing w:line="360" w:lineRule="auto"/>
+        <w:jc w:val="both"/>
+        <w:rPr>
+          <w:rFonts w:ascii="Arial" w:hAnsi="Arial" w:cs="Arial"/>
+        </w:rPr>
+      </w:pPr>
+      <w:r>
+        <w:rPr>
+          <w:rFonts w:ascii="Arial" w:hAnsi="Arial" w:cs="Arial"/>
+        </w:rPr>
+        <w:t xml:space="preserve">The system is about the mobile shop which manage the product stock, customer sales and employee information. It's a desktop-based application which stores data onto a database located on the same device. The system will be managed or handled by an employee or owner and they are the user or admin of the system. The system has the login system that ensures the security as the employee that has registered can only use it. The registered user can edit and remove their details as well. The user will record the information about an </w:t>
+      </w:r>
+      <w:r>
+        <w:rPr>
+          <w:rFonts w:ascii="Arial" w:hAnsi="Arial" w:cs="Arial"/>
+        </w:rPr>
+        <w:t>employee,</w:t>
+      </w:r>
+      <w:r>
+        <w:rPr>
+          <w:rFonts w:ascii="Arial" w:hAnsi="Arial" w:cs="Arial"/>
+        </w:rPr>
+        <w:t xml:space="preserve"> and they are able to edit and delete the data as well. The main task of the system </w:t>
+      </w:r>
+      <w:r>
+        <w:rPr>
+          <w:rFonts w:ascii="Arial" w:hAnsi="Arial" w:cs="Arial"/>
+        </w:rPr>
+        <w:t>is</w:t>
+      </w:r>
+      <w:r>
+        <w:rPr>
+          <w:rFonts w:ascii="Arial" w:hAnsi="Arial" w:cs="Arial"/>
+        </w:rPr>
+        <w:t xml:space="preserve"> keeping track of product or stock of the shop, the product</w:t>
+      </w:r>
+      <w:r>
+        <w:rPr>
+          <w:rFonts w:ascii="Arial" w:hAnsi="Arial" w:cs="Arial"/>
+        </w:rPr>
+        <w:t xml:space="preserve"> and its detail</w:t>
+      </w:r>
+      <w:r>
+        <w:rPr>
+          <w:rFonts w:ascii="Arial" w:hAnsi="Arial" w:cs="Arial"/>
+        </w:rPr>
+        <w:t xml:space="preserve"> will be added, edited and removed by the user. Other features include creating bills for customers and storing their information as well. User can also edit and remove the customer information. The inserted data can also be viewed by user and they can search for a report as well.</w:t>
+      </w:r>
+    </w:p>
+    <w:p>
+      <w:pPr>
+        <w:spacing w:line="360" w:lineRule="auto"/>
+        <w:jc w:val="both"/>
+        <w:rPr>
+          <w:rFonts w:ascii="Arial" w:hAnsi="Arial" w:cs="Arial"/>
+        </w:rPr>
+      </w:pPr>
+      <w:r>
+        <w:rPr>
+          <w:rFonts w:ascii="Arial" w:hAnsi="Arial" w:cs="Arial"/>
+        </w:rPr>
+        <w:t>The repeated nouns, verbs and adjectives are refined and below table shows the candidate classes, attributes and operations.</w:t>
+      </w:r>
+    </w:p>
+    <w:tbl>
+      <w:tblPr>
+        <w:tblStyle w:val="TableGrid"/>
+        <w:tblW w:w="0" w:type="auto"/>
+        <w:tblLook w:val="04A0" w:firstRow="1" w:lastRow="0" w:firstColumn="1" w:lastColumn="0" w:noHBand="0" w:noVBand="1"/>
+      </w:tblPr>
+      <w:tblGrid>
+        <w:gridCol w:w="3116"/>
+        <w:gridCol w:w="3117"/>
+        <w:gridCol w:w="3117"/>
+      </w:tblGrid>
+      <w:tr>
+        <w:tc>
+          <w:tcPr>
+            <w:tcW w:w="3116" w:type="dxa"/>
+          </w:tcPr>
+          <w:p>
+            <w:pPr>
+              <w:spacing w:line="360" w:lineRule="auto"/>
+              <w:jc w:val="both"/>
+              <w:rPr>
+                <w:rFonts w:ascii="Arial" w:hAnsi="Arial" w:cs="Arial"/>
+                <w:b/>
+              </w:rPr>
+            </w:pPr>
+            <w:r>
+              <w:rPr>
+                <w:rFonts w:ascii="Arial" w:hAnsi="Arial" w:cs="Arial"/>
+                <w:b/>
+              </w:rPr>
+              <w:t>List of Candidate Classes (noun)</w:t>
+            </w:r>
+          </w:p>
+        </w:tc>
+        <w:tc>
+          <w:tcPr>
+            <w:tcW w:w="3117" w:type="dxa"/>
+          </w:tcPr>
+          <w:p>
+            <w:pPr>
+              <w:spacing w:line="360" w:lineRule="auto"/>
+              <w:jc w:val="both"/>
+              <w:rPr>
+                <w:rFonts w:ascii="Arial" w:hAnsi="Arial" w:cs="Arial"/>
+                <w:b/>
+              </w:rPr>
+            </w:pPr>
+            <w:r>
+              <w:rPr>
+                <w:rFonts w:ascii="Arial" w:hAnsi="Arial" w:cs="Arial"/>
+                <w:b/>
+              </w:rPr>
+              <w:t>List of Candidate Attributes (</w:t>
+            </w:r>
+            <w:r>
+              <w:rPr>
+                <w:rFonts w:ascii="Arial" w:hAnsi="Arial" w:cs="Arial"/>
+                <w:b/>
+              </w:rPr>
+              <w:t>Adjective</w:t>
+            </w:r>
+            <w:r>
+              <w:rPr>
+                <w:rFonts w:ascii="Arial" w:hAnsi="Arial" w:cs="Arial"/>
+                <w:b/>
+              </w:rPr>
+              <w:t>)</w:t>
+            </w:r>
+          </w:p>
+        </w:tc>
+        <w:tc>
+          <w:tcPr>
+            <w:tcW w:w="3117" w:type="dxa"/>
+          </w:tcPr>
+          <w:p>
+            <w:pPr>
+              <w:spacing w:line="360" w:lineRule="auto"/>
+              <w:jc w:val="both"/>
+              <w:rPr>
+                <w:rFonts w:ascii="Arial" w:hAnsi="Arial" w:cs="Arial"/>
+                <w:b/>
+              </w:rPr>
+            </w:pPr>
+            <w:r>
+              <w:rPr>
+                <w:rFonts w:ascii="Arial" w:hAnsi="Arial" w:cs="Arial"/>
+                <w:b/>
+              </w:rPr>
+              <w:t>List of Candidate operations (</w:t>
+            </w:r>
+            <w:r>
+              <w:rPr>
+                <w:rFonts w:ascii="Arial" w:hAnsi="Arial" w:cs="Arial"/>
+                <w:b/>
+              </w:rPr>
+              <w:t>Verb</w:t>
+            </w:r>
+            <w:r>
+              <w:rPr>
+                <w:rFonts w:ascii="Arial" w:hAnsi="Arial" w:cs="Arial"/>
+                <w:b/>
+              </w:rPr>
+              <w:t>)</w:t>
+            </w:r>
+          </w:p>
+        </w:tc>
+      </w:tr>
+      <w:tr>
+        <w:tc>
+          <w:tcPr>
+            <w:tcW w:w="3116" w:type="dxa"/>
+          </w:tcPr>
+          <w:p>
+            <w:pPr>
+              <w:spacing w:line="360" w:lineRule="auto"/>
+              <w:jc w:val="both"/>
+              <w:rPr>
+                <w:rFonts w:ascii="Arial" w:hAnsi="Arial" w:cs="Arial"/>
+              </w:rPr>
+            </w:pPr>
+            <w:r>
+              <w:rPr>
+                <w:rFonts w:ascii="Arial" w:hAnsi="Arial" w:cs="Arial"/>
+              </w:rPr>
+              <w:t xml:space="preserve">System, mobile, </w:t>
+            </w:r>
+            <w:r>
+              <w:rPr>
+                <w:rFonts w:ascii="Arial" w:hAnsi="Arial" w:cs="Arial"/>
+              </w:rPr>
+              <w:t>s</w:t>
+            </w:r>
+            <w:r>
+              <w:rPr>
+                <w:rFonts w:ascii="Arial" w:hAnsi="Arial" w:cs="Arial"/>
+              </w:rPr>
+              <w:t>hop,</w:t>
+            </w:r>
+            <w:r>
+              <w:rPr>
+                <w:rFonts w:ascii="Arial" w:hAnsi="Arial" w:cs="Arial"/>
+              </w:rPr>
+              <w:t xml:space="preserve"> product,</w:t>
+            </w:r>
+            <w:r>
+              <w:rPr>
+                <w:rFonts w:ascii="Arial" w:hAnsi="Arial" w:cs="Arial"/>
+              </w:rPr>
+              <w:t xml:space="preserve"> customer, employee, application, database, owner, user, admin, </w:t>
+            </w:r>
+            <w:r>
+              <w:rPr>
+                <w:rFonts w:ascii="Arial" w:hAnsi="Arial" w:cs="Arial"/>
+              </w:rPr>
+              <w:t xml:space="preserve">bills, </w:t>
+            </w:r>
+            <w:r>
+              <w:rPr>
+                <w:rFonts w:ascii="Arial" w:hAnsi="Arial" w:cs="Arial"/>
+              </w:rPr>
+              <w:t>report</w:t>
+            </w:r>
+            <w:r>
+              <w:rPr>
+                <w:rFonts w:ascii="Arial" w:hAnsi="Arial" w:cs="Arial"/>
+              </w:rPr>
+              <w:t xml:space="preserve">   </w:t>
+            </w:r>
+          </w:p>
+        </w:tc>
+        <w:tc>
+          <w:tcPr>
+            <w:tcW w:w="3117" w:type="dxa"/>
+          </w:tcPr>
+          <w:p>
+            <w:pPr>
+              <w:spacing w:line="360" w:lineRule="auto"/>
+              <w:jc w:val="both"/>
+              <w:rPr>
+                <w:rFonts w:ascii="Arial" w:hAnsi="Arial" w:cs="Arial"/>
+              </w:rPr>
+            </w:pPr>
+            <w:r>
+              <w:rPr>
+                <w:rFonts w:ascii="Arial" w:hAnsi="Arial" w:cs="Arial"/>
+              </w:rPr>
+              <w:t xml:space="preserve">stock, sales, </w:t>
+            </w:r>
+            <w:r>
+              <w:rPr>
+                <w:rFonts w:ascii="Arial" w:hAnsi="Arial" w:cs="Arial"/>
+              </w:rPr>
+              <w:t>task</w:t>
+            </w:r>
+            <w:r>
+              <w:rPr>
+                <w:rFonts w:ascii="Arial" w:hAnsi="Arial" w:cs="Arial"/>
+              </w:rPr>
+              <w:t xml:space="preserve">, store, inserted </w:t>
+            </w:r>
+            <w:r>
+              <w:rPr>
+                <w:rFonts w:ascii="Arial" w:hAnsi="Arial" w:cs="Arial"/>
+              </w:rPr>
+              <w:t xml:space="preserve"> </w:t>
+            </w:r>
+          </w:p>
+        </w:tc>
+        <w:tc>
+          <w:tcPr>
+            <w:tcW w:w="3117" w:type="dxa"/>
+          </w:tcPr>
+          <w:p>
+            <w:pPr>
+              <w:spacing w:line="360" w:lineRule="auto"/>
+              <w:jc w:val="both"/>
+              <w:rPr>
+                <w:rFonts w:ascii="Arial" w:hAnsi="Arial" w:cs="Arial"/>
+              </w:rPr>
+            </w:pPr>
+            <w:r>
+              <w:rPr>
+                <w:rFonts w:ascii="Arial" w:hAnsi="Arial" w:cs="Arial"/>
+              </w:rPr>
+              <w:t xml:space="preserve">Manage product, information, edit, remove, record, delete, track, add, create, </w:t>
+            </w:r>
+            <w:r>
+              <w:rPr>
+                <w:rFonts w:ascii="Arial" w:hAnsi="Arial" w:cs="Arial"/>
+              </w:rPr>
+              <w:t>view, search</w:t>
+            </w:r>
+            <w:r>
+              <w:rPr>
+                <w:rFonts w:ascii="Arial" w:hAnsi="Arial" w:cs="Arial"/>
+              </w:rPr>
+              <w:t xml:space="preserve"> </w:t>
+            </w:r>
+          </w:p>
+        </w:tc>
+      </w:tr>
+    </w:tbl>
+    <w:p>
+      <w:pPr>
+        <w:spacing w:line="360" w:lineRule="auto"/>
+        <w:jc w:val="both"/>
+        <w:rPr>
+          <w:rFonts w:ascii="Arial" w:hAnsi="Arial" w:cs="Arial"/>
+        </w:rPr>
+      </w:pPr>
+    </w:p>
+    <w:p>
+      <w:pPr>
+        <w:spacing w:line="360" w:lineRule="auto"/>
+        <w:jc w:val="both"/>
+        <w:rPr>
+          <w:rFonts w:ascii="Arial" w:hAnsi="Arial" w:cs="Arial"/>
+        </w:rPr>
+      </w:pPr>
+      <w:r>
+        <w:rPr>
+          <w:rFonts w:ascii="Arial" w:hAnsi="Arial" w:cs="Arial"/>
+        </w:rPr>
+        <w:t>In, the next step the synonyms and out of context words are removed for choosing possible class, attributes and operations.</w:t>
+      </w:r>
+    </w:p>
+    <w:p>
+      <w:pPr>
+        <w:spacing w:line="360" w:lineRule="auto"/>
+        <w:jc w:val="both"/>
+        <w:rPr>
+          <w:rFonts w:ascii="Arial" w:hAnsi="Arial" w:cs="Arial"/>
+        </w:rPr>
+      </w:pPr>
+    </w:p>
+    <w:tbl>
+      <w:tblPr>
+        <w:tblStyle w:val="TableGrid"/>
+        <w:tblW w:w="0" w:type="auto"/>
+        <w:tblLook w:val="04A0" w:firstRow="1" w:lastRow="0" w:firstColumn="1" w:lastColumn="0" w:noHBand="0" w:noVBand="1"/>
+      </w:tblPr>
+      <w:tblGrid>
+        <w:gridCol w:w="3116"/>
+        <w:gridCol w:w="3117"/>
+        <w:gridCol w:w="3117"/>
+      </w:tblGrid>
+      <w:tr>
+        <w:tc>
+          <w:tcPr>
+            <w:tcW w:w="3116" w:type="dxa"/>
+          </w:tcPr>
+          <w:p>
+            <w:pPr>
+              <w:spacing w:line="360" w:lineRule="auto"/>
+              <w:jc w:val="both"/>
+              <w:rPr>
+                <w:rFonts w:ascii="Arial" w:hAnsi="Arial" w:cs="Arial"/>
+                <w:b/>
+              </w:rPr>
+            </w:pPr>
+            <w:r>
+              <w:rPr>
+                <w:rFonts w:ascii="Arial" w:hAnsi="Arial" w:cs="Arial"/>
+                <w:b/>
+              </w:rPr>
+              <w:t>List of possible class(noun)</w:t>
+            </w:r>
+          </w:p>
+        </w:tc>
+        <w:tc>
+          <w:tcPr>
+            <w:tcW w:w="3117" w:type="dxa"/>
+          </w:tcPr>
+          <w:p>
+            <w:pPr>
+              <w:spacing w:line="360" w:lineRule="auto"/>
+              <w:jc w:val="both"/>
+              <w:rPr>
+                <w:rFonts w:ascii="Arial" w:hAnsi="Arial" w:cs="Arial"/>
+                <w:b/>
+              </w:rPr>
+            </w:pPr>
+            <w:r>
+              <w:rPr>
+                <w:rFonts w:ascii="Arial" w:hAnsi="Arial" w:cs="Arial"/>
+                <w:b/>
+              </w:rPr>
+              <w:t>List of possible attributes (Adjective)</w:t>
+            </w:r>
+          </w:p>
+        </w:tc>
+        <w:tc>
+          <w:tcPr>
+            <w:tcW w:w="3117" w:type="dxa"/>
+          </w:tcPr>
+          <w:p>
+            <w:pPr>
+              <w:spacing w:line="360" w:lineRule="auto"/>
+              <w:jc w:val="both"/>
+              <w:rPr>
+                <w:rFonts w:ascii="Arial" w:hAnsi="Arial" w:cs="Arial"/>
+                <w:b/>
+              </w:rPr>
+            </w:pPr>
+            <w:r>
+              <w:rPr>
+                <w:rFonts w:ascii="Arial" w:hAnsi="Arial" w:cs="Arial"/>
+                <w:b/>
+              </w:rPr>
+              <w:t>List of possible operations (Verb)</w:t>
+            </w:r>
+          </w:p>
+        </w:tc>
+      </w:tr>
+      <w:tr>
+        <w:tc>
+          <w:tcPr>
+            <w:tcW w:w="3116" w:type="dxa"/>
+          </w:tcPr>
+          <w:p>
+            <w:pPr>
+              <w:spacing w:line="360" w:lineRule="auto"/>
+              <w:jc w:val="both"/>
+              <w:rPr>
+                <w:rFonts w:ascii="Arial" w:hAnsi="Arial" w:cs="Arial"/>
+              </w:rPr>
+            </w:pPr>
+            <w:r>
+              <w:rPr>
+                <w:rFonts w:ascii="Arial" w:hAnsi="Arial" w:cs="Arial"/>
+              </w:rPr>
+              <w:t>User, employee, customer, product</w:t>
+            </w:r>
+            <w:r>
+              <w:rPr>
+                <w:rFonts w:ascii="Arial" w:hAnsi="Arial" w:cs="Arial"/>
+              </w:rPr>
+              <w:t>, bill</w:t>
+            </w:r>
+          </w:p>
+        </w:tc>
+        <w:tc>
+          <w:tcPr>
+            <w:tcW w:w="3117" w:type="dxa"/>
+          </w:tcPr>
+          <w:p>
+            <w:pPr>
+              <w:spacing w:line="360" w:lineRule="auto"/>
+              <w:jc w:val="both"/>
+              <w:rPr>
+                <w:rFonts w:ascii="Arial" w:hAnsi="Arial" w:cs="Arial"/>
+              </w:rPr>
+            </w:pPr>
+            <w:r>
+              <w:rPr>
+                <w:rFonts w:ascii="Arial" w:hAnsi="Arial" w:cs="Arial"/>
+              </w:rPr>
+              <w:t>Stock, sales, store</w:t>
+            </w:r>
+          </w:p>
+        </w:tc>
+        <w:tc>
+          <w:tcPr>
+            <w:tcW w:w="3117" w:type="dxa"/>
+          </w:tcPr>
+          <w:p>
+            <w:pPr>
+              <w:spacing w:line="360" w:lineRule="auto"/>
+              <w:jc w:val="both"/>
+              <w:rPr>
+                <w:rFonts w:ascii="Arial" w:hAnsi="Arial" w:cs="Arial"/>
+              </w:rPr>
+            </w:pPr>
+            <w:r>
+              <w:rPr>
+                <w:rFonts w:ascii="Arial" w:hAnsi="Arial" w:cs="Arial"/>
+              </w:rPr>
+              <w:t>Create, Add, edit, remove, track, view, search</w:t>
+            </w:r>
+          </w:p>
+        </w:tc>
+      </w:tr>
+    </w:tbl>
+    <w:p>
+      <w:pPr>
+        <w:spacing w:line="360" w:lineRule="auto"/>
+        <w:jc w:val="both"/>
+        <w:rPr>
+          <w:rFonts w:ascii="Arial" w:hAnsi="Arial" w:cs="Arial"/>
+        </w:rPr>
+      </w:pPr>
+    </w:p>
+    <w:p>
+      <w:pPr>
+        <w:keepNext/>
+        <w:spacing w:line="360" w:lineRule="auto"/>
+        <w:jc w:val="both"/>
+      </w:pPr>
+      <w:r>
+        <w:rPr>
+          <w:rFonts w:ascii="Arial" w:hAnsi="Arial" w:cs="Arial"/>
+          <w:noProof/>
+        </w:rPr>
+        <w:drawing>
+          <wp:inline distT="0" distB="0" distL="0" distR="0" wp14:anchorId="4EF24B23" wp14:editId="751B108B">
+            <wp:extent cx="5943600" cy="4387850"/>
+            <wp:effectExtent l="0" t="0" r="0" b="0"/>
+            <wp:docPr id="1" name="Picture 1" descr="A close up of text on a white background&#10;&#10;Description automatically generated"/>
+            <wp:cNvGraphicFramePr>
+              <a:graphicFrameLocks xmlns:a="http://schemas.openxmlformats.org/drawingml/2006/main" noChangeAspect="1"/>
+            </wp:cNvGraphicFramePr>
+            <a:graphic xmlns:a="http://schemas.openxmlformats.org/drawingml/2006/main">
+              <a:graphicData uri="http://schemas.openxmlformats.org/drawingml/2006/picture">
+                <pic:pic xmlns:pic="http://schemas.openxmlformats.org/drawingml/2006/picture">
+                  <pic:nvPicPr>
+                    <pic:cNvPr id="1" name="ClassDiagramCP.jpg"/>
+                    <pic:cNvPicPr/>
+                  </pic:nvPicPr>
+                  <pic:blipFill>
+                    <a:blip r:embed="rId8">
+                      <a:extLst>
+                        <a:ext uri="{28A0092B-C50C-407E-A947-70E740481C1C}">
+                          <a14:useLocalDpi xmlns:a14="http://schemas.microsoft.com/office/drawing/2010/main" val="0"/>
+                        </a:ext>
+                      </a:extLst>
+                    </a:blip>
+                    <a:stretch>
+                      <a:fillRect/>
+                    </a:stretch>
+                  </pic:blipFill>
+                  <pic:spPr>
+                    <a:xfrm>
+                      <a:off x="0" y="0"/>
+                      <a:ext cx="5943600" cy="4387850"/>
+                    </a:xfrm>
+                    <a:prstGeom prst="rect">
+                      <a:avLst/>
+                    </a:prstGeom>
+                  </pic:spPr>
+                </pic:pic>
+              </a:graphicData>
+            </a:graphic>
+          </wp:inline>
+        </w:drawing>
+      </w:r>
+    </w:p>
+    <w:p>
+      <w:pPr>
+        <w:pStyle w:val="Caption"/>
+        <w:jc w:val="both"/>
+        <w:rPr>
+          <w:rFonts w:ascii="Arial" w:hAnsi="Arial" w:cs="Arial"/>
+          <w:sz w:val="20"/>
+        </w:rPr>
+      </w:pPr>
+      <w:r>
+        <w:rPr>
+          <w:rFonts w:ascii="Arial" w:hAnsi="Arial" w:cs="Arial"/>
+          <w:sz w:val="20"/>
+        </w:rPr>
+        <w:t xml:space="preserve">Figure </w:t>
+      </w:r>
+      <w:r>
+        <w:rPr>
+          <w:rFonts w:ascii="Arial" w:hAnsi="Arial" w:cs="Arial"/>
+          <w:sz w:val="20"/>
+        </w:rPr>
+        <w:fldChar w:fldCharType="begin"/>
+      </w:r>
+      <w:r>
+        <w:rPr>
+          <w:rFonts w:ascii="Arial" w:hAnsi="Arial" w:cs="Arial"/>
+          <w:sz w:val="20"/>
+        </w:rPr>
+        <w:instrText xml:space="preserve"> SEQ Figure \* ARABIC </w:instrText>
+      </w:r>
+      <w:r>
+        <w:rPr>
+          <w:rFonts w:ascii="Arial" w:hAnsi="Arial" w:cs="Arial"/>
+          <w:sz w:val="20"/>
+        </w:rPr>
+        <w:fldChar w:fldCharType="separate"/>
+      </w:r>
+      <w:r>
+        <w:rPr>
+          <w:rFonts w:ascii="Arial" w:hAnsi="Arial" w:cs="Arial"/>
+          <w:noProof/>
+          <w:sz w:val="20"/>
+        </w:rPr>
+        <w:t>3</w:t>
+      </w:r>
+      <w:r>
+        <w:rPr>
+          <w:rFonts w:ascii="Arial" w:hAnsi="Arial" w:cs="Arial"/>
+          <w:sz w:val="20"/>
+        </w:rPr>
+        <w:fldChar w:fldCharType="end"/>
+      </w:r>
+      <w:r>
+        <w:rPr>
+          <w:rFonts w:ascii="Arial" w:hAnsi="Arial" w:cs="Arial"/>
+          <w:sz w:val="20"/>
+        </w:rPr>
+        <w:t>: Class Diagram for Mobile shop MS</w:t>
+      </w:r>
+    </w:p>
+    <w:p>
+      <w:pPr>
+        <w:spacing w:line="360" w:lineRule="auto"/>
+        <w:jc w:val="both"/>
+        <w:rPr>
+          <w:rFonts w:ascii="Arial" w:hAnsi="Arial" w:cs="Arial"/>
+        </w:rPr>
+      </w:pPr>
+      <w:r>
+        <w:rPr>
+          <w:rFonts w:ascii="Arial" w:hAnsi="Arial" w:cs="Arial"/>
+        </w:rPr>
+        <w:t xml:space="preserve"> </w:t>
+      </w:r>
+      <w:r>
+        <w:rPr>
+          <w:rFonts w:ascii="Arial" w:hAnsi="Arial" w:cs="Arial"/>
+        </w:rPr>
+        <w:t xml:space="preserve">  </w:t>
+      </w:r>
+      <w:r>
+        <w:rPr>
+          <w:rFonts w:ascii="Arial" w:hAnsi="Arial" w:cs="Arial"/>
+        </w:rPr>
+        <w:t xml:space="preserve">     </w:t>
+      </w:r>
+      <w:r>
+        <w:rPr>
+          <w:rFonts w:ascii="Arial" w:hAnsi="Arial" w:cs="Arial"/>
+        </w:rPr>
+        <w:t xml:space="preserve"> </w:t>
+      </w:r>
+      <w:r>
+        <w:rPr>
+          <w:rFonts w:ascii="Arial" w:hAnsi="Arial" w:cs="Arial"/>
+        </w:rPr>
+        <w:t xml:space="preserve">  </w:t>
+      </w:r>
+    </w:p>
+    <w:p>
+      <w:pPr>
+        <w:spacing w:line="360" w:lineRule="auto"/>
         <w:jc w:val="both"/>
         <w:rPr>
           <w:rFonts w:ascii="Arial" w:hAnsi="Arial" w:cs="Arial"/>
@@ -6543,7 +8119,6 @@
   <w:style w:type="character" w:default="1" w:styleId="DefaultParagraphFont">
     <w:name w:val="Default Paragraph Font"/>
     <w:uiPriority w:val="1"/>
-    <w:semiHidden/>
     <w:unhideWhenUsed/>
   </w:style>
   <w:style w:type="table" w:default="1" w:styleId="TableNormal">
@@ -6622,6 +8197,26 @@
         <w:insideV w:val="single" w:sz="4" w:space="0" w:color="auto"/>
       </w:tblBorders>
     </w:tblPr>
+  </w:style>
+  <w:style w:type="paragraph" w:styleId="Caption">
+    <w:name w:val="caption"/>
+    <w:basedOn w:val="Normal"/>
+    <w:next w:val="Normal"/>
+    <w:uiPriority w:val="35"/>
+    <w:semiHidden/>
+    <w:unhideWhenUsed/>
+    <w:qFormat/>
+    <w:rsid w:val="00F97EF8"/>
+    <w:pPr>
+      <w:spacing w:after="200" w:line="240" w:lineRule="auto"/>
+    </w:pPr>
+    <w:rPr>
+      <w:i/>
+      <w:iCs/>
+      <w:color w:val="44546A" w:themeColor="text2"/>
+      <w:sz w:val="18"/>
+      <w:szCs w:val="18"/>
+    </w:rPr>
   </w:style>
 </w:styles>
 </file>
@@ -6919,4 +8514,16 @@
     </a:ext>
   </a:extLst>
 </a:theme>
+</file>
+
+<file path=customXml/item1.xml><?xml version="1.0" encoding="utf-8"?>
+<b:Sources xmlns:b="http://schemas.openxmlformats.org/officeDocument/2006/bibliography" xmlns="http://schemas.openxmlformats.org/officeDocument/2006/bibliography" SelectedStyle="\APASixthEditionOfficeOnline.xsl" StyleName="APA" Version="6"/>
+</file>
+
+<file path=customXml/itemProps1.xml><?xml version="1.0" encoding="utf-8"?>
+<ds:datastoreItem xmlns:ds="http://schemas.openxmlformats.org/officeDocument/2006/customXml" ds:itemID="{4AEBD142-8976-483C-B1E4-07C5C7154BA1}">
+  <ds:schemaRefs>
+    <ds:schemaRef ds:uri="http://schemas.openxmlformats.org/officeDocument/2006/bibliography"/>
+  </ds:schemaRefs>
+</ds:datastoreItem>
 </file>
--- a/Analysis/CP Analysis.docx
+++ b/Analysis/CP Analysis.docx
@@ -740,15 +740,7 @@
         <w:rPr>
           <w:rFonts w:ascii="Arial" w:hAnsi="Arial" w:cs="Arial"/>
         </w:rPr>
-        <w:t xml:space="preserve">This </w:t>
-      </w:r>
-      <w:bookmarkStart w:id="0" w:name="_GoBack"/>
-      <w:bookmarkEnd w:id="0"/>
-      <w:r>
-        <w:rPr>
-          <w:rFonts w:ascii="Arial" w:hAnsi="Arial" w:cs="Arial"/>
-        </w:rPr>
-        <w:t xml:space="preserve">step is carried out </w:t>
+        <w:t xml:space="preserve">This step is carried out </w:t>
       </w:r>
       <w:r>
         <w:rPr>
@@ -6374,31 +6366,7 @@
         <w:rPr>
           <w:rFonts w:ascii="Arial" w:hAnsi="Arial" w:cs="Arial"/>
         </w:rPr>
-        <w:t xml:space="preserve">The system is about the mobile shop which manage the product stock, customer sales and employee information. It's a desktop-based application which stores data onto a database located on the same device. The system will be managed or handled by an employee or owner and they are the user or admin of the system. The system has the login system that ensures the security as the employee that has registered can only use it. The registered user can edit and remove their details as well. The user will record the information about an </w:t>
-      </w:r>
-      <w:r>
-        <w:rPr>
-          <w:rFonts w:ascii="Arial" w:hAnsi="Arial" w:cs="Arial"/>
-        </w:rPr>
-        <w:t>employee,</w:t>
-      </w:r>
-      <w:r>
-        <w:rPr>
-          <w:rFonts w:ascii="Arial" w:hAnsi="Arial" w:cs="Arial"/>
-        </w:rPr>
-        <w:t xml:space="preserve"> and they are able to edit and delete the data as well. The main task of the system </w:t>
-      </w:r>
-      <w:r>
-        <w:rPr>
-          <w:rFonts w:ascii="Arial" w:hAnsi="Arial" w:cs="Arial"/>
-        </w:rPr>
-        <w:t>is</w:t>
-      </w:r>
-      <w:r>
-        <w:rPr>
-          <w:rFonts w:ascii="Arial" w:hAnsi="Arial" w:cs="Arial"/>
-        </w:rPr>
-        <w:t xml:space="preserve"> keeping track of product or stock of the shop, the product</w:t>
+        <w:t>The system is about the mobile shop which manage the product stock, customer sales and employee information. It's a desktop-based application which stores data onto a database located on the same device. The system will be managed or handled by an employee or owner and they are the user or admin of the system. The system has the login system that ensures the security as the employee that has registered can only use it. The registered user can edit and remove their details as well. The user will record the information about an employee, and they are able to edit and delete the data as well. The main task of the system is keeping track of product or stock of the shop, the product</w:t>
       </w:r>
       <w:r>
         <w:rPr>
@@ -6868,14 +6836,13 @@
       </w:pPr>
       <w:r>
         <w:rPr>
-          <w:rFonts w:ascii="Arial" w:hAnsi="Arial" w:cs="Arial"/>
           <w:noProof/>
         </w:rPr>
         <w:drawing>
-          <wp:inline distT="0" distB="0" distL="0" distR="0" wp14:anchorId="4EF24B23" wp14:editId="751B108B">
-            <wp:extent cx="5943600" cy="4387850"/>
-            <wp:effectExtent l="0" t="0" r="0" b="0"/>
-            <wp:docPr id="1" name="Picture 1" descr="A close up of text on a white background&#10;&#10;Description automatically generated"/>
+          <wp:inline distT="0" distB="0" distL="0" distR="0" wp14:anchorId="3B6636B6" wp14:editId="12736CC8">
+            <wp:extent cx="5943600" cy="4244340"/>
+            <wp:effectExtent l="0" t="0" r="0" b="3810"/>
+            <wp:docPr id="4" name="Picture 4" descr="A close up of text on a white background&#10;&#10;Description automatically generated"/>
             <wp:cNvGraphicFramePr>
               <a:graphicFrameLocks xmlns:a="http://schemas.openxmlformats.org/drawingml/2006/main" noChangeAspect="1"/>
             </wp:cNvGraphicFramePr>
@@ -6883,7 +6850,7 @@
               <a:graphicData uri="http://schemas.openxmlformats.org/drawingml/2006/picture">
                 <pic:pic xmlns:pic="http://schemas.openxmlformats.org/drawingml/2006/picture">
                   <pic:nvPicPr>
-                    <pic:cNvPr id="1" name="ClassDiagramCP.jpg"/>
+                    <pic:cNvPr id="4" name="ClassDiagramCP.jpg"/>
                     <pic:cNvPicPr/>
                   </pic:nvPicPr>
                   <pic:blipFill>
@@ -6901,7 +6868,7 @@
                   <pic:spPr>
                     <a:xfrm>
                       <a:off x="0" y="0"/>
-                      <a:ext cx="5943600" cy="4387850"/>
+                      <a:ext cx="5943600" cy="4244340"/>
                     </a:xfrm>
                     <a:prstGeom prst="rect">
                       <a:avLst/>
@@ -6913,6 +6880,8 @@
           </wp:inline>
         </w:drawing>
       </w:r>
+      <w:bookmarkStart w:id="0" w:name="_GoBack"/>
+      <w:bookmarkEnd w:id="0"/>
     </w:p>
     <w:p>
       <w:pPr>
@@ -8119,6 +8088,7 @@
   <w:style w:type="character" w:default="1" w:styleId="DefaultParagraphFont">
     <w:name w:val="Default Paragraph Font"/>
     <w:uiPriority w:val="1"/>
+    <w:semiHidden/>
     <w:unhideWhenUsed/>
   </w:style>
   <w:style w:type="table" w:default="1" w:styleId="TableNormal">
@@ -8521,7 +8491,7 @@
 </file>
 
 <file path=customXml/itemProps1.xml><?xml version="1.0" encoding="utf-8"?>
-<ds:datastoreItem xmlns:ds="http://schemas.openxmlformats.org/officeDocument/2006/customXml" ds:itemID="{4AEBD142-8976-483C-B1E4-07C5C7154BA1}">
+<ds:datastoreItem xmlns:ds="http://schemas.openxmlformats.org/officeDocument/2006/customXml" ds:itemID="{7A7E59B6-3A3D-4AFF-94D9-45E93B542EB9}">
   <ds:schemaRefs>
     <ds:schemaRef ds:uri="http://schemas.openxmlformats.org/officeDocument/2006/bibliography"/>
   </ds:schemaRefs>

--- a/Analysis/CP Analysis.docx
+++ b/Analysis/CP Analysis.docx
@@ -301,19 +301,13 @@
         <w:rPr>
           <w:rFonts w:ascii="Arial" w:hAnsi="Arial" w:cs="Arial"/>
         </w:rPr>
-        <w:t>and the methodology that I will be using for this project is Soft system methodology (SSM). SSM focuses more on people or users than technical during analysis. SSM consist of different analysis methods among them CATWOE is one of the analysis techniques</w:t>
-      </w:r>
-      <w:r>
-        <w:rPr>
-          <w:rFonts w:ascii="Arial" w:hAnsi="Arial" w:cs="Arial"/>
-        </w:rPr>
-        <w:t xml:space="preserve"> which helps in root definition. Root definition is a step of SSM which terms the system or process in a</w:t>
-      </w:r>
-      <w:r>
-        <w:rPr>
-          <w:rFonts w:ascii="Arial" w:hAnsi="Arial" w:cs="Arial"/>
-        </w:rPr>
-        <w:t>n</w:t>
+        <w:t>and the methodology that I will be using for this project is Soft system methodology (SSM). SSM focuses more on people or users than technical during analysis</w:t>
+      </w:r>
+      <w:r>
+        <w:rPr>
+          <w:rFonts w:ascii="Arial" w:hAnsi="Arial" w:cs="Arial"/>
+        </w:rPr>
+        <w:t>.</w:t>
       </w:r>
       <w:r>
         <w:rPr>
@@ -325,24 +319,6 @@
         <w:rPr>
           <w:rFonts w:ascii="Arial" w:hAnsi="Arial" w:cs="Arial"/>
         </w:rPr>
-        <w:t>organized</w:t>
-      </w:r>
-      <w:r>
-        <w:rPr>
-          <w:rFonts w:ascii="Arial" w:hAnsi="Arial" w:cs="Arial"/>
-        </w:rPr>
-        <w:t xml:space="preserve"> way, making it clears who perform what task, for what purpose.</w:t>
-      </w:r>
-      <w:r>
-        <w:rPr>
-          <w:rFonts w:ascii="Arial" w:hAnsi="Arial" w:cs="Arial"/>
-        </w:rPr>
-        <w:t xml:space="preserve"> </w:t>
-      </w:r>
-      <w:r>
-        <w:rPr>
-          <w:rFonts w:ascii="Arial" w:hAnsi="Arial" w:cs="Arial"/>
-        </w:rPr>
         <w:t xml:space="preserve">CATWOE analysis is a </w:t>
       </w:r>
       <w:r>
@@ -392,6 +368,12 @@
           <w:rFonts w:ascii="Arial" w:hAnsi="Arial" w:cs="Arial"/>
         </w:rPr>
         <w:t xml:space="preserve"> (CATWOE Analysis, 2019)</w:t>
+      </w:r>
+      <w:r>
+        <w:rPr>
+          <w:rFonts w:ascii="Arial" w:hAnsi="Arial" w:cs="Arial"/>
+        </w:rPr>
+        <w:t xml:space="preserve"> The analysis done for this system is shown below:</w:t>
       </w:r>
     </w:p>
     <w:p>
@@ -2015,44 +1997,50 @@
               <w:rPr>
                 <w:rFonts w:ascii="Arial" w:hAnsi="Arial" w:cs="Arial"/>
               </w:rPr>
+              <w:t>FR4</w:t>
+            </w:r>
+          </w:p>
+        </w:tc>
+        <w:tc>
+          <w:tcPr>
+            <w:tcW w:w="1676" w:type="dxa"/>
+          </w:tcPr>
+          <w:p>
+            <w:pPr>
+              <w:rPr>
+                <w:rFonts w:ascii="Arial" w:hAnsi="Arial" w:cs="Arial"/>
+              </w:rPr>
+            </w:pPr>
+            <w:r>
+              <w:rPr>
+                <w:rFonts w:ascii="Arial" w:hAnsi="Arial" w:cs="Arial"/>
+              </w:rPr>
+              <w:t>Dashboard</w:t>
+            </w:r>
+          </w:p>
+        </w:tc>
+        <w:tc>
+          <w:tcPr>
+            <w:tcW w:w="2717" w:type="dxa"/>
+          </w:tcPr>
+          <w:p>
+            <w:pPr>
+              <w:rPr>
+                <w:rFonts w:ascii="Arial" w:hAnsi="Arial" w:cs="Arial"/>
+              </w:rPr>
+            </w:pPr>
+            <w:r>
+              <w:rPr>
+                <w:rFonts w:ascii="Arial" w:hAnsi="Arial" w:cs="Arial"/>
+              </w:rPr>
+              <w:t xml:space="preserve">All the features are present so, user can use </w:t>
+            </w:r>
+            <w:r>
+              <w:rPr>
+                <w:rFonts w:ascii="Arial" w:hAnsi="Arial" w:cs="Arial"/>
+              </w:rPr>
               <w:lastRenderedPageBreak/>
-              <w:t>FR4</w:t>
-            </w:r>
-          </w:p>
-        </w:tc>
-        <w:tc>
-          <w:tcPr>
-            <w:tcW w:w="1676" w:type="dxa"/>
-          </w:tcPr>
-          <w:p>
-            <w:pPr>
-              <w:rPr>
-                <w:rFonts w:ascii="Arial" w:hAnsi="Arial" w:cs="Arial"/>
-              </w:rPr>
-            </w:pPr>
-            <w:r>
-              <w:rPr>
-                <w:rFonts w:ascii="Arial" w:hAnsi="Arial" w:cs="Arial"/>
-              </w:rPr>
-              <w:t>Remove User</w:t>
-            </w:r>
-          </w:p>
-        </w:tc>
-        <w:tc>
-          <w:tcPr>
-            <w:tcW w:w="2717" w:type="dxa"/>
-          </w:tcPr>
-          <w:p>
-            <w:pPr>
-              <w:rPr>
-                <w:rFonts w:ascii="Arial" w:hAnsi="Arial" w:cs="Arial"/>
-              </w:rPr>
-            </w:pPr>
-            <w:r>
-              <w:rPr>
-                <w:rFonts w:ascii="Arial" w:hAnsi="Arial" w:cs="Arial"/>
-              </w:rPr>
-              <w:t>User can remove their account</w:t>
+              <w:t>it easily through dashboard</w:t>
             </w:r>
           </w:p>
         </w:tc>
@@ -2070,7 +2058,8 @@
               <w:rPr>
                 <w:rFonts w:ascii="Arial" w:hAnsi="Arial" w:cs="Arial"/>
               </w:rPr>
-              <w:t>To allow user to delete their account</w:t>
+              <w:lastRenderedPageBreak/>
+              <w:t>To allow user to perform task</w:t>
             </w:r>
           </w:p>
         </w:tc>
@@ -2132,7 +2121,7 @@
               <w:rPr>
                 <w:rFonts w:ascii="Arial" w:hAnsi="Arial" w:cs="Arial"/>
               </w:rPr>
-              <w:t>Add Employee</w:t>
+              <w:t>Remove User</w:t>
             </w:r>
           </w:p>
         </w:tc>
@@ -2150,7 +2139,7 @@
               <w:rPr>
                 <w:rFonts w:ascii="Arial" w:hAnsi="Arial" w:cs="Arial"/>
               </w:rPr>
-              <w:t xml:space="preserve">Employee details can be added </w:t>
+              <w:t>User can remove their account</w:t>
             </w:r>
           </w:p>
         </w:tc>
@@ -2168,7 +2157,7 @@
               <w:rPr>
                 <w:rFonts w:ascii="Arial" w:hAnsi="Arial" w:cs="Arial"/>
               </w:rPr>
-              <w:t>To allow employee information to be added</w:t>
+              <w:t>To allow user to delete their account</w:t>
             </w:r>
           </w:p>
         </w:tc>
@@ -2230,25 +2219,7 @@
               <w:rPr>
                 <w:rFonts w:ascii="Arial" w:hAnsi="Arial" w:cs="Arial"/>
               </w:rPr>
-              <w:t>Update</w:t>
-            </w:r>
-            <w:r>
-              <w:rPr>
-                <w:rFonts w:ascii="Arial" w:hAnsi="Arial" w:cs="Arial"/>
-              </w:rPr>
-              <w:t xml:space="preserve"> and</w:t>
-            </w:r>
-            <w:r>
-              <w:rPr>
-                <w:rFonts w:ascii="Arial" w:hAnsi="Arial" w:cs="Arial"/>
-              </w:rPr>
-              <w:t xml:space="preserve"> Remove</w:t>
-            </w:r>
-            <w:r>
-              <w:rPr>
-                <w:rFonts w:ascii="Arial" w:hAnsi="Arial" w:cs="Arial"/>
-              </w:rPr>
-              <w:t xml:space="preserve"> Employee</w:t>
+              <w:t>Add Employee</w:t>
             </w:r>
           </w:p>
         </w:tc>
@@ -2266,19 +2237,7 @@
               <w:rPr>
                 <w:rFonts w:ascii="Arial" w:hAnsi="Arial" w:cs="Arial"/>
               </w:rPr>
-              <w:t>User can update</w:t>
-            </w:r>
-            <w:r>
-              <w:rPr>
-                <w:rFonts w:ascii="Arial" w:hAnsi="Arial" w:cs="Arial"/>
-              </w:rPr>
-              <w:t xml:space="preserve"> and delete</w:t>
-            </w:r>
-            <w:r>
-              <w:rPr>
-                <w:rFonts w:ascii="Arial" w:hAnsi="Arial" w:cs="Arial"/>
-              </w:rPr>
-              <w:t xml:space="preserve"> employee details</w:t>
+              <w:t xml:space="preserve">Employee details can be added </w:t>
             </w:r>
           </w:p>
         </w:tc>
@@ -2296,31 +2255,7 @@
               <w:rPr>
                 <w:rFonts w:ascii="Arial" w:hAnsi="Arial" w:cs="Arial"/>
               </w:rPr>
-              <w:t xml:space="preserve">To </w:t>
-            </w:r>
-            <w:r>
-              <w:rPr>
-                <w:rFonts w:ascii="Arial" w:hAnsi="Arial" w:cs="Arial"/>
-              </w:rPr>
-              <w:t>edit</w:t>
-            </w:r>
-            <w:r>
-              <w:rPr>
-                <w:rFonts w:ascii="Arial" w:hAnsi="Arial" w:cs="Arial"/>
-              </w:rPr>
-              <w:t>, delete</w:t>
-            </w:r>
-            <w:r>
-              <w:rPr>
-                <w:rFonts w:ascii="Arial" w:hAnsi="Arial" w:cs="Arial"/>
-              </w:rPr>
-              <w:t xml:space="preserve"> </w:t>
-            </w:r>
-            <w:r>
-              <w:rPr>
-                <w:rFonts w:ascii="Arial" w:hAnsi="Arial" w:cs="Arial"/>
-              </w:rPr>
-              <w:t>employee details</w:t>
+              <w:t>To allow employee information to be added</w:t>
             </w:r>
           </w:p>
         </w:tc>
@@ -2338,13 +2273,7 @@
               <w:rPr>
                 <w:rFonts w:ascii="Arial" w:hAnsi="Arial" w:cs="Arial"/>
               </w:rPr>
-              <w:t>FR</w:t>
-            </w:r>
-            <w:r>
-              <w:rPr>
-                <w:rFonts w:ascii="Arial" w:hAnsi="Arial" w:cs="Arial"/>
-              </w:rPr>
-              <w:t>5</w:t>
+              <w:t>FR2</w:t>
             </w:r>
           </w:p>
         </w:tc>
@@ -2388,13 +2317,85 @@
               <w:rPr>
                 <w:rFonts w:ascii="Arial" w:hAnsi="Arial" w:cs="Arial"/>
               </w:rPr>
-              <w:t xml:space="preserve">Add </w:t>
-            </w:r>
-            <w:r>
-              <w:rPr>
-                <w:rFonts w:ascii="Arial" w:hAnsi="Arial" w:cs="Arial"/>
-              </w:rPr>
-              <w:t>Product</w:t>
+              <w:t>Update</w:t>
+            </w:r>
+            <w:r>
+              <w:rPr>
+                <w:rFonts w:ascii="Arial" w:hAnsi="Arial" w:cs="Arial"/>
+              </w:rPr>
+              <w:t xml:space="preserve"> and</w:t>
+            </w:r>
+            <w:r>
+              <w:rPr>
+                <w:rFonts w:ascii="Arial" w:hAnsi="Arial" w:cs="Arial"/>
+              </w:rPr>
+              <w:t xml:space="preserve"> Remove</w:t>
+            </w:r>
+            <w:r>
+              <w:rPr>
+                <w:rFonts w:ascii="Arial" w:hAnsi="Arial" w:cs="Arial"/>
+              </w:rPr>
+              <w:t xml:space="preserve"> Employee</w:t>
+            </w:r>
+          </w:p>
+        </w:tc>
+        <w:tc>
+          <w:tcPr>
+            <w:tcW w:w="2717" w:type="dxa"/>
+          </w:tcPr>
+          <w:p>
+            <w:pPr>
+              <w:rPr>
+                <w:rFonts w:ascii="Arial" w:hAnsi="Arial" w:cs="Arial"/>
+              </w:rPr>
+            </w:pPr>
+            <w:r>
+              <w:rPr>
+                <w:rFonts w:ascii="Arial" w:hAnsi="Arial" w:cs="Arial"/>
+              </w:rPr>
+              <w:t>User can update</w:t>
+            </w:r>
+            <w:r>
+              <w:rPr>
+                <w:rFonts w:ascii="Arial" w:hAnsi="Arial" w:cs="Arial"/>
+              </w:rPr>
+              <w:t xml:space="preserve"> and delete</w:t>
+            </w:r>
+            <w:r>
+              <w:rPr>
+                <w:rFonts w:ascii="Arial" w:hAnsi="Arial" w:cs="Arial"/>
+              </w:rPr>
+              <w:t xml:space="preserve"> employee details</w:t>
+            </w:r>
+          </w:p>
+        </w:tc>
+        <w:tc>
+          <w:tcPr>
+            <w:tcW w:w="1754" w:type="dxa"/>
+          </w:tcPr>
+          <w:p>
+            <w:pPr>
+              <w:rPr>
+                <w:rFonts w:ascii="Arial" w:hAnsi="Arial" w:cs="Arial"/>
+              </w:rPr>
+            </w:pPr>
+            <w:r>
+              <w:rPr>
+                <w:rFonts w:ascii="Arial" w:hAnsi="Arial" w:cs="Arial"/>
+              </w:rPr>
+              <w:t xml:space="preserve">To </w:t>
+            </w:r>
+            <w:r>
+              <w:rPr>
+                <w:rFonts w:ascii="Arial" w:hAnsi="Arial" w:cs="Arial"/>
+              </w:rPr>
+              <w:t>edit</w:t>
+            </w:r>
+            <w:r>
+              <w:rPr>
+                <w:rFonts w:ascii="Arial" w:hAnsi="Arial" w:cs="Arial"/>
+              </w:rPr>
+              <w:t>, delete</w:t>
             </w:r>
             <w:r>
               <w:rPr>
@@ -2402,47 +2403,11 @@
               </w:rPr>
               <w:t xml:space="preserve"> </w:t>
             </w:r>
-          </w:p>
-        </w:tc>
-        <w:tc>
-          <w:tcPr>
-            <w:tcW w:w="2717" w:type="dxa"/>
-          </w:tcPr>
-          <w:p>
-            <w:pPr>
-              <w:rPr>
-                <w:rFonts w:ascii="Arial" w:hAnsi="Arial" w:cs="Arial"/>
-              </w:rPr>
-            </w:pPr>
-            <w:r>
-              <w:rPr>
-                <w:rFonts w:ascii="Arial" w:hAnsi="Arial" w:cs="Arial"/>
-              </w:rPr>
-              <w:t>Product can be added</w:t>
-            </w:r>
-          </w:p>
-        </w:tc>
-        <w:tc>
-          <w:tcPr>
-            <w:tcW w:w="1754" w:type="dxa"/>
-          </w:tcPr>
-          <w:p>
-            <w:pPr>
-              <w:rPr>
-                <w:rFonts w:ascii="Arial" w:hAnsi="Arial" w:cs="Arial"/>
-              </w:rPr>
-            </w:pPr>
-            <w:r>
-              <w:rPr>
-                <w:rFonts w:ascii="Arial" w:hAnsi="Arial" w:cs="Arial"/>
-              </w:rPr>
-              <w:t>To all</w:t>
-            </w:r>
-            <w:r>
-              <w:rPr>
-                <w:rFonts w:ascii="Arial" w:hAnsi="Arial" w:cs="Arial"/>
-              </w:rPr>
-              <w:t>ow user to add product sock</w:t>
+            <w:r>
+              <w:rPr>
+                <w:rFonts w:ascii="Arial" w:hAnsi="Arial" w:cs="Arial"/>
+              </w:rPr>
+              <w:t>employee details</w:t>
             </w:r>
           </w:p>
         </w:tc>
@@ -2460,7 +2425,13 @@
               <w:rPr>
                 <w:rFonts w:ascii="Arial" w:hAnsi="Arial" w:cs="Arial"/>
               </w:rPr>
-              <w:t>FR2</w:t>
+              <w:t>FR</w:t>
+            </w:r>
+            <w:r>
+              <w:rPr>
+                <w:rFonts w:ascii="Arial" w:hAnsi="Arial" w:cs="Arial"/>
+              </w:rPr>
+              <w:t>6</w:t>
             </w:r>
           </w:p>
         </w:tc>
@@ -2504,19 +2475,13 @@
               <w:rPr>
                 <w:rFonts w:ascii="Arial" w:hAnsi="Arial" w:cs="Arial"/>
               </w:rPr>
-              <w:t>Update</w:t>
-            </w:r>
-            <w:r>
-              <w:rPr>
-                <w:rFonts w:ascii="Arial" w:hAnsi="Arial" w:cs="Arial"/>
-              </w:rPr>
-              <w:t xml:space="preserve"> and</w:t>
-            </w:r>
-            <w:r>
-              <w:rPr>
-                <w:rFonts w:ascii="Arial" w:hAnsi="Arial" w:cs="Arial"/>
-              </w:rPr>
-              <w:t xml:space="preserve"> Remove</w:t>
+              <w:t xml:space="preserve">Add </w:t>
+            </w:r>
+            <w:r>
+              <w:rPr>
+                <w:rFonts w:ascii="Arial" w:hAnsi="Arial" w:cs="Arial"/>
+              </w:rPr>
+              <w:t>Product</w:t>
             </w:r>
             <w:r>
               <w:rPr>
@@ -2524,18 +2489,6 @@
               </w:rPr>
               <w:t xml:space="preserve"> </w:t>
             </w:r>
-            <w:r>
-              <w:rPr>
-                <w:rFonts w:ascii="Arial" w:hAnsi="Arial" w:cs="Arial"/>
-              </w:rPr>
-              <w:t>Product</w:t>
-            </w:r>
-            <w:r>
-              <w:rPr>
-                <w:rFonts w:ascii="Arial" w:hAnsi="Arial" w:cs="Arial"/>
-              </w:rPr>
-              <w:t xml:space="preserve"> </w:t>
-            </w:r>
           </w:p>
         </w:tc>
         <w:tc>
@@ -2552,25 +2505,7 @@
               <w:rPr>
                 <w:rFonts w:ascii="Arial" w:hAnsi="Arial" w:cs="Arial"/>
               </w:rPr>
-              <w:t>User can update</w:t>
-            </w:r>
-            <w:r>
-              <w:rPr>
-                <w:rFonts w:ascii="Arial" w:hAnsi="Arial" w:cs="Arial"/>
-              </w:rPr>
-              <w:t xml:space="preserve"> and delete</w:t>
-            </w:r>
-            <w:r>
-              <w:rPr>
-                <w:rFonts w:ascii="Arial" w:hAnsi="Arial" w:cs="Arial"/>
-              </w:rPr>
-              <w:t xml:space="preserve"> product</w:t>
-            </w:r>
-            <w:r>
-              <w:rPr>
-                <w:rFonts w:ascii="Arial" w:hAnsi="Arial" w:cs="Arial"/>
-              </w:rPr>
-              <w:t xml:space="preserve"> details</w:t>
+              <w:t>Product can be added</w:t>
             </w:r>
           </w:p>
         </w:tc>
@@ -2588,31 +2523,13 @@
               <w:rPr>
                 <w:rFonts w:ascii="Arial" w:hAnsi="Arial" w:cs="Arial"/>
               </w:rPr>
-              <w:t>To edit</w:t>
-            </w:r>
-            <w:r>
-              <w:rPr>
-                <w:rFonts w:ascii="Arial" w:hAnsi="Arial" w:cs="Arial"/>
-              </w:rPr>
-              <w:t>, delete</w:t>
-            </w:r>
-            <w:r>
-              <w:rPr>
-                <w:rFonts w:ascii="Arial" w:hAnsi="Arial" w:cs="Arial"/>
-              </w:rPr>
-              <w:t xml:space="preserve"> </w:t>
-            </w:r>
-            <w:r>
-              <w:rPr>
-                <w:rFonts w:ascii="Arial" w:hAnsi="Arial" w:cs="Arial"/>
-              </w:rPr>
-              <w:t xml:space="preserve">product or stock </w:t>
-            </w:r>
-            <w:r>
-              <w:rPr>
-                <w:rFonts w:ascii="Arial" w:hAnsi="Arial" w:cs="Arial"/>
-              </w:rPr>
-              <w:t>details</w:t>
+              <w:t>To all</w:t>
+            </w:r>
+            <w:r>
+              <w:rPr>
+                <w:rFonts w:ascii="Arial" w:hAnsi="Arial" w:cs="Arial"/>
+              </w:rPr>
+              <w:t>ow user to add product sock</w:t>
             </w:r>
           </w:p>
         </w:tc>
@@ -2630,13 +2547,7 @@
               <w:rPr>
                 <w:rFonts w:ascii="Arial" w:hAnsi="Arial" w:cs="Arial"/>
               </w:rPr>
-              <w:t>FR</w:t>
-            </w:r>
-            <w:r>
-              <w:rPr>
-                <w:rFonts w:ascii="Arial" w:hAnsi="Arial" w:cs="Arial"/>
-              </w:rPr>
-              <w:t>7</w:t>
+              <w:t>FR2</w:t>
             </w:r>
           </w:p>
         </w:tc>
@@ -2680,7 +2591,37 @@
               <w:rPr>
                 <w:rFonts w:ascii="Arial" w:hAnsi="Arial" w:cs="Arial"/>
               </w:rPr>
-              <w:t>Generate Bills</w:t>
+              <w:t>Update</w:t>
+            </w:r>
+            <w:r>
+              <w:rPr>
+                <w:rFonts w:ascii="Arial" w:hAnsi="Arial" w:cs="Arial"/>
+              </w:rPr>
+              <w:t xml:space="preserve"> and</w:t>
+            </w:r>
+            <w:r>
+              <w:rPr>
+                <w:rFonts w:ascii="Arial" w:hAnsi="Arial" w:cs="Arial"/>
+              </w:rPr>
+              <w:t xml:space="preserve"> Remove</w:t>
+            </w:r>
+            <w:r>
+              <w:rPr>
+                <w:rFonts w:ascii="Arial" w:hAnsi="Arial" w:cs="Arial"/>
+              </w:rPr>
+              <w:t xml:space="preserve"> </w:t>
+            </w:r>
+            <w:r>
+              <w:rPr>
+                <w:rFonts w:ascii="Arial" w:hAnsi="Arial" w:cs="Arial"/>
+              </w:rPr>
+              <w:t>Product</w:t>
+            </w:r>
+            <w:r>
+              <w:rPr>
+                <w:rFonts w:ascii="Arial" w:hAnsi="Arial" w:cs="Arial"/>
+              </w:rPr>
+              <w:t xml:space="preserve"> </w:t>
             </w:r>
           </w:p>
         </w:tc>
@@ -2698,7 +2639,25 @@
               <w:rPr>
                 <w:rFonts w:ascii="Arial" w:hAnsi="Arial" w:cs="Arial"/>
               </w:rPr>
-              <w:t>Bills can be generated for customer</w:t>
+              <w:t>User can update</w:t>
+            </w:r>
+            <w:r>
+              <w:rPr>
+                <w:rFonts w:ascii="Arial" w:hAnsi="Arial" w:cs="Arial"/>
+              </w:rPr>
+              <w:t xml:space="preserve"> and delete</w:t>
+            </w:r>
+            <w:r>
+              <w:rPr>
+                <w:rFonts w:ascii="Arial" w:hAnsi="Arial" w:cs="Arial"/>
+              </w:rPr>
+              <w:t xml:space="preserve"> product</w:t>
+            </w:r>
+            <w:r>
+              <w:rPr>
+                <w:rFonts w:ascii="Arial" w:hAnsi="Arial" w:cs="Arial"/>
+              </w:rPr>
+              <w:t xml:space="preserve"> details</w:t>
             </w:r>
           </w:p>
         </w:tc>
@@ -2716,25 +2675,31 @@
               <w:rPr>
                 <w:rFonts w:ascii="Arial" w:hAnsi="Arial" w:cs="Arial"/>
               </w:rPr>
-              <w:t xml:space="preserve">To </w:t>
-            </w:r>
-            <w:r>
-              <w:rPr>
-                <w:rFonts w:ascii="Arial" w:hAnsi="Arial" w:cs="Arial"/>
-              </w:rPr>
-              <w:t xml:space="preserve">allow </w:t>
-            </w:r>
-            <w:r>
-              <w:rPr>
-                <w:rFonts w:ascii="Arial" w:hAnsi="Arial" w:cs="Arial"/>
-              </w:rPr>
-              <w:t xml:space="preserve">customer </w:t>
-            </w:r>
-            <w:r>
-              <w:rPr>
-                <w:rFonts w:ascii="Arial" w:hAnsi="Arial" w:cs="Arial"/>
-              </w:rPr>
-              <w:t>bills to be generated</w:t>
+              <w:t>To edit</w:t>
+            </w:r>
+            <w:r>
+              <w:rPr>
+                <w:rFonts w:ascii="Arial" w:hAnsi="Arial" w:cs="Arial"/>
+              </w:rPr>
+              <w:t>, delete</w:t>
+            </w:r>
+            <w:r>
+              <w:rPr>
+                <w:rFonts w:ascii="Arial" w:hAnsi="Arial" w:cs="Arial"/>
+              </w:rPr>
+              <w:t xml:space="preserve"> </w:t>
+            </w:r>
+            <w:r>
+              <w:rPr>
+                <w:rFonts w:ascii="Arial" w:hAnsi="Arial" w:cs="Arial"/>
+              </w:rPr>
+              <w:t xml:space="preserve">product or stock </w:t>
+            </w:r>
+            <w:r>
+              <w:rPr>
+                <w:rFonts w:ascii="Arial" w:hAnsi="Arial" w:cs="Arial"/>
+              </w:rPr>
+              <w:t>details</w:t>
             </w:r>
           </w:p>
         </w:tc>
@@ -2752,7 +2717,13 @@
               <w:rPr>
                 <w:rFonts w:ascii="Arial" w:hAnsi="Arial" w:cs="Arial"/>
               </w:rPr>
-              <w:t>FR2</w:t>
+              <w:t>FR</w:t>
+            </w:r>
+            <w:r>
+              <w:rPr>
+                <w:rFonts w:ascii="Arial" w:hAnsi="Arial" w:cs="Arial"/>
+              </w:rPr>
+              <w:t>8</w:t>
             </w:r>
           </w:p>
         </w:tc>
@@ -2772,13 +2743,13 @@
               <w:rPr>
                 <w:rFonts w:ascii="Arial" w:hAnsi="Arial" w:cs="Arial"/>
               </w:rPr>
-              <w:t>FR1</w:t>
-            </w:r>
-            <w:r>
-              <w:rPr>
-                <w:rFonts w:ascii="Arial" w:hAnsi="Arial" w:cs="Arial"/>
-              </w:rPr>
-              <w:t>0</w:t>
+              <w:t>FR</w:t>
+            </w:r>
+            <w:r>
+              <w:rPr>
+                <w:rFonts w:ascii="Arial" w:hAnsi="Arial" w:cs="Arial"/>
+              </w:rPr>
+              <w:t>10</w:t>
             </w:r>
           </w:p>
         </w:tc>
@@ -2796,7 +2767,7 @@
               <w:rPr>
                 <w:rFonts w:ascii="Arial" w:hAnsi="Arial" w:cs="Arial"/>
               </w:rPr>
-              <w:t>Add Customer</w:t>
+              <w:t>Generate Bills</w:t>
             </w:r>
           </w:p>
         </w:tc>
@@ -2814,19 +2785,7 @@
               <w:rPr>
                 <w:rFonts w:ascii="Arial" w:hAnsi="Arial" w:cs="Arial"/>
               </w:rPr>
-              <w:t xml:space="preserve">Customer </w:t>
-            </w:r>
-            <w:r>
-              <w:rPr>
-                <w:rFonts w:ascii="Arial" w:hAnsi="Arial" w:cs="Arial"/>
-              </w:rPr>
-              <w:t xml:space="preserve">or sales </w:t>
-            </w:r>
-            <w:r>
-              <w:rPr>
-                <w:rFonts w:ascii="Arial" w:hAnsi="Arial" w:cs="Arial"/>
-              </w:rPr>
-              <w:t>information can be added</w:t>
+              <w:t>Bills can be generated for customer</w:t>
             </w:r>
           </w:p>
         </w:tc>
@@ -2844,7 +2803,25 @@
               <w:rPr>
                 <w:rFonts w:ascii="Arial" w:hAnsi="Arial" w:cs="Arial"/>
               </w:rPr>
-              <w:t>To allow sales details to be added</w:t>
+              <w:t xml:space="preserve">To </w:t>
+            </w:r>
+            <w:r>
+              <w:rPr>
+                <w:rFonts w:ascii="Arial" w:hAnsi="Arial" w:cs="Arial"/>
+              </w:rPr>
+              <w:t xml:space="preserve">allow </w:t>
+            </w:r>
+            <w:r>
+              <w:rPr>
+                <w:rFonts w:ascii="Arial" w:hAnsi="Arial" w:cs="Arial"/>
+              </w:rPr>
+              <w:t xml:space="preserve">customer </w:t>
+            </w:r>
+            <w:r>
+              <w:rPr>
+                <w:rFonts w:ascii="Arial" w:hAnsi="Arial" w:cs="Arial"/>
+              </w:rPr>
+              <w:t>bills to be generated</w:t>
             </w:r>
           </w:p>
         </w:tc>
@@ -2868,7 +2845,7 @@
               <w:rPr>
                 <w:rFonts w:ascii="Arial" w:hAnsi="Arial" w:cs="Arial"/>
               </w:rPr>
-              <w:t>2</w:t>
+              <w:t>11</w:t>
             </w:r>
           </w:p>
         </w:tc>
@@ -2888,7 +2865,13 @@
               <w:rPr>
                 <w:rFonts w:ascii="Arial" w:hAnsi="Arial" w:cs="Arial"/>
               </w:rPr>
-              <w:t>FR11</w:t>
+              <w:t>FR1</w:t>
+            </w:r>
+            <w:r>
+              <w:rPr>
+                <w:rFonts w:ascii="Arial" w:hAnsi="Arial" w:cs="Arial"/>
+              </w:rPr>
+              <w:t>1</w:t>
             </w:r>
           </w:p>
         </w:tc>
@@ -2906,31 +2889,7 @@
               <w:rPr>
                 <w:rFonts w:ascii="Arial" w:hAnsi="Arial" w:cs="Arial"/>
               </w:rPr>
-              <w:t>Update</w:t>
-            </w:r>
-            <w:r>
-              <w:rPr>
-                <w:rFonts w:ascii="Arial" w:hAnsi="Arial" w:cs="Arial"/>
-              </w:rPr>
-              <w:t xml:space="preserve"> and </w:t>
-            </w:r>
-            <w:r>
-              <w:rPr>
-                <w:rFonts w:ascii="Arial" w:hAnsi="Arial" w:cs="Arial"/>
-              </w:rPr>
-              <w:t>Remove</w:t>
-            </w:r>
-            <w:r>
-              <w:rPr>
-                <w:rFonts w:ascii="Arial" w:hAnsi="Arial" w:cs="Arial"/>
-              </w:rPr>
-              <w:t xml:space="preserve"> </w:t>
-            </w:r>
-            <w:r>
-              <w:rPr>
-                <w:rFonts w:ascii="Arial" w:hAnsi="Arial" w:cs="Arial"/>
-              </w:rPr>
-              <w:t>Customer</w:t>
+              <w:t>Add Customer</w:t>
             </w:r>
           </w:p>
         </w:tc>
@@ -2948,19 +2907,19 @@
               <w:rPr>
                 <w:rFonts w:ascii="Arial" w:hAnsi="Arial" w:cs="Arial"/>
               </w:rPr>
-              <w:t>Customer or sales information can be edited</w:t>
-            </w:r>
-            <w:r>
-              <w:rPr>
-                <w:rFonts w:ascii="Arial" w:hAnsi="Arial" w:cs="Arial"/>
-              </w:rPr>
-              <w:t xml:space="preserve"> and removed</w:t>
-            </w:r>
-            <w:r>
-              <w:rPr>
-                <w:rFonts w:ascii="Arial" w:hAnsi="Arial" w:cs="Arial"/>
-              </w:rPr>
-              <w:t xml:space="preserve"> </w:t>
+              <w:t xml:space="preserve">Customer </w:t>
+            </w:r>
+            <w:r>
+              <w:rPr>
+                <w:rFonts w:ascii="Arial" w:hAnsi="Arial" w:cs="Arial"/>
+              </w:rPr>
+              <w:t xml:space="preserve">or sales </w:t>
+            </w:r>
+            <w:r>
+              <w:rPr>
+                <w:rFonts w:ascii="Arial" w:hAnsi="Arial" w:cs="Arial"/>
+              </w:rPr>
+              <w:t>information can be added</w:t>
             </w:r>
           </w:p>
         </w:tc>
@@ -2978,19 +2937,7 @@
               <w:rPr>
                 <w:rFonts w:ascii="Arial" w:hAnsi="Arial" w:cs="Arial"/>
               </w:rPr>
-              <w:t>To edit</w:t>
-            </w:r>
-            <w:r>
-              <w:rPr>
-                <w:rFonts w:ascii="Arial" w:hAnsi="Arial" w:cs="Arial"/>
-              </w:rPr>
-              <w:t xml:space="preserve"> and delete</w:t>
-            </w:r>
-            <w:r>
-              <w:rPr>
-                <w:rFonts w:ascii="Arial" w:hAnsi="Arial" w:cs="Arial"/>
-              </w:rPr>
-              <w:t xml:space="preserve"> customer or sales details</w:t>
+              <w:t>To allow sales details to be added</w:t>
             </w:r>
           </w:p>
         </w:tc>
@@ -3008,7 +2955,13 @@
               <w:rPr>
                 <w:rFonts w:ascii="Arial" w:hAnsi="Arial" w:cs="Arial"/>
               </w:rPr>
-              <w:t>FR10</w:t>
+              <w:t>FR</w:t>
+            </w:r>
+            <w:r>
+              <w:rPr>
+                <w:rFonts w:ascii="Arial" w:hAnsi="Arial" w:cs="Arial"/>
+              </w:rPr>
+              <w:t>2</w:t>
             </w:r>
           </w:p>
         </w:tc>
@@ -3028,7 +2981,13 @@
               <w:rPr>
                 <w:rFonts w:ascii="Arial" w:hAnsi="Arial" w:cs="Arial"/>
               </w:rPr>
-              <w:t xml:space="preserve">FR12 </w:t>
+              <w:t>FR1</w:t>
+            </w:r>
+            <w:r>
+              <w:rPr>
+                <w:rFonts w:ascii="Arial" w:hAnsi="Arial" w:cs="Arial"/>
+              </w:rPr>
+              <w:t>2</w:t>
             </w:r>
           </w:p>
         </w:tc>
@@ -3046,13 +3005,31 @@
               <w:rPr>
                 <w:rFonts w:ascii="Arial" w:hAnsi="Arial" w:cs="Arial"/>
               </w:rPr>
-              <w:t xml:space="preserve">View </w:t>
-            </w:r>
-            <w:r>
-              <w:rPr>
-                <w:rFonts w:ascii="Arial" w:hAnsi="Arial" w:cs="Arial"/>
-              </w:rPr>
-              <w:t>Report</w:t>
+              <w:t>Update</w:t>
+            </w:r>
+            <w:r>
+              <w:rPr>
+                <w:rFonts w:ascii="Arial" w:hAnsi="Arial" w:cs="Arial"/>
+              </w:rPr>
+              <w:t xml:space="preserve"> and </w:t>
+            </w:r>
+            <w:r>
+              <w:rPr>
+                <w:rFonts w:ascii="Arial" w:hAnsi="Arial" w:cs="Arial"/>
+              </w:rPr>
+              <w:t>Remove</w:t>
+            </w:r>
+            <w:r>
+              <w:rPr>
+                <w:rFonts w:ascii="Arial" w:hAnsi="Arial" w:cs="Arial"/>
+              </w:rPr>
+              <w:t xml:space="preserve"> </w:t>
+            </w:r>
+            <w:r>
+              <w:rPr>
+                <w:rFonts w:ascii="Arial" w:hAnsi="Arial" w:cs="Arial"/>
+              </w:rPr>
+              <w:t>Customer</w:t>
             </w:r>
           </w:p>
         </w:tc>
@@ -3070,7 +3047,19 @@
               <w:rPr>
                 <w:rFonts w:ascii="Arial" w:hAnsi="Arial" w:cs="Arial"/>
               </w:rPr>
-              <w:t>Generating sales, stock and employee report</w:t>
+              <w:t>Customer or sales information can be edited</w:t>
+            </w:r>
+            <w:r>
+              <w:rPr>
+                <w:rFonts w:ascii="Arial" w:hAnsi="Arial" w:cs="Arial"/>
+              </w:rPr>
+              <w:t xml:space="preserve"> and removed</w:t>
+            </w:r>
+            <w:r>
+              <w:rPr>
+                <w:rFonts w:ascii="Arial" w:hAnsi="Arial" w:cs="Arial"/>
+              </w:rPr>
+              <w:t xml:space="preserve"> </w:t>
             </w:r>
           </w:p>
         </w:tc>
@@ -3088,7 +3077,19 @@
               <w:rPr>
                 <w:rFonts w:ascii="Arial" w:hAnsi="Arial" w:cs="Arial"/>
               </w:rPr>
-              <w:t>To generate sales, stock report</w:t>
+              <w:t>To edit</w:t>
+            </w:r>
+            <w:r>
+              <w:rPr>
+                <w:rFonts w:ascii="Arial" w:hAnsi="Arial" w:cs="Arial"/>
+              </w:rPr>
+              <w:t xml:space="preserve"> and delete</w:t>
+            </w:r>
+            <w:r>
+              <w:rPr>
+                <w:rFonts w:ascii="Arial" w:hAnsi="Arial" w:cs="Arial"/>
+              </w:rPr>
+              <w:t xml:space="preserve"> customer or sales details</w:t>
             </w:r>
           </w:p>
         </w:tc>
@@ -3106,7 +3107,13 @@
               <w:rPr>
                 <w:rFonts w:ascii="Arial" w:hAnsi="Arial" w:cs="Arial"/>
               </w:rPr>
-              <w:t>FR5, FR7, FR10</w:t>
+              <w:t>FR1</w:t>
+            </w:r>
+            <w:r>
+              <w:rPr>
+                <w:rFonts w:ascii="Arial" w:hAnsi="Arial" w:cs="Arial"/>
+              </w:rPr>
+              <w:t>1</w:t>
             </w:r>
           </w:p>
         </w:tc>
@@ -3126,7 +3133,19 @@
               <w:rPr>
                 <w:rFonts w:ascii="Arial" w:hAnsi="Arial" w:cs="Arial"/>
               </w:rPr>
-              <w:t>FR13</w:t>
+              <w:t>FR1</w:t>
+            </w:r>
+            <w:r>
+              <w:rPr>
+                <w:rFonts w:ascii="Arial" w:hAnsi="Arial" w:cs="Arial"/>
+              </w:rPr>
+              <w:t>3</w:t>
+            </w:r>
+            <w:r>
+              <w:rPr>
+                <w:rFonts w:ascii="Arial" w:hAnsi="Arial" w:cs="Arial"/>
+              </w:rPr>
+              <w:t xml:space="preserve"> </w:t>
             </w:r>
           </w:p>
         </w:tc>
@@ -3144,6 +3163,140 @@
               <w:rPr>
                 <w:rFonts w:ascii="Arial" w:hAnsi="Arial" w:cs="Arial"/>
               </w:rPr>
+              <w:t xml:space="preserve">View </w:t>
+            </w:r>
+            <w:r>
+              <w:rPr>
+                <w:rFonts w:ascii="Arial" w:hAnsi="Arial" w:cs="Arial"/>
+              </w:rPr>
+              <w:t>Report</w:t>
+            </w:r>
+          </w:p>
+        </w:tc>
+        <w:tc>
+          <w:tcPr>
+            <w:tcW w:w="2717" w:type="dxa"/>
+          </w:tcPr>
+          <w:p>
+            <w:pPr>
+              <w:rPr>
+                <w:rFonts w:ascii="Arial" w:hAnsi="Arial" w:cs="Arial"/>
+              </w:rPr>
+            </w:pPr>
+            <w:r>
+              <w:rPr>
+                <w:rFonts w:ascii="Arial" w:hAnsi="Arial" w:cs="Arial"/>
+              </w:rPr>
+              <w:t>Generating sales, stock and employee report</w:t>
+            </w:r>
+          </w:p>
+        </w:tc>
+        <w:tc>
+          <w:tcPr>
+            <w:tcW w:w="1754" w:type="dxa"/>
+          </w:tcPr>
+          <w:p>
+            <w:pPr>
+              <w:rPr>
+                <w:rFonts w:ascii="Arial" w:hAnsi="Arial" w:cs="Arial"/>
+              </w:rPr>
+            </w:pPr>
+            <w:r>
+              <w:rPr>
+                <w:rFonts w:ascii="Arial" w:hAnsi="Arial" w:cs="Arial"/>
+              </w:rPr>
+              <w:t>To generate sales, stock report</w:t>
+            </w:r>
+          </w:p>
+        </w:tc>
+        <w:tc>
+          <w:tcPr>
+            <w:tcW w:w="2250" w:type="dxa"/>
+          </w:tcPr>
+          <w:p>
+            <w:pPr>
+              <w:rPr>
+                <w:rFonts w:ascii="Arial" w:hAnsi="Arial" w:cs="Arial"/>
+              </w:rPr>
+            </w:pPr>
+            <w:r>
+              <w:rPr>
+                <w:rFonts w:ascii="Arial" w:hAnsi="Arial" w:cs="Arial"/>
+              </w:rPr>
+              <w:t>FR</w:t>
+            </w:r>
+            <w:r>
+              <w:rPr>
+                <w:rFonts w:ascii="Arial" w:hAnsi="Arial" w:cs="Arial"/>
+              </w:rPr>
+              <w:t>6</w:t>
+            </w:r>
+            <w:r>
+              <w:rPr>
+                <w:rFonts w:ascii="Arial" w:hAnsi="Arial" w:cs="Arial"/>
+              </w:rPr>
+              <w:t>, FR</w:t>
+            </w:r>
+            <w:r>
+              <w:rPr>
+                <w:rFonts w:ascii="Arial" w:hAnsi="Arial" w:cs="Arial"/>
+              </w:rPr>
+              <w:t>8</w:t>
+            </w:r>
+            <w:r>
+              <w:rPr>
+                <w:rFonts w:ascii="Arial" w:hAnsi="Arial" w:cs="Arial"/>
+              </w:rPr>
+              <w:t>, FR1</w:t>
+            </w:r>
+            <w:r>
+              <w:rPr>
+                <w:rFonts w:ascii="Arial" w:hAnsi="Arial" w:cs="Arial"/>
+              </w:rPr>
+              <w:t>1</w:t>
+            </w:r>
+          </w:p>
+        </w:tc>
+      </w:tr>
+      <w:tr>
+        <w:tc>
+          <w:tcPr>
+            <w:tcW w:w="953" w:type="dxa"/>
+          </w:tcPr>
+          <w:p>
+            <w:pPr>
+              <w:rPr>
+                <w:rFonts w:ascii="Arial" w:hAnsi="Arial" w:cs="Arial"/>
+              </w:rPr>
+            </w:pPr>
+            <w:r>
+              <w:rPr>
+                <w:rFonts w:ascii="Arial" w:hAnsi="Arial" w:cs="Arial"/>
+              </w:rPr>
+              <w:t>FR1</w:t>
+            </w:r>
+            <w:r>
+              <w:rPr>
+                <w:rFonts w:ascii="Arial" w:hAnsi="Arial" w:cs="Arial"/>
+              </w:rPr>
+              <w:t>4</w:t>
+            </w:r>
+          </w:p>
+        </w:tc>
+        <w:tc>
+          <w:tcPr>
+            <w:tcW w:w="1676" w:type="dxa"/>
+          </w:tcPr>
+          <w:p>
+            <w:pPr>
+              <w:rPr>
+                <w:rFonts w:ascii="Arial" w:hAnsi="Arial" w:cs="Arial"/>
+              </w:rPr>
+            </w:pPr>
+            <w:r>
+              <w:rPr>
+                <w:rFonts w:ascii="Arial" w:hAnsi="Arial" w:cs="Arial"/>
+              </w:rPr>
               <w:t>View Data</w:t>
             </w:r>
           </w:p>
@@ -3198,7 +3351,37 @@
               <w:rPr>
                 <w:rFonts w:ascii="Arial" w:hAnsi="Arial" w:cs="Arial"/>
               </w:rPr>
-              <w:t>FR5, FR7, FR10</w:t>
+              <w:t>FR</w:t>
+            </w:r>
+            <w:r>
+              <w:rPr>
+                <w:rFonts w:ascii="Arial" w:hAnsi="Arial" w:cs="Arial"/>
+              </w:rPr>
+              <w:t>6</w:t>
+            </w:r>
+            <w:r>
+              <w:rPr>
+                <w:rFonts w:ascii="Arial" w:hAnsi="Arial" w:cs="Arial"/>
+              </w:rPr>
+              <w:t>, FR</w:t>
+            </w:r>
+            <w:r>
+              <w:rPr>
+                <w:rFonts w:ascii="Arial" w:hAnsi="Arial" w:cs="Arial"/>
+              </w:rPr>
+              <w:t>8</w:t>
+            </w:r>
+            <w:r>
+              <w:rPr>
+                <w:rFonts w:ascii="Arial" w:hAnsi="Arial" w:cs="Arial"/>
+              </w:rPr>
+              <w:t>, FR1</w:t>
+            </w:r>
+            <w:r>
+              <w:rPr>
+                <w:rFonts w:ascii="Arial" w:hAnsi="Arial" w:cs="Arial"/>
+              </w:rPr>
+              <w:t>1</w:t>
             </w:r>
           </w:p>
         </w:tc>
@@ -4228,7 +4411,19 @@
         <w:rPr>
           <w:rFonts w:ascii="Arial" w:hAnsi="Arial" w:cs="Arial"/>
         </w:rPr>
-        <w:t xml:space="preserve"> or team vote. It was initially designed as a prioritization framework for time boxed projects and DSDM. It stands for four categories known as must have, </w:t>
+        <w:t xml:space="preserve"> </w:t>
+      </w:r>
+      <w:r>
+        <w:rPr>
+          <w:rFonts w:ascii="Arial" w:hAnsi="Arial" w:cs="Arial"/>
+        </w:rPr>
+        <w:t>for this system</w:t>
+      </w:r>
+      <w:r>
+        <w:rPr>
+          <w:rFonts w:ascii="Arial" w:hAnsi="Arial" w:cs="Arial"/>
+        </w:rPr>
+        <w:t xml:space="preserve">. It was initially designed as a prioritization framework for time boxed projects and DSDM. It stands for four categories known as must have, </w:t>
       </w:r>
       <w:r>
         <w:rPr>
@@ -4273,7 +4468,19 @@
         <w:rPr>
           <w:rFonts w:ascii="Arial" w:hAnsi="Arial" w:cs="Arial"/>
         </w:rPr>
-        <w:t xml:space="preserve"> is used for prioritizing a basic and non-negotiable requirement of the project or system. It prioritizes the requirements without which the system might not function as needed.  </w:t>
+        <w:t xml:space="preserve"> is used for prioritizing a basic and non-negotiable requirement of th</w:t>
+      </w:r>
+      <w:r>
+        <w:rPr>
+          <w:rFonts w:ascii="Arial" w:hAnsi="Arial" w:cs="Arial"/>
+        </w:rPr>
+        <w:t>is</w:t>
+      </w:r>
+      <w:r>
+        <w:rPr>
+          <w:rFonts w:ascii="Arial" w:hAnsi="Arial" w:cs="Arial"/>
+        </w:rPr>
+        <w:t xml:space="preserve"> project or system. It prioritizes the requirements without which the system might not function as needed.  </w:t>
       </w:r>
       <w:r>
         <w:rPr>
@@ -4306,7 +4513,19 @@
         <w:rPr>
           <w:rFonts w:ascii="Arial" w:hAnsi="Arial" w:cs="Arial"/>
         </w:rPr>
-        <w:t>It is below the must have for prioritization and important but not vital as must have. It tells about requirements without which system function properly but if added adds significant value to the system.</w:t>
+        <w:t>It is below the must have for prioritization and important but not vital as must have. It tells about requirements without which system function properly but if added adds significant value to th</w:t>
+      </w:r>
+      <w:r>
+        <w:rPr>
+          <w:rFonts w:ascii="Arial" w:hAnsi="Arial" w:cs="Arial"/>
+        </w:rPr>
+        <w:t>is</w:t>
+      </w:r>
+      <w:r>
+        <w:rPr>
+          <w:rFonts w:ascii="Arial" w:hAnsi="Arial" w:cs="Arial"/>
+        </w:rPr>
+        <w:t xml:space="preserve"> system.</w:t>
       </w:r>
     </w:p>
     <w:p>
@@ -4360,13 +4579,37 @@
         <w:rPr>
           <w:rFonts w:ascii="Arial" w:hAnsi="Arial" w:cs="Arial"/>
         </w:rPr>
-        <w:t xml:space="preserve"> It tells about the requirements which are irrelevant for the current system or user stories that are not to be a priority for this current time frame.</w:t>
-      </w:r>
-      <w:r>
-        <w:rPr>
-          <w:rFonts w:ascii="Arial" w:hAnsi="Arial" w:cs="Arial"/>
-        </w:rPr>
-        <w:t xml:space="preserve"> It helps listing the functions that will not be in the system.</w:t>
+        <w:t xml:space="preserve"> It tells about the requirements which are irrelevant for th</w:t>
+      </w:r>
+      <w:r>
+        <w:rPr>
+          <w:rFonts w:ascii="Arial" w:hAnsi="Arial" w:cs="Arial"/>
+        </w:rPr>
+        <w:t>is</w:t>
+      </w:r>
+      <w:r>
+        <w:rPr>
+          <w:rFonts w:ascii="Arial" w:hAnsi="Arial" w:cs="Arial"/>
+        </w:rPr>
+        <w:t xml:space="preserve"> current system or user stories that are not to be a priority for this current time frame.</w:t>
+      </w:r>
+      <w:r>
+        <w:rPr>
+          <w:rFonts w:ascii="Arial" w:hAnsi="Arial" w:cs="Arial"/>
+        </w:rPr>
+        <w:t xml:space="preserve"> It helps listing the functions that will not be in th</w:t>
+      </w:r>
+      <w:r>
+        <w:rPr>
+          <w:rFonts w:ascii="Arial" w:hAnsi="Arial" w:cs="Arial"/>
+        </w:rPr>
+        <w:t>is</w:t>
+      </w:r>
+      <w:r>
+        <w:rPr>
+          <w:rFonts w:ascii="Arial" w:hAnsi="Arial" w:cs="Arial"/>
+        </w:rPr>
+        <w:t xml:space="preserve"> system.</w:t>
       </w:r>
     </w:p>
     <w:p>
@@ -4676,7 +4919,7 @@
               <w:rPr>
                 <w:rFonts w:ascii="Arial" w:hAnsi="Arial" w:cs="Arial"/>
               </w:rPr>
-              <w:t>Remove User</w:t>
+              <w:t>Dashboard</w:t>
             </w:r>
           </w:p>
         </w:tc>
@@ -4714,7 +4957,13 @@
               <w:rPr>
                 <w:rFonts w:ascii="Arial" w:hAnsi="Arial" w:cs="Arial"/>
               </w:rPr>
-              <w:t>FR5</w:t>
+              <w:t>FR</w:t>
+            </w:r>
+            <w:r>
+              <w:rPr>
+                <w:rFonts w:ascii="Arial" w:hAnsi="Arial" w:cs="Arial"/>
+              </w:rPr>
+              <w:t>5</w:t>
             </w:r>
           </w:p>
         </w:tc>
@@ -4732,7 +4981,7 @@
               <w:rPr>
                 <w:rFonts w:ascii="Arial" w:hAnsi="Arial" w:cs="Arial"/>
               </w:rPr>
-              <w:t>Add Employee</w:t>
+              <w:t>Remove User</w:t>
             </w:r>
           </w:p>
         </w:tc>
@@ -4770,7 +5019,13 @@
               <w:rPr>
                 <w:rFonts w:ascii="Arial" w:hAnsi="Arial" w:cs="Arial"/>
               </w:rPr>
-              <w:t>FR6</w:t>
+              <w:t>FR</w:t>
+            </w:r>
+            <w:r>
+              <w:rPr>
+                <w:rFonts w:ascii="Arial" w:hAnsi="Arial" w:cs="Arial"/>
+              </w:rPr>
+              <w:t>6</w:t>
             </w:r>
           </w:p>
         </w:tc>
@@ -4788,7 +5043,7 @@
               <w:rPr>
                 <w:rFonts w:ascii="Arial" w:hAnsi="Arial" w:cs="Arial"/>
               </w:rPr>
-              <w:t>Update and Remove Employee</w:t>
+              <w:t>Add Employee</w:t>
             </w:r>
           </w:p>
         </w:tc>
@@ -4806,7 +5061,7 @@
               <w:rPr>
                 <w:rFonts w:ascii="Arial" w:hAnsi="Arial" w:cs="Arial"/>
               </w:rPr>
-              <w:t>Should have</w:t>
+              <w:t>Must have</w:t>
             </w:r>
           </w:p>
         </w:tc>
@@ -4826,7 +5081,13 @@
               <w:rPr>
                 <w:rFonts w:ascii="Arial" w:hAnsi="Arial" w:cs="Arial"/>
               </w:rPr>
-              <w:t>FR7</w:t>
+              <w:t>FR</w:t>
+            </w:r>
+            <w:r>
+              <w:rPr>
+                <w:rFonts w:ascii="Arial" w:hAnsi="Arial" w:cs="Arial"/>
+              </w:rPr>
+              <w:t>7</w:t>
             </w:r>
           </w:p>
         </w:tc>
@@ -4844,7 +5105,7 @@
               <w:rPr>
                 <w:rFonts w:ascii="Arial" w:hAnsi="Arial" w:cs="Arial"/>
               </w:rPr>
-              <w:t xml:space="preserve">Add Product </w:t>
+              <w:t>Update and Remove Employee</w:t>
             </w:r>
           </w:p>
         </w:tc>
@@ -4862,7 +5123,7 @@
               <w:rPr>
                 <w:rFonts w:ascii="Arial" w:hAnsi="Arial" w:cs="Arial"/>
               </w:rPr>
-              <w:t>Must have</w:t>
+              <w:t>Should have</w:t>
             </w:r>
           </w:p>
         </w:tc>
@@ -4882,7 +5143,13 @@
               <w:rPr>
                 <w:rFonts w:ascii="Arial" w:hAnsi="Arial" w:cs="Arial"/>
               </w:rPr>
-              <w:t>FR8</w:t>
+              <w:t>FR</w:t>
+            </w:r>
+            <w:r>
+              <w:rPr>
+                <w:rFonts w:ascii="Arial" w:hAnsi="Arial" w:cs="Arial"/>
+              </w:rPr>
+              <w:t>8</w:t>
             </w:r>
           </w:p>
         </w:tc>
@@ -4900,7 +5167,7 @@
               <w:rPr>
                 <w:rFonts w:ascii="Arial" w:hAnsi="Arial" w:cs="Arial"/>
               </w:rPr>
-              <w:t xml:space="preserve">Update and Remove Product </w:t>
+              <w:t xml:space="preserve">Add Product </w:t>
             </w:r>
           </w:p>
         </w:tc>
@@ -4918,7 +5185,7 @@
               <w:rPr>
                 <w:rFonts w:ascii="Arial" w:hAnsi="Arial" w:cs="Arial"/>
               </w:rPr>
-              <w:t>Should have</w:t>
+              <w:t>Must have</w:t>
             </w:r>
           </w:p>
         </w:tc>
@@ -4938,7 +5205,13 @@
               <w:rPr>
                 <w:rFonts w:ascii="Arial" w:hAnsi="Arial" w:cs="Arial"/>
               </w:rPr>
-              <w:t>FR9</w:t>
+              <w:t>FR</w:t>
+            </w:r>
+            <w:r>
+              <w:rPr>
+                <w:rFonts w:ascii="Arial" w:hAnsi="Arial" w:cs="Arial"/>
+              </w:rPr>
+              <w:t>9</w:t>
             </w:r>
           </w:p>
         </w:tc>
@@ -4956,7 +5229,7 @@
               <w:rPr>
                 <w:rFonts w:ascii="Arial" w:hAnsi="Arial" w:cs="Arial"/>
               </w:rPr>
-              <w:t>Generate Bills</w:t>
+              <w:t xml:space="preserve">Update and Remove Product </w:t>
             </w:r>
           </w:p>
         </w:tc>
@@ -4974,13 +5247,7 @@
               <w:rPr>
                 <w:rFonts w:ascii="Arial" w:hAnsi="Arial" w:cs="Arial"/>
               </w:rPr>
-              <w:t>Must</w:t>
-            </w:r>
-            <w:r>
-              <w:rPr>
-                <w:rFonts w:ascii="Arial" w:hAnsi="Arial" w:cs="Arial"/>
-              </w:rPr>
-              <w:t xml:space="preserve"> have</w:t>
+              <w:t>Should have</w:t>
             </w:r>
           </w:p>
         </w:tc>
@@ -5000,7 +5267,13 @@
               <w:rPr>
                 <w:rFonts w:ascii="Arial" w:hAnsi="Arial" w:cs="Arial"/>
               </w:rPr>
-              <w:t>FR10</w:t>
+              <w:t>FR</w:t>
+            </w:r>
+            <w:r>
+              <w:rPr>
+                <w:rFonts w:ascii="Arial" w:hAnsi="Arial" w:cs="Arial"/>
+              </w:rPr>
+              <w:t>10</w:t>
             </w:r>
           </w:p>
         </w:tc>
@@ -5018,7 +5291,7 @@
               <w:rPr>
                 <w:rFonts w:ascii="Arial" w:hAnsi="Arial" w:cs="Arial"/>
               </w:rPr>
-              <w:t>Add Customer</w:t>
+              <w:t>Generate Bills</w:t>
             </w:r>
           </w:p>
         </w:tc>
@@ -5062,7 +5335,13 @@
               <w:rPr>
                 <w:rFonts w:ascii="Arial" w:hAnsi="Arial" w:cs="Arial"/>
               </w:rPr>
-              <w:t>FR11</w:t>
+              <w:t>FR1</w:t>
+            </w:r>
+            <w:r>
+              <w:rPr>
+                <w:rFonts w:ascii="Arial" w:hAnsi="Arial" w:cs="Arial"/>
+              </w:rPr>
+              <w:t>1</w:t>
             </w:r>
           </w:p>
         </w:tc>
@@ -5080,7 +5359,7 @@
               <w:rPr>
                 <w:rFonts w:ascii="Arial" w:hAnsi="Arial" w:cs="Arial"/>
               </w:rPr>
-              <w:t>Update and Remove Customer</w:t>
+              <w:t>Add Customer</w:t>
             </w:r>
           </w:p>
         </w:tc>
@@ -5098,7 +5377,13 @@
               <w:rPr>
                 <w:rFonts w:ascii="Arial" w:hAnsi="Arial" w:cs="Arial"/>
               </w:rPr>
-              <w:t>Should have</w:t>
+              <w:t>Must</w:t>
+            </w:r>
+            <w:r>
+              <w:rPr>
+                <w:rFonts w:ascii="Arial" w:hAnsi="Arial" w:cs="Arial"/>
+              </w:rPr>
+              <w:t xml:space="preserve"> have</w:t>
             </w:r>
           </w:p>
         </w:tc>
@@ -5118,7 +5403,13 @@
               <w:rPr>
                 <w:rFonts w:ascii="Arial" w:hAnsi="Arial" w:cs="Arial"/>
               </w:rPr>
-              <w:t>FR12</w:t>
+              <w:t>FR1</w:t>
+            </w:r>
+            <w:r>
+              <w:rPr>
+                <w:rFonts w:ascii="Arial" w:hAnsi="Arial" w:cs="Arial"/>
+              </w:rPr>
+              <w:t>2</w:t>
             </w:r>
           </w:p>
         </w:tc>
@@ -5136,13 +5427,7 @@
               <w:rPr>
                 <w:rFonts w:ascii="Arial" w:hAnsi="Arial" w:cs="Arial"/>
               </w:rPr>
-              <w:t xml:space="preserve">View </w:t>
-            </w:r>
-            <w:r>
-              <w:rPr>
-                <w:rFonts w:ascii="Arial" w:hAnsi="Arial" w:cs="Arial"/>
-              </w:rPr>
-              <w:t>Report</w:t>
+              <w:t>Update and Remove Customer</w:t>
             </w:r>
           </w:p>
         </w:tc>
@@ -5160,7 +5445,7 @@
               <w:rPr>
                 <w:rFonts w:ascii="Arial" w:hAnsi="Arial" w:cs="Arial"/>
               </w:rPr>
-              <w:t>Could have</w:t>
+              <w:t>Should have</w:t>
             </w:r>
           </w:p>
         </w:tc>
@@ -5180,7 +5465,13 @@
               <w:rPr>
                 <w:rFonts w:ascii="Arial" w:hAnsi="Arial" w:cs="Arial"/>
               </w:rPr>
-              <w:t>FR13</w:t>
+              <w:t>FR1</w:t>
+            </w:r>
+            <w:r>
+              <w:rPr>
+                <w:rFonts w:ascii="Arial" w:hAnsi="Arial" w:cs="Arial"/>
+              </w:rPr>
+              <w:t>3</w:t>
             </w:r>
           </w:p>
         </w:tc>
@@ -5198,7 +5489,13 @@
               <w:rPr>
                 <w:rFonts w:ascii="Arial" w:hAnsi="Arial" w:cs="Arial"/>
               </w:rPr>
-              <w:t>View Data</w:t>
+              <w:t xml:space="preserve">View </w:t>
+            </w:r>
+            <w:r>
+              <w:rPr>
+                <w:rFonts w:ascii="Arial" w:hAnsi="Arial" w:cs="Arial"/>
+              </w:rPr>
+              <w:t>Report</w:t>
             </w:r>
           </w:p>
         </w:tc>
@@ -5216,7 +5513,7 @@
               <w:rPr>
                 <w:rFonts w:ascii="Arial" w:hAnsi="Arial" w:cs="Arial"/>
               </w:rPr>
-              <w:t>Should have</w:t>
+              <w:t>Could have</w:t>
             </w:r>
           </w:p>
         </w:tc>
@@ -5236,7 +5533,13 @@
               <w:rPr>
                 <w:rFonts w:ascii="Arial" w:hAnsi="Arial" w:cs="Arial"/>
               </w:rPr>
-              <w:t>NF1</w:t>
+              <w:t>FR1</w:t>
+            </w:r>
+            <w:r>
+              <w:rPr>
+                <w:rFonts w:ascii="Arial" w:hAnsi="Arial" w:cs="Arial"/>
+              </w:rPr>
+              <w:t>4</w:t>
             </w:r>
           </w:p>
         </w:tc>
@@ -5254,7 +5557,7 @@
               <w:rPr>
                 <w:rFonts w:ascii="Arial" w:hAnsi="Arial" w:cs="Arial"/>
               </w:rPr>
-              <w:t>Security</w:t>
+              <w:t>View Data</w:t>
             </w:r>
           </w:p>
         </w:tc>
@@ -5272,7 +5575,7 @@
               <w:rPr>
                 <w:rFonts w:ascii="Arial" w:hAnsi="Arial" w:cs="Arial"/>
               </w:rPr>
-              <w:t>Must have</w:t>
+              <w:t>Should have</w:t>
             </w:r>
           </w:p>
         </w:tc>
@@ -5292,7 +5595,7 @@
               <w:rPr>
                 <w:rFonts w:ascii="Arial" w:hAnsi="Arial" w:cs="Arial"/>
               </w:rPr>
-              <w:t>NF2</w:t>
+              <w:t>NF1</w:t>
             </w:r>
           </w:p>
         </w:tc>
@@ -5310,7 +5613,7 @@
               <w:rPr>
                 <w:rFonts w:ascii="Arial" w:hAnsi="Arial" w:cs="Arial"/>
               </w:rPr>
-              <w:t>Performance</w:t>
+              <w:t>Security</w:t>
             </w:r>
           </w:p>
         </w:tc>
@@ -5328,7 +5631,7 @@
               <w:rPr>
                 <w:rFonts w:ascii="Arial" w:hAnsi="Arial" w:cs="Arial"/>
               </w:rPr>
-              <w:t>Should have</w:t>
+              <w:t>Must have</w:t>
             </w:r>
           </w:p>
         </w:tc>
@@ -5348,7 +5651,7 @@
               <w:rPr>
                 <w:rFonts w:ascii="Arial" w:hAnsi="Arial" w:cs="Arial"/>
               </w:rPr>
-              <w:t>NF3</w:t>
+              <w:t>NF2</w:t>
             </w:r>
           </w:p>
         </w:tc>
@@ -5366,7 +5669,7 @@
               <w:rPr>
                 <w:rFonts w:ascii="Arial" w:hAnsi="Arial" w:cs="Arial"/>
               </w:rPr>
-              <w:t>Reliability</w:t>
+              <w:t>Performance</w:t>
             </w:r>
           </w:p>
         </w:tc>
@@ -5404,7 +5707,7 @@
               <w:rPr>
                 <w:rFonts w:ascii="Arial" w:hAnsi="Arial" w:cs="Arial"/>
               </w:rPr>
-              <w:t>NF4</w:t>
+              <w:t>NF3</w:t>
             </w:r>
           </w:p>
         </w:tc>
@@ -5422,7 +5725,7 @@
               <w:rPr>
                 <w:rFonts w:ascii="Arial" w:hAnsi="Arial" w:cs="Arial"/>
               </w:rPr>
-              <w:t>Usability</w:t>
+              <w:t>Reliability</w:t>
             </w:r>
           </w:p>
         </w:tc>
@@ -5440,7 +5743,7 @@
               <w:rPr>
                 <w:rFonts w:ascii="Arial" w:hAnsi="Arial" w:cs="Arial"/>
               </w:rPr>
-              <w:t>Could have</w:t>
+              <w:t>Should have</w:t>
             </w:r>
           </w:p>
         </w:tc>
@@ -5461,6 +5764,62 @@
                 <w:rFonts w:ascii="Arial" w:hAnsi="Arial" w:cs="Arial"/>
               </w:rPr>
               <w:lastRenderedPageBreak/>
+              <w:t>NF4</w:t>
+            </w:r>
+          </w:p>
+        </w:tc>
+        <w:tc>
+          <w:tcPr>
+            <w:tcW w:w="4590" w:type="dxa"/>
+          </w:tcPr>
+          <w:p>
+            <w:pPr>
+              <w:rPr>
+                <w:rFonts w:ascii="Arial" w:hAnsi="Arial" w:cs="Arial"/>
+              </w:rPr>
+            </w:pPr>
+            <w:r>
+              <w:rPr>
+                <w:rFonts w:ascii="Arial" w:hAnsi="Arial" w:cs="Arial"/>
+              </w:rPr>
+              <w:t>Usability</w:t>
+            </w:r>
+          </w:p>
+        </w:tc>
+        <w:tc>
+          <w:tcPr>
+            <w:tcW w:w="3775" w:type="dxa"/>
+          </w:tcPr>
+          <w:p>
+            <w:pPr>
+              <w:rPr>
+                <w:rFonts w:ascii="Arial" w:hAnsi="Arial" w:cs="Arial"/>
+              </w:rPr>
+            </w:pPr>
+            <w:r>
+              <w:rPr>
+                <w:rFonts w:ascii="Arial" w:hAnsi="Arial" w:cs="Arial"/>
+              </w:rPr>
+              <w:t>Could have</w:t>
+            </w:r>
+          </w:p>
+        </w:tc>
+      </w:tr>
+      <w:tr>
+        <w:tc>
+          <w:tcPr>
+            <w:tcW w:w="985" w:type="dxa"/>
+          </w:tcPr>
+          <w:p>
+            <w:pPr>
+              <w:rPr>
+                <w:rFonts w:ascii="Arial" w:hAnsi="Arial" w:cs="Arial"/>
+              </w:rPr>
+            </w:pPr>
+            <w:r>
+              <w:rPr>
+                <w:rFonts w:ascii="Arial" w:hAnsi="Arial" w:cs="Arial"/>
+              </w:rPr>
               <w:t>NF5</w:t>
             </w:r>
           </w:p>
@@ -5767,13 +6126,13 @@
               <w:rPr>
                 <w:rFonts w:ascii="Arial" w:hAnsi="Arial" w:cs="Arial"/>
               </w:rPr>
-              <w:t xml:space="preserve">Windows </w:t>
-            </w:r>
-            <w:r>
-              <w:rPr>
-                <w:rFonts w:ascii="Arial" w:hAnsi="Arial" w:cs="Arial"/>
-              </w:rPr>
-              <w:t>Vista/</w:t>
+              <w:t>Window</w:t>
+            </w:r>
+            <w:r>
+              <w:rPr>
+                <w:rFonts w:ascii="Arial" w:hAnsi="Arial" w:cs="Arial"/>
+              </w:rPr>
+              <w:t xml:space="preserve">s </w:t>
             </w:r>
             <w:r>
               <w:rPr>
@@ -6057,19 +6416,7 @@
         <w:rPr>
           <w:rFonts w:ascii="Arial" w:hAnsi="Arial" w:cs="Arial"/>
         </w:rPr>
-        <w:t xml:space="preserve"> It defines a</w:t>
-      </w:r>
-      <w:r>
-        <w:rPr>
-          <w:rFonts w:ascii="Arial" w:hAnsi="Arial" w:cs="Arial"/>
-        </w:rPr>
-        <w:t>n</w:t>
-      </w:r>
-      <w:r>
-        <w:rPr>
-          <w:rFonts w:ascii="Arial" w:hAnsi="Arial" w:cs="Arial"/>
-        </w:rPr>
-        <w:t xml:space="preserve"> interaction between system and user. </w:t>
+        <w:t xml:space="preserve"> </w:t>
       </w:r>
       <w:r>
         <w:rPr>
@@ -6230,6 +6577,1236 @@
         <w:t xml:space="preserve"> for Mobile MS</w:t>
       </w:r>
     </w:p>
+    <w:tbl>
+      <w:tblPr>
+        <w:tblStyle w:val="TableGrid"/>
+        <w:tblW w:w="0" w:type="auto"/>
+        <w:tblLook w:val="04A0" w:firstRow="1" w:lastRow="0" w:firstColumn="1" w:lastColumn="0" w:noHBand="0" w:noVBand="1"/>
+      </w:tblPr>
+      <w:tblGrid>
+        <w:gridCol w:w="3116"/>
+        <w:gridCol w:w="3117"/>
+        <w:gridCol w:w="3117"/>
+      </w:tblGrid>
+      <w:tr>
+        <w:tc>
+          <w:tcPr>
+            <w:tcW w:w="3116" w:type="dxa"/>
+          </w:tcPr>
+          <w:p>
+            <w:pPr>
+              <w:spacing w:line="360" w:lineRule="auto"/>
+              <w:jc w:val="both"/>
+              <w:rPr>
+                <w:rFonts w:ascii="Arial" w:hAnsi="Arial" w:cs="Arial"/>
+              </w:rPr>
+            </w:pPr>
+            <w:r>
+              <w:rPr>
+                <w:rFonts w:ascii="Arial" w:hAnsi="Arial" w:cs="Arial"/>
+              </w:rPr>
+              <w:t>ID</w:t>
+            </w:r>
+          </w:p>
+        </w:tc>
+        <w:tc>
+          <w:tcPr>
+            <w:tcW w:w="3117" w:type="dxa"/>
+          </w:tcPr>
+          <w:p>
+            <w:pPr>
+              <w:spacing w:line="360" w:lineRule="auto"/>
+              <w:jc w:val="both"/>
+              <w:rPr>
+                <w:rFonts w:ascii="Arial" w:hAnsi="Arial" w:cs="Arial"/>
+              </w:rPr>
+            </w:pPr>
+            <w:r>
+              <w:rPr>
+                <w:rFonts w:ascii="Arial" w:hAnsi="Arial" w:cs="Arial"/>
+              </w:rPr>
+              <w:t>Title</w:t>
+            </w:r>
+          </w:p>
+        </w:tc>
+        <w:tc>
+          <w:tcPr>
+            <w:tcW w:w="3117" w:type="dxa"/>
+          </w:tcPr>
+          <w:p>
+            <w:pPr>
+              <w:spacing w:line="360" w:lineRule="auto"/>
+              <w:jc w:val="both"/>
+              <w:rPr>
+                <w:rFonts w:ascii="Arial" w:hAnsi="Arial" w:cs="Arial"/>
+              </w:rPr>
+            </w:pPr>
+            <w:r>
+              <w:rPr>
+                <w:rFonts w:ascii="Arial" w:hAnsi="Arial" w:cs="Arial"/>
+              </w:rPr>
+              <w:t>Description</w:t>
+            </w:r>
+          </w:p>
+        </w:tc>
+      </w:tr>
+      <w:tr>
+        <w:tc>
+          <w:tcPr>
+            <w:tcW w:w="3116" w:type="dxa"/>
+          </w:tcPr>
+          <w:p>
+            <w:pPr>
+              <w:spacing w:line="360" w:lineRule="auto"/>
+              <w:jc w:val="both"/>
+              <w:rPr>
+                <w:rFonts w:ascii="Arial" w:hAnsi="Arial" w:cs="Arial"/>
+              </w:rPr>
+            </w:pPr>
+            <w:r>
+              <w:rPr>
+                <w:rFonts w:ascii="Arial" w:hAnsi="Arial" w:cs="Arial"/>
+              </w:rPr>
+              <w:t>1</w:t>
+            </w:r>
+          </w:p>
+        </w:tc>
+        <w:tc>
+          <w:tcPr>
+            <w:tcW w:w="3117" w:type="dxa"/>
+          </w:tcPr>
+          <w:p>
+            <w:pPr>
+              <w:spacing w:line="360" w:lineRule="auto"/>
+              <w:jc w:val="both"/>
+              <w:rPr>
+                <w:rFonts w:ascii="Arial" w:hAnsi="Arial" w:cs="Arial"/>
+              </w:rPr>
+            </w:pPr>
+            <w:r>
+              <w:rPr>
+                <w:rFonts w:ascii="Arial" w:hAnsi="Arial" w:cs="Arial"/>
+              </w:rPr>
+              <w:t>Register User</w:t>
+            </w:r>
+          </w:p>
+        </w:tc>
+        <w:tc>
+          <w:tcPr>
+            <w:tcW w:w="3117" w:type="dxa"/>
+          </w:tcPr>
+          <w:p>
+            <w:pPr>
+              <w:spacing w:line="360" w:lineRule="auto"/>
+              <w:jc w:val="both"/>
+              <w:rPr>
+                <w:rFonts w:ascii="Arial" w:hAnsi="Arial" w:cs="Arial"/>
+              </w:rPr>
+            </w:pPr>
+            <w:r>
+              <w:rPr>
+                <w:rFonts w:ascii="Arial" w:hAnsi="Arial" w:cs="Arial"/>
+              </w:rPr>
+              <w:t>It is done by unregistered user to access the system.</w:t>
+            </w:r>
+          </w:p>
+        </w:tc>
+      </w:tr>
+      <w:tr>
+        <w:tc>
+          <w:tcPr>
+            <w:tcW w:w="3116" w:type="dxa"/>
+          </w:tcPr>
+          <w:p>
+            <w:pPr>
+              <w:spacing w:line="360" w:lineRule="auto"/>
+              <w:jc w:val="both"/>
+              <w:rPr>
+                <w:rFonts w:ascii="Arial" w:hAnsi="Arial" w:cs="Arial"/>
+              </w:rPr>
+            </w:pPr>
+            <w:r>
+              <w:rPr>
+                <w:rFonts w:ascii="Arial" w:hAnsi="Arial" w:cs="Arial"/>
+              </w:rPr>
+              <w:lastRenderedPageBreak/>
+              <w:t>2</w:t>
+            </w:r>
+          </w:p>
+        </w:tc>
+        <w:tc>
+          <w:tcPr>
+            <w:tcW w:w="3117" w:type="dxa"/>
+          </w:tcPr>
+          <w:p>
+            <w:pPr>
+              <w:spacing w:line="360" w:lineRule="auto"/>
+              <w:jc w:val="both"/>
+              <w:rPr>
+                <w:rFonts w:ascii="Arial" w:hAnsi="Arial" w:cs="Arial"/>
+              </w:rPr>
+            </w:pPr>
+            <w:r>
+              <w:rPr>
+                <w:rFonts w:ascii="Arial" w:hAnsi="Arial" w:cs="Arial"/>
+              </w:rPr>
+              <w:t>User Login</w:t>
+            </w:r>
+          </w:p>
+        </w:tc>
+        <w:tc>
+          <w:tcPr>
+            <w:tcW w:w="3117" w:type="dxa"/>
+          </w:tcPr>
+          <w:p>
+            <w:pPr>
+              <w:spacing w:line="360" w:lineRule="auto"/>
+              <w:jc w:val="both"/>
+              <w:rPr>
+                <w:rFonts w:ascii="Arial" w:hAnsi="Arial" w:cs="Arial"/>
+              </w:rPr>
+            </w:pPr>
+            <w:r>
+              <w:rPr>
+                <w:rFonts w:ascii="Arial" w:hAnsi="Arial" w:cs="Arial"/>
+              </w:rPr>
+              <w:t>User login is needed for user to use system.</w:t>
+            </w:r>
+          </w:p>
+        </w:tc>
+      </w:tr>
+      <w:tr>
+        <w:tc>
+          <w:tcPr>
+            <w:tcW w:w="3116" w:type="dxa"/>
+          </w:tcPr>
+          <w:p>
+            <w:pPr>
+              <w:spacing w:line="360" w:lineRule="auto"/>
+              <w:jc w:val="both"/>
+              <w:rPr>
+                <w:rFonts w:ascii="Arial" w:hAnsi="Arial" w:cs="Arial"/>
+              </w:rPr>
+            </w:pPr>
+            <w:r>
+              <w:rPr>
+                <w:rFonts w:ascii="Arial" w:hAnsi="Arial" w:cs="Arial"/>
+              </w:rPr>
+              <w:t>3</w:t>
+            </w:r>
+          </w:p>
+        </w:tc>
+        <w:tc>
+          <w:tcPr>
+            <w:tcW w:w="3117" w:type="dxa"/>
+          </w:tcPr>
+          <w:p>
+            <w:pPr>
+              <w:spacing w:line="360" w:lineRule="auto"/>
+              <w:jc w:val="both"/>
+              <w:rPr>
+                <w:rFonts w:ascii="Arial" w:hAnsi="Arial" w:cs="Arial"/>
+              </w:rPr>
+            </w:pPr>
+            <w:r>
+              <w:rPr>
+                <w:rFonts w:ascii="Arial" w:hAnsi="Arial" w:cs="Arial"/>
+              </w:rPr>
+              <w:t>Update User</w:t>
+            </w:r>
+          </w:p>
+        </w:tc>
+        <w:tc>
+          <w:tcPr>
+            <w:tcW w:w="3117" w:type="dxa"/>
+          </w:tcPr>
+          <w:p>
+            <w:pPr>
+              <w:spacing w:line="360" w:lineRule="auto"/>
+              <w:jc w:val="both"/>
+              <w:rPr>
+                <w:rFonts w:ascii="Arial" w:hAnsi="Arial" w:cs="Arial"/>
+              </w:rPr>
+            </w:pPr>
+            <w:r>
+              <w:rPr>
+                <w:rFonts w:ascii="Arial" w:hAnsi="Arial" w:cs="Arial"/>
+              </w:rPr>
+              <w:t>User can update their profile and change password any time.</w:t>
+            </w:r>
+          </w:p>
+        </w:tc>
+      </w:tr>
+      <w:tr>
+        <w:tc>
+          <w:tcPr>
+            <w:tcW w:w="3116" w:type="dxa"/>
+          </w:tcPr>
+          <w:p>
+            <w:pPr>
+              <w:spacing w:line="360" w:lineRule="auto"/>
+              <w:jc w:val="both"/>
+              <w:rPr>
+                <w:rFonts w:ascii="Arial" w:hAnsi="Arial" w:cs="Arial"/>
+              </w:rPr>
+            </w:pPr>
+            <w:r>
+              <w:rPr>
+                <w:rFonts w:ascii="Arial" w:hAnsi="Arial" w:cs="Arial"/>
+              </w:rPr>
+              <w:t>4</w:t>
+            </w:r>
+          </w:p>
+        </w:tc>
+        <w:tc>
+          <w:tcPr>
+            <w:tcW w:w="3117" w:type="dxa"/>
+          </w:tcPr>
+          <w:p>
+            <w:pPr>
+              <w:spacing w:line="360" w:lineRule="auto"/>
+              <w:jc w:val="both"/>
+              <w:rPr>
+                <w:rFonts w:ascii="Arial" w:hAnsi="Arial" w:cs="Arial"/>
+              </w:rPr>
+            </w:pPr>
+            <w:r>
+              <w:rPr>
+                <w:rFonts w:ascii="Arial" w:hAnsi="Arial" w:cs="Arial"/>
+              </w:rPr>
+              <w:t>Remove User</w:t>
+            </w:r>
+          </w:p>
+        </w:tc>
+        <w:tc>
+          <w:tcPr>
+            <w:tcW w:w="3117" w:type="dxa"/>
+          </w:tcPr>
+          <w:p>
+            <w:pPr>
+              <w:spacing w:line="360" w:lineRule="auto"/>
+              <w:jc w:val="both"/>
+              <w:rPr>
+                <w:rFonts w:ascii="Arial" w:hAnsi="Arial" w:cs="Arial"/>
+              </w:rPr>
+            </w:pPr>
+            <w:r>
+              <w:rPr>
+                <w:rFonts w:ascii="Arial" w:hAnsi="Arial" w:cs="Arial"/>
+              </w:rPr>
+              <w:t>User can remove their account as well.</w:t>
+            </w:r>
+          </w:p>
+        </w:tc>
+      </w:tr>
+      <w:tr>
+        <w:tc>
+          <w:tcPr>
+            <w:tcW w:w="3116" w:type="dxa"/>
+          </w:tcPr>
+          <w:p>
+            <w:pPr>
+              <w:spacing w:line="360" w:lineRule="auto"/>
+              <w:jc w:val="both"/>
+              <w:rPr>
+                <w:rFonts w:ascii="Arial" w:hAnsi="Arial" w:cs="Arial"/>
+              </w:rPr>
+            </w:pPr>
+            <w:r>
+              <w:rPr>
+                <w:rFonts w:ascii="Arial" w:hAnsi="Arial" w:cs="Arial"/>
+              </w:rPr>
+              <w:t>5</w:t>
+            </w:r>
+          </w:p>
+        </w:tc>
+        <w:tc>
+          <w:tcPr>
+            <w:tcW w:w="3117" w:type="dxa"/>
+          </w:tcPr>
+          <w:p>
+            <w:pPr>
+              <w:spacing w:line="360" w:lineRule="auto"/>
+              <w:jc w:val="both"/>
+              <w:rPr>
+                <w:rFonts w:ascii="Arial" w:hAnsi="Arial" w:cs="Arial"/>
+              </w:rPr>
+            </w:pPr>
+            <w:r>
+              <w:rPr>
+                <w:rFonts w:ascii="Arial" w:hAnsi="Arial" w:cs="Arial"/>
+              </w:rPr>
+              <w:t>Add Employee</w:t>
+            </w:r>
+          </w:p>
+        </w:tc>
+        <w:tc>
+          <w:tcPr>
+            <w:tcW w:w="3117" w:type="dxa"/>
+          </w:tcPr>
+          <w:p>
+            <w:pPr>
+              <w:spacing w:line="360" w:lineRule="auto"/>
+              <w:jc w:val="both"/>
+              <w:rPr>
+                <w:rFonts w:ascii="Arial" w:hAnsi="Arial" w:cs="Arial"/>
+              </w:rPr>
+            </w:pPr>
+            <w:r>
+              <w:rPr>
+                <w:rFonts w:ascii="Arial" w:hAnsi="Arial" w:cs="Arial"/>
+              </w:rPr>
+              <w:t xml:space="preserve">User can add employee information. </w:t>
+            </w:r>
+          </w:p>
+        </w:tc>
+      </w:tr>
+      <w:tr>
+        <w:tc>
+          <w:tcPr>
+            <w:tcW w:w="3116" w:type="dxa"/>
+          </w:tcPr>
+          <w:p>
+            <w:pPr>
+              <w:spacing w:line="360" w:lineRule="auto"/>
+              <w:jc w:val="both"/>
+              <w:rPr>
+                <w:rFonts w:ascii="Arial" w:hAnsi="Arial" w:cs="Arial"/>
+              </w:rPr>
+            </w:pPr>
+            <w:r>
+              <w:rPr>
+                <w:rFonts w:ascii="Arial" w:hAnsi="Arial" w:cs="Arial"/>
+              </w:rPr>
+              <w:t>6</w:t>
+            </w:r>
+          </w:p>
+        </w:tc>
+        <w:tc>
+          <w:tcPr>
+            <w:tcW w:w="3117" w:type="dxa"/>
+          </w:tcPr>
+          <w:p>
+            <w:pPr>
+              <w:spacing w:line="360" w:lineRule="auto"/>
+              <w:jc w:val="both"/>
+              <w:rPr>
+                <w:rFonts w:ascii="Arial" w:hAnsi="Arial" w:cs="Arial"/>
+              </w:rPr>
+            </w:pPr>
+            <w:r>
+              <w:rPr>
+                <w:rFonts w:ascii="Arial" w:hAnsi="Arial" w:cs="Arial"/>
+              </w:rPr>
+              <w:t>Edit Employee</w:t>
+            </w:r>
+          </w:p>
+        </w:tc>
+        <w:tc>
+          <w:tcPr>
+            <w:tcW w:w="3117" w:type="dxa"/>
+          </w:tcPr>
+          <w:p>
+            <w:pPr>
+              <w:spacing w:line="360" w:lineRule="auto"/>
+              <w:jc w:val="both"/>
+              <w:rPr>
+                <w:rFonts w:ascii="Arial" w:hAnsi="Arial" w:cs="Arial"/>
+              </w:rPr>
+            </w:pPr>
+            <w:r>
+              <w:rPr>
+                <w:rFonts w:ascii="Arial" w:hAnsi="Arial" w:cs="Arial"/>
+              </w:rPr>
+              <w:t>User can also edit employee information after adding.</w:t>
+            </w:r>
+          </w:p>
+        </w:tc>
+      </w:tr>
+      <w:tr>
+        <w:tc>
+          <w:tcPr>
+            <w:tcW w:w="3116" w:type="dxa"/>
+          </w:tcPr>
+          <w:p>
+            <w:pPr>
+              <w:spacing w:line="360" w:lineRule="auto"/>
+              <w:jc w:val="both"/>
+              <w:rPr>
+                <w:rFonts w:ascii="Arial" w:hAnsi="Arial" w:cs="Arial"/>
+              </w:rPr>
+            </w:pPr>
+            <w:r>
+              <w:rPr>
+                <w:rFonts w:ascii="Arial" w:hAnsi="Arial" w:cs="Arial"/>
+              </w:rPr>
+              <w:t>7</w:t>
+            </w:r>
+          </w:p>
+        </w:tc>
+        <w:tc>
+          <w:tcPr>
+            <w:tcW w:w="3117" w:type="dxa"/>
+          </w:tcPr>
+          <w:p>
+            <w:pPr>
+              <w:spacing w:line="360" w:lineRule="auto"/>
+              <w:jc w:val="both"/>
+              <w:rPr>
+                <w:rFonts w:ascii="Arial" w:hAnsi="Arial" w:cs="Arial"/>
+              </w:rPr>
+            </w:pPr>
+            <w:r>
+              <w:rPr>
+                <w:rFonts w:ascii="Arial" w:hAnsi="Arial" w:cs="Arial"/>
+              </w:rPr>
+              <w:t>Remove Employee</w:t>
+            </w:r>
+          </w:p>
+        </w:tc>
+        <w:tc>
+          <w:tcPr>
+            <w:tcW w:w="3117" w:type="dxa"/>
+          </w:tcPr>
+          <w:p>
+            <w:pPr>
+              <w:spacing w:line="360" w:lineRule="auto"/>
+              <w:jc w:val="both"/>
+              <w:rPr>
+                <w:rFonts w:ascii="Arial" w:hAnsi="Arial" w:cs="Arial"/>
+              </w:rPr>
+            </w:pPr>
+            <w:r>
+              <w:rPr>
+                <w:rFonts w:ascii="Arial" w:hAnsi="Arial" w:cs="Arial"/>
+              </w:rPr>
+              <w:t>User can remove the employee if they leave.</w:t>
+            </w:r>
+          </w:p>
+        </w:tc>
+      </w:tr>
+      <w:tr>
+        <w:tc>
+          <w:tcPr>
+            <w:tcW w:w="3116" w:type="dxa"/>
+          </w:tcPr>
+          <w:p>
+            <w:pPr>
+              <w:spacing w:line="360" w:lineRule="auto"/>
+              <w:jc w:val="both"/>
+              <w:rPr>
+                <w:rFonts w:ascii="Arial" w:hAnsi="Arial" w:cs="Arial"/>
+              </w:rPr>
+            </w:pPr>
+            <w:r>
+              <w:rPr>
+                <w:rFonts w:ascii="Arial" w:hAnsi="Arial" w:cs="Arial"/>
+              </w:rPr>
+              <w:t>8</w:t>
+            </w:r>
+          </w:p>
+        </w:tc>
+        <w:tc>
+          <w:tcPr>
+            <w:tcW w:w="3117" w:type="dxa"/>
+          </w:tcPr>
+          <w:p>
+            <w:pPr>
+              <w:spacing w:line="360" w:lineRule="auto"/>
+              <w:jc w:val="both"/>
+              <w:rPr>
+                <w:rFonts w:ascii="Arial" w:hAnsi="Arial" w:cs="Arial"/>
+              </w:rPr>
+            </w:pPr>
+            <w:r>
+              <w:rPr>
+                <w:rFonts w:ascii="Arial" w:hAnsi="Arial" w:cs="Arial"/>
+              </w:rPr>
+              <w:t>Add Product</w:t>
+            </w:r>
+          </w:p>
+        </w:tc>
+        <w:tc>
+          <w:tcPr>
+            <w:tcW w:w="3117" w:type="dxa"/>
+          </w:tcPr>
+          <w:p>
+            <w:pPr>
+              <w:spacing w:line="360" w:lineRule="auto"/>
+              <w:jc w:val="both"/>
+              <w:rPr>
+                <w:rFonts w:ascii="Arial" w:hAnsi="Arial" w:cs="Arial"/>
+              </w:rPr>
+            </w:pPr>
+            <w:r>
+              <w:rPr>
+                <w:rFonts w:ascii="Arial" w:hAnsi="Arial" w:cs="Arial"/>
+              </w:rPr>
+              <w:t>User can store information about product details.</w:t>
+            </w:r>
+          </w:p>
+        </w:tc>
+      </w:tr>
+      <w:tr>
+        <w:tc>
+          <w:tcPr>
+            <w:tcW w:w="3116" w:type="dxa"/>
+          </w:tcPr>
+          <w:p>
+            <w:pPr>
+              <w:spacing w:line="360" w:lineRule="auto"/>
+              <w:jc w:val="both"/>
+              <w:rPr>
+                <w:rFonts w:ascii="Arial" w:hAnsi="Arial" w:cs="Arial"/>
+              </w:rPr>
+            </w:pPr>
+            <w:r>
+              <w:rPr>
+                <w:rFonts w:ascii="Arial" w:hAnsi="Arial" w:cs="Arial"/>
+              </w:rPr>
+              <w:t>9</w:t>
+            </w:r>
+          </w:p>
+        </w:tc>
+        <w:tc>
+          <w:tcPr>
+            <w:tcW w:w="3117" w:type="dxa"/>
+          </w:tcPr>
+          <w:p>
+            <w:pPr>
+              <w:spacing w:line="360" w:lineRule="auto"/>
+              <w:jc w:val="both"/>
+              <w:rPr>
+                <w:rFonts w:ascii="Arial" w:hAnsi="Arial" w:cs="Arial"/>
+              </w:rPr>
+            </w:pPr>
+            <w:r>
+              <w:rPr>
+                <w:rFonts w:ascii="Arial" w:hAnsi="Arial" w:cs="Arial"/>
+              </w:rPr>
+              <w:t>Edit Product</w:t>
+            </w:r>
+          </w:p>
+        </w:tc>
+        <w:tc>
+          <w:tcPr>
+            <w:tcW w:w="3117" w:type="dxa"/>
+          </w:tcPr>
+          <w:p>
+            <w:pPr>
+              <w:spacing w:line="360" w:lineRule="auto"/>
+              <w:jc w:val="both"/>
+              <w:rPr>
+                <w:rFonts w:ascii="Arial" w:hAnsi="Arial" w:cs="Arial"/>
+              </w:rPr>
+            </w:pPr>
+            <w:r>
+              <w:rPr>
+                <w:rFonts w:ascii="Arial" w:hAnsi="Arial" w:cs="Arial"/>
+              </w:rPr>
+              <w:t>User can also edit product information.</w:t>
+            </w:r>
+          </w:p>
+        </w:tc>
+      </w:tr>
+      <w:tr>
+        <w:tc>
+          <w:tcPr>
+            <w:tcW w:w="3116" w:type="dxa"/>
+          </w:tcPr>
+          <w:p>
+            <w:pPr>
+              <w:spacing w:line="360" w:lineRule="auto"/>
+              <w:jc w:val="both"/>
+              <w:rPr>
+                <w:rFonts w:ascii="Arial" w:hAnsi="Arial" w:cs="Arial"/>
+              </w:rPr>
+            </w:pPr>
+            <w:r>
+              <w:rPr>
+                <w:rFonts w:ascii="Arial" w:hAnsi="Arial" w:cs="Arial"/>
+              </w:rPr>
+              <w:t>10</w:t>
+            </w:r>
+          </w:p>
+        </w:tc>
+        <w:tc>
+          <w:tcPr>
+            <w:tcW w:w="3117" w:type="dxa"/>
+          </w:tcPr>
+          <w:p>
+            <w:pPr>
+              <w:spacing w:line="360" w:lineRule="auto"/>
+              <w:jc w:val="both"/>
+              <w:rPr>
+                <w:rFonts w:ascii="Arial" w:hAnsi="Arial" w:cs="Arial"/>
+              </w:rPr>
+            </w:pPr>
+            <w:r>
+              <w:rPr>
+                <w:rFonts w:ascii="Arial" w:hAnsi="Arial" w:cs="Arial"/>
+              </w:rPr>
+              <w:t>Remove Product</w:t>
+            </w:r>
+          </w:p>
+        </w:tc>
+        <w:tc>
+          <w:tcPr>
+            <w:tcW w:w="3117" w:type="dxa"/>
+          </w:tcPr>
+          <w:p>
+            <w:pPr>
+              <w:spacing w:line="360" w:lineRule="auto"/>
+              <w:jc w:val="both"/>
+              <w:rPr>
+                <w:rFonts w:ascii="Arial" w:hAnsi="Arial" w:cs="Arial"/>
+              </w:rPr>
+            </w:pPr>
+            <w:r>
+              <w:rPr>
+                <w:rFonts w:ascii="Arial" w:hAnsi="Arial" w:cs="Arial"/>
+              </w:rPr>
+              <w:t>User will be responsible for removing product.</w:t>
+            </w:r>
+          </w:p>
+        </w:tc>
+      </w:tr>
+      <w:tr>
+        <w:tc>
+          <w:tcPr>
+            <w:tcW w:w="3116" w:type="dxa"/>
+          </w:tcPr>
+          <w:p>
+            <w:pPr>
+              <w:spacing w:line="360" w:lineRule="auto"/>
+              <w:jc w:val="both"/>
+              <w:rPr>
+                <w:rFonts w:ascii="Arial" w:hAnsi="Arial" w:cs="Arial"/>
+              </w:rPr>
+            </w:pPr>
+            <w:r>
+              <w:rPr>
+                <w:rFonts w:ascii="Arial" w:hAnsi="Arial" w:cs="Arial"/>
+              </w:rPr>
+              <w:t>11</w:t>
+            </w:r>
+          </w:p>
+        </w:tc>
+        <w:tc>
+          <w:tcPr>
+            <w:tcW w:w="3117" w:type="dxa"/>
+          </w:tcPr>
+          <w:p>
+            <w:pPr>
+              <w:spacing w:line="360" w:lineRule="auto"/>
+              <w:jc w:val="both"/>
+              <w:rPr>
+                <w:rFonts w:ascii="Arial" w:hAnsi="Arial" w:cs="Arial"/>
+              </w:rPr>
+            </w:pPr>
+            <w:r>
+              <w:rPr>
+                <w:rFonts w:ascii="Arial" w:hAnsi="Arial" w:cs="Arial"/>
+              </w:rPr>
+              <w:t xml:space="preserve">Add Customer </w:t>
+            </w:r>
+          </w:p>
+        </w:tc>
+        <w:tc>
+          <w:tcPr>
+            <w:tcW w:w="3117" w:type="dxa"/>
+          </w:tcPr>
+          <w:p>
+            <w:pPr>
+              <w:spacing w:line="360" w:lineRule="auto"/>
+              <w:jc w:val="both"/>
+              <w:rPr>
+                <w:rFonts w:ascii="Arial" w:hAnsi="Arial" w:cs="Arial"/>
+              </w:rPr>
+            </w:pPr>
+            <w:r>
+              <w:rPr>
+                <w:rFonts w:ascii="Arial" w:hAnsi="Arial" w:cs="Arial"/>
+              </w:rPr>
+              <w:t>User save customer information once product is sold and billing info also.</w:t>
+            </w:r>
+          </w:p>
+        </w:tc>
+      </w:tr>
+      <w:tr>
+        <w:tc>
+          <w:tcPr>
+            <w:tcW w:w="3116" w:type="dxa"/>
+          </w:tcPr>
+          <w:p>
+            <w:pPr>
+              <w:spacing w:line="360" w:lineRule="auto"/>
+              <w:jc w:val="both"/>
+              <w:rPr>
+                <w:rFonts w:ascii="Arial" w:hAnsi="Arial" w:cs="Arial"/>
+              </w:rPr>
+            </w:pPr>
+            <w:r>
+              <w:rPr>
+                <w:rFonts w:ascii="Arial" w:hAnsi="Arial" w:cs="Arial"/>
+              </w:rPr>
+              <w:t>12</w:t>
+            </w:r>
+          </w:p>
+        </w:tc>
+        <w:tc>
+          <w:tcPr>
+            <w:tcW w:w="3117" w:type="dxa"/>
+          </w:tcPr>
+          <w:p>
+            <w:pPr>
+              <w:spacing w:line="360" w:lineRule="auto"/>
+              <w:jc w:val="both"/>
+              <w:rPr>
+                <w:rFonts w:ascii="Arial" w:hAnsi="Arial" w:cs="Arial"/>
+              </w:rPr>
+            </w:pPr>
+            <w:r>
+              <w:rPr>
+                <w:rFonts w:ascii="Arial" w:hAnsi="Arial" w:cs="Arial"/>
+              </w:rPr>
+              <w:t>Edit Customer</w:t>
+            </w:r>
+          </w:p>
+        </w:tc>
+        <w:tc>
+          <w:tcPr>
+            <w:tcW w:w="3117" w:type="dxa"/>
+          </w:tcPr>
+          <w:p>
+            <w:pPr>
+              <w:spacing w:line="360" w:lineRule="auto"/>
+              <w:jc w:val="both"/>
+              <w:rPr>
+                <w:rFonts w:ascii="Arial" w:hAnsi="Arial" w:cs="Arial"/>
+              </w:rPr>
+            </w:pPr>
+            <w:r>
+              <w:rPr>
+                <w:rFonts w:ascii="Arial" w:hAnsi="Arial" w:cs="Arial"/>
+              </w:rPr>
+              <w:t>User can update customer information for error input.</w:t>
+            </w:r>
+          </w:p>
+        </w:tc>
+      </w:tr>
+      <w:tr>
+        <w:tc>
+          <w:tcPr>
+            <w:tcW w:w="3116" w:type="dxa"/>
+          </w:tcPr>
+          <w:p>
+            <w:pPr>
+              <w:spacing w:line="360" w:lineRule="auto"/>
+              <w:jc w:val="both"/>
+              <w:rPr>
+                <w:rFonts w:ascii="Arial" w:hAnsi="Arial" w:cs="Arial"/>
+              </w:rPr>
+            </w:pPr>
+            <w:r>
+              <w:rPr>
+                <w:rFonts w:ascii="Arial" w:hAnsi="Arial" w:cs="Arial"/>
+              </w:rPr>
+              <w:t>13</w:t>
+            </w:r>
+          </w:p>
+        </w:tc>
+        <w:tc>
+          <w:tcPr>
+            <w:tcW w:w="3117" w:type="dxa"/>
+          </w:tcPr>
+          <w:p>
+            <w:pPr>
+              <w:spacing w:line="360" w:lineRule="auto"/>
+              <w:jc w:val="both"/>
+              <w:rPr>
+                <w:rFonts w:ascii="Arial" w:hAnsi="Arial" w:cs="Arial"/>
+              </w:rPr>
+            </w:pPr>
+            <w:r>
+              <w:rPr>
+                <w:rFonts w:ascii="Arial" w:hAnsi="Arial" w:cs="Arial"/>
+              </w:rPr>
+              <w:t>Remove Customer</w:t>
+            </w:r>
+          </w:p>
+        </w:tc>
+        <w:tc>
+          <w:tcPr>
+            <w:tcW w:w="3117" w:type="dxa"/>
+          </w:tcPr>
+          <w:p>
+            <w:pPr>
+              <w:spacing w:line="360" w:lineRule="auto"/>
+              <w:jc w:val="both"/>
+              <w:rPr>
+                <w:rFonts w:ascii="Arial" w:hAnsi="Arial" w:cs="Arial"/>
+              </w:rPr>
+            </w:pPr>
+            <w:r>
+              <w:rPr>
+                <w:rFonts w:ascii="Arial" w:hAnsi="Arial" w:cs="Arial"/>
+              </w:rPr>
+              <w:t>User can remove customer information once securely kept.</w:t>
+            </w:r>
+          </w:p>
+        </w:tc>
+      </w:tr>
+      <w:tr>
+        <w:tc>
+          <w:tcPr>
+            <w:tcW w:w="3116" w:type="dxa"/>
+          </w:tcPr>
+          <w:p>
+            <w:pPr>
+              <w:spacing w:line="360" w:lineRule="auto"/>
+              <w:jc w:val="both"/>
+              <w:rPr>
+                <w:rFonts w:ascii="Arial" w:hAnsi="Arial" w:cs="Arial"/>
+              </w:rPr>
+            </w:pPr>
+            <w:r>
+              <w:rPr>
+                <w:rFonts w:ascii="Arial" w:hAnsi="Arial" w:cs="Arial"/>
+              </w:rPr>
+              <w:t>14</w:t>
+            </w:r>
+          </w:p>
+        </w:tc>
+        <w:tc>
+          <w:tcPr>
+            <w:tcW w:w="3117" w:type="dxa"/>
+          </w:tcPr>
+          <w:p>
+            <w:pPr>
+              <w:spacing w:line="360" w:lineRule="auto"/>
+              <w:jc w:val="both"/>
+              <w:rPr>
+                <w:rFonts w:ascii="Arial" w:hAnsi="Arial" w:cs="Arial"/>
+              </w:rPr>
+            </w:pPr>
+            <w:r>
+              <w:rPr>
+                <w:rFonts w:ascii="Arial" w:hAnsi="Arial" w:cs="Arial"/>
+              </w:rPr>
+              <w:t>View Employee</w:t>
+            </w:r>
+          </w:p>
+        </w:tc>
+        <w:tc>
+          <w:tcPr>
+            <w:tcW w:w="3117" w:type="dxa"/>
+          </w:tcPr>
+          <w:p>
+            <w:pPr>
+              <w:spacing w:line="360" w:lineRule="auto"/>
+              <w:jc w:val="both"/>
+              <w:rPr>
+                <w:rFonts w:ascii="Arial" w:hAnsi="Arial" w:cs="Arial"/>
+              </w:rPr>
+            </w:pPr>
+            <w:r>
+              <w:rPr>
+                <w:rFonts w:ascii="Arial" w:hAnsi="Arial" w:cs="Arial"/>
+              </w:rPr>
+              <w:t>User can view the details of employee once inserted.</w:t>
+            </w:r>
+          </w:p>
+        </w:tc>
+      </w:tr>
+      <w:tr>
+        <w:tc>
+          <w:tcPr>
+            <w:tcW w:w="3116" w:type="dxa"/>
+          </w:tcPr>
+          <w:p>
+            <w:pPr>
+              <w:spacing w:line="360" w:lineRule="auto"/>
+              <w:jc w:val="both"/>
+              <w:rPr>
+                <w:rFonts w:ascii="Arial" w:hAnsi="Arial" w:cs="Arial"/>
+              </w:rPr>
+            </w:pPr>
+            <w:r>
+              <w:rPr>
+                <w:rFonts w:ascii="Arial" w:hAnsi="Arial" w:cs="Arial"/>
+              </w:rPr>
+              <w:t>15</w:t>
+            </w:r>
+          </w:p>
+        </w:tc>
+        <w:tc>
+          <w:tcPr>
+            <w:tcW w:w="3117" w:type="dxa"/>
+          </w:tcPr>
+          <w:p>
+            <w:pPr>
+              <w:spacing w:line="360" w:lineRule="auto"/>
+              <w:jc w:val="both"/>
+              <w:rPr>
+                <w:rFonts w:ascii="Arial" w:hAnsi="Arial" w:cs="Arial"/>
+              </w:rPr>
+            </w:pPr>
+            <w:r>
+              <w:rPr>
+                <w:rFonts w:ascii="Arial" w:hAnsi="Arial" w:cs="Arial"/>
+              </w:rPr>
+              <w:t>View Product</w:t>
+            </w:r>
+          </w:p>
+        </w:tc>
+        <w:tc>
+          <w:tcPr>
+            <w:tcW w:w="3117" w:type="dxa"/>
+          </w:tcPr>
+          <w:p>
+            <w:pPr>
+              <w:spacing w:line="360" w:lineRule="auto"/>
+              <w:jc w:val="both"/>
+              <w:rPr>
+                <w:rFonts w:ascii="Arial" w:hAnsi="Arial" w:cs="Arial"/>
+              </w:rPr>
+            </w:pPr>
+            <w:r>
+              <w:rPr>
+                <w:rFonts w:ascii="Arial" w:hAnsi="Arial" w:cs="Arial"/>
+              </w:rPr>
+              <w:t>User can view product to check stock regularly.</w:t>
+            </w:r>
+          </w:p>
+        </w:tc>
+      </w:tr>
+      <w:tr>
+        <w:tc>
+          <w:tcPr>
+            <w:tcW w:w="3116" w:type="dxa"/>
+          </w:tcPr>
+          <w:p>
+            <w:pPr>
+              <w:spacing w:line="360" w:lineRule="auto"/>
+              <w:jc w:val="both"/>
+              <w:rPr>
+                <w:rFonts w:ascii="Arial" w:hAnsi="Arial" w:cs="Arial"/>
+              </w:rPr>
+            </w:pPr>
+            <w:r>
+              <w:rPr>
+                <w:rFonts w:ascii="Arial" w:hAnsi="Arial" w:cs="Arial"/>
+              </w:rPr>
+              <w:t>16</w:t>
+            </w:r>
+          </w:p>
+        </w:tc>
+        <w:tc>
+          <w:tcPr>
+            <w:tcW w:w="3117" w:type="dxa"/>
+          </w:tcPr>
+          <w:p>
+            <w:pPr>
+              <w:spacing w:line="360" w:lineRule="auto"/>
+              <w:jc w:val="both"/>
+              <w:rPr>
+                <w:rFonts w:ascii="Arial" w:hAnsi="Arial" w:cs="Arial"/>
+              </w:rPr>
+            </w:pPr>
+            <w:r>
+              <w:rPr>
+                <w:rFonts w:ascii="Arial" w:hAnsi="Arial" w:cs="Arial"/>
+              </w:rPr>
+              <w:t>View Customer</w:t>
+            </w:r>
+          </w:p>
+        </w:tc>
+        <w:tc>
+          <w:tcPr>
+            <w:tcW w:w="3117" w:type="dxa"/>
+          </w:tcPr>
+          <w:p>
+            <w:pPr>
+              <w:spacing w:line="360" w:lineRule="auto"/>
+              <w:jc w:val="both"/>
+              <w:rPr>
+                <w:rFonts w:ascii="Arial" w:hAnsi="Arial" w:cs="Arial"/>
+              </w:rPr>
+            </w:pPr>
+            <w:r>
+              <w:rPr>
+                <w:rFonts w:ascii="Arial" w:hAnsi="Arial" w:cs="Arial"/>
+              </w:rPr>
+              <w:t>User can view customer information as well.</w:t>
+            </w:r>
+          </w:p>
+        </w:tc>
+      </w:tr>
+      <w:tr>
+        <w:tc>
+          <w:tcPr>
+            <w:tcW w:w="3116" w:type="dxa"/>
+          </w:tcPr>
+          <w:p>
+            <w:pPr>
+              <w:spacing w:line="360" w:lineRule="auto"/>
+              <w:jc w:val="both"/>
+              <w:rPr>
+                <w:rFonts w:ascii="Arial" w:hAnsi="Arial" w:cs="Arial"/>
+              </w:rPr>
+            </w:pPr>
+            <w:r>
+              <w:rPr>
+                <w:rFonts w:ascii="Arial" w:hAnsi="Arial" w:cs="Arial"/>
+              </w:rPr>
+              <w:lastRenderedPageBreak/>
+              <w:t>17</w:t>
+            </w:r>
+          </w:p>
+        </w:tc>
+        <w:tc>
+          <w:tcPr>
+            <w:tcW w:w="3117" w:type="dxa"/>
+          </w:tcPr>
+          <w:p>
+            <w:pPr>
+              <w:spacing w:line="360" w:lineRule="auto"/>
+              <w:jc w:val="both"/>
+              <w:rPr>
+                <w:rFonts w:ascii="Arial" w:hAnsi="Arial" w:cs="Arial"/>
+              </w:rPr>
+            </w:pPr>
+            <w:r>
+              <w:rPr>
+                <w:rFonts w:ascii="Arial" w:hAnsi="Arial" w:cs="Arial"/>
+              </w:rPr>
+              <w:t>Search Report</w:t>
+            </w:r>
+          </w:p>
+        </w:tc>
+        <w:tc>
+          <w:tcPr>
+            <w:tcW w:w="3117" w:type="dxa"/>
+          </w:tcPr>
+          <w:p>
+            <w:pPr>
+              <w:spacing w:line="360" w:lineRule="auto"/>
+              <w:jc w:val="both"/>
+              <w:rPr>
+                <w:rFonts w:ascii="Arial" w:hAnsi="Arial" w:cs="Arial"/>
+              </w:rPr>
+            </w:pPr>
+            <w:r>
+              <w:rPr>
+                <w:rFonts w:ascii="Arial" w:hAnsi="Arial" w:cs="Arial"/>
+              </w:rPr>
+              <w:t xml:space="preserve">User can search </w:t>
+            </w:r>
+            <w:r>
+              <w:rPr>
+                <w:rFonts w:ascii="Arial" w:hAnsi="Arial" w:cs="Arial"/>
+              </w:rPr>
+              <w:t>data</w:t>
+            </w:r>
+            <w:r>
+              <w:rPr>
+                <w:rFonts w:ascii="Arial" w:hAnsi="Arial" w:cs="Arial"/>
+              </w:rPr>
+              <w:t xml:space="preserve"> on stock, employee,</w:t>
+            </w:r>
+            <w:bookmarkStart w:id="0" w:name="_GoBack"/>
+            <w:bookmarkEnd w:id="0"/>
+            <w:r>
+              <w:rPr>
+                <w:rFonts w:ascii="Arial" w:hAnsi="Arial" w:cs="Arial"/>
+              </w:rPr>
+              <w:t xml:space="preserve"> customer for printin</w:t>
+            </w:r>
+            <w:r>
+              <w:rPr>
+                <w:rFonts w:ascii="Arial" w:hAnsi="Arial" w:cs="Arial"/>
+              </w:rPr>
+              <w:t xml:space="preserve">g or </w:t>
+            </w:r>
+            <w:r>
+              <w:rPr>
+                <w:rFonts w:ascii="Arial" w:hAnsi="Arial" w:cs="Arial"/>
+              </w:rPr>
+              <w:t>report</w:t>
+            </w:r>
+            <w:r>
+              <w:rPr>
+                <w:rFonts w:ascii="Arial" w:hAnsi="Arial" w:cs="Arial"/>
+              </w:rPr>
+              <w:t xml:space="preserve">. </w:t>
+            </w:r>
+          </w:p>
+        </w:tc>
+      </w:tr>
+      <w:tr>
+        <w:tc>
+          <w:tcPr>
+            <w:tcW w:w="3116" w:type="dxa"/>
+          </w:tcPr>
+          <w:p>
+            <w:pPr>
+              <w:spacing w:line="360" w:lineRule="auto"/>
+              <w:jc w:val="both"/>
+              <w:rPr>
+                <w:rFonts w:ascii="Arial" w:hAnsi="Arial" w:cs="Arial"/>
+              </w:rPr>
+            </w:pPr>
+            <w:r>
+              <w:rPr>
+                <w:rFonts w:ascii="Arial" w:hAnsi="Arial" w:cs="Arial"/>
+              </w:rPr>
+              <w:t>18</w:t>
+            </w:r>
+          </w:p>
+        </w:tc>
+        <w:tc>
+          <w:tcPr>
+            <w:tcW w:w="3117" w:type="dxa"/>
+          </w:tcPr>
+          <w:p>
+            <w:pPr>
+              <w:spacing w:line="360" w:lineRule="auto"/>
+              <w:jc w:val="both"/>
+              <w:rPr>
+                <w:rFonts w:ascii="Arial" w:hAnsi="Arial" w:cs="Arial"/>
+              </w:rPr>
+            </w:pPr>
+            <w:r>
+              <w:rPr>
+                <w:rFonts w:ascii="Arial" w:hAnsi="Arial" w:cs="Arial"/>
+              </w:rPr>
+              <w:t>Logout</w:t>
+            </w:r>
+          </w:p>
+        </w:tc>
+        <w:tc>
+          <w:tcPr>
+            <w:tcW w:w="3117" w:type="dxa"/>
+          </w:tcPr>
+          <w:p>
+            <w:pPr>
+              <w:spacing w:line="360" w:lineRule="auto"/>
+              <w:jc w:val="both"/>
+              <w:rPr>
+                <w:rFonts w:ascii="Arial" w:hAnsi="Arial" w:cs="Arial"/>
+              </w:rPr>
+            </w:pPr>
+            <w:r>
+              <w:rPr>
+                <w:rFonts w:ascii="Arial" w:hAnsi="Arial" w:cs="Arial"/>
+              </w:rPr>
+              <w:t>User can logout of the system anytime.</w:t>
+            </w:r>
+          </w:p>
+        </w:tc>
+      </w:tr>
+    </w:tbl>
     <w:p>
       <w:pPr>
         <w:spacing w:line="360" w:lineRule="auto"/>
@@ -6259,7 +7836,6 @@
           <w:rFonts w:ascii="Arial" w:hAnsi="Arial" w:cs="Arial"/>
           <w:sz w:val="28"/>
         </w:rPr>
-        <w:lastRenderedPageBreak/>
         <w:t>2.5 Class</w:t>
       </w:r>
       <w:r>
@@ -6426,6 +8002,7 @@
                 <w:rFonts w:ascii="Arial" w:hAnsi="Arial" w:cs="Arial"/>
                 <w:b/>
               </w:rPr>
+              <w:lastRenderedPageBreak/>
               <w:t>List of Candidate Classes (noun)</w:t>
             </w:r>
           </w:p>
@@ -6838,6 +8415,7 @@
         <w:rPr>
           <w:noProof/>
         </w:rPr>
+        <w:lastRenderedPageBreak/>
         <w:drawing>
           <wp:inline distT="0" distB="0" distL="0" distR="0" wp14:anchorId="3B6636B6" wp14:editId="12736CC8">
             <wp:extent cx="5943600" cy="4244340"/>
@@ -6880,8 +8458,6 @@
           </wp:inline>
         </w:drawing>
       </w:r>
-      <w:bookmarkStart w:id="0" w:name="_GoBack"/>
-      <w:bookmarkEnd w:id="0"/>
     </w:p>
     <w:p>
       <w:pPr>
@@ -8491,7 +10067,7 @@
 </file>
 
 <file path=customXml/itemProps1.xml><?xml version="1.0" encoding="utf-8"?>
-<ds:datastoreItem xmlns:ds="http://schemas.openxmlformats.org/officeDocument/2006/customXml" ds:itemID="{7A7E59B6-3A3D-4AFF-94D9-45E93B542EB9}">
+<ds:datastoreItem xmlns:ds="http://schemas.openxmlformats.org/officeDocument/2006/customXml" ds:itemID="{2BC14088-6CD3-45EF-882B-9C2836E7B678}">
   <ds:schemaRefs>
     <ds:schemaRef ds:uri="http://schemas.openxmlformats.org/officeDocument/2006/bibliography"/>
   </ds:schemaRefs>

--- a/Analysis/CP Analysis.docx
+++ b/Analysis/CP Analysis.docx
@@ -7713,15 +7713,7 @@
               <w:rPr>
                 <w:rFonts w:ascii="Arial" w:hAnsi="Arial" w:cs="Arial"/>
               </w:rPr>
-              <w:t xml:space="preserve"> on stock, employee,</w:t>
-            </w:r>
-            <w:bookmarkStart w:id="0" w:name="_GoBack"/>
-            <w:bookmarkEnd w:id="0"/>
-            <w:r>
-              <w:rPr>
-                <w:rFonts w:ascii="Arial" w:hAnsi="Arial" w:cs="Arial"/>
-              </w:rPr>
-              <w:t xml:space="preserve"> customer for printin</w:t>
+              <w:t xml:space="preserve"> on stock, employee, customer for printin</w:t>
             </w:r>
             <w:r>
               <w:rPr>
@@ -8417,10 +8409,10 @@
         </w:rPr>
         <w:lastRenderedPageBreak/>
         <w:drawing>
-          <wp:inline distT="0" distB="0" distL="0" distR="0" wp14:anchorId="3B6636B6" wp14:editId="12736CC8">
+          <wp:inline distT="0" distB="0" distL="0" distR="0" wp14:anchorId="061E9AE0" wp14:editId="38D6395C">
             <wp:extent cx="5943600" cy="4244340"/>
             <wp:effectExtent l="0" t="0" r="0" b="3810"/>
-            <wp:docPr id="4" name="Picture 4" descr="A close up of text on a white background&#10;&#10;Description automatically generated"/>
+            <wp:docPr id="1" name="Picture 1" descr="A screenshot of text&#10;&#10;Description automatically generated"/>
             <wp:cNvGraphicFramePr>
               <a:graphicFrameLocks xmlns:a="http://schemas.openxmlformats.org/drawingml/2006/main" noChangeAspect="1"/>
             </wp:cNvGraphicFramePr>
@@ -8428,7 +8420,7 @@
               <a:graphicData uri="http://schemas.openxmlformats.org/drawingml/2006/picture">
                 <pic:pic xmlns:pic="http://schemas.openxmlformats.org/drawingml/2006/picture">
                   <pic:nvPicPr>
-                    <pic:cNvPr id="4" name="ClassDiagramCP.jpg"/>
+                    <pic:cNvPr id="1" name="ClassDiagramCP.jpg"/>
                     <pic:cNvPicPr/>
                   </pic:nvPicPr>
                   <pic:blipFill>
@@ -8557,6 +8549,8 @@
         </w:rPr>
         <w:t xml:space="preserve">  </w:t>
       </w:r>
+      <w:bookmarkStart w:id="0" w:name="_GoBack"/>
+      <w:bookmarkEnd w:id="0"/>
     </w:p>
     <w:p>
       <w:pPr>
@@ -10067,7 +10061,7 @@
 </file>
 
 <file path=customXml/itemProps1.xml><?xml version="1.0" encoding="utf-8"?>
-<ds:datastoreItem xmlns:ds="http://schemas.openxmlformats.org/officeDocument/2006/customXml" ds:itemID="{2BC14088-6CD3-45EF-882B-9C2836E7B678}">
+<ds:datastoreItem xmlns:ds="http://schemas.openxmlformats.org/officeDocument/2006/customXml" ds:itemID="{DF8F090F-6A3B-4D85-B9E8-E2F4AE9D0B44}">
   <ds:schemaRefs>
     <ds:schemaRef ds:uri="http://schemas.openxmlformats.org/officeDocument/2006/bibliography"/>
   </ds:schemaRefs>
